--- a/Design Material/CSCI 6461_Computer Simulator Project_Design Notes_v0.5.docx
+++ b/Design Material/CSCI 6461_Computer Simulator Project_Design Notes_v0.5.docx
@@ -563,16 +563,8 @@
         <w:rPr>
           <w:sz w:val="24"/>
         </w:rPr>
-        <w:t xml:space="preserve">Repository: </w:t>
+        <w:t>Repository: GitHub</w:t>
       </w:r>
-      <w:bookmarkStart w:id="0" w:name="_GoBack"/>
-      <w:r>
-        <w:rPr>
-          <w:sz w:val="24"/>
-        </w:rPr>
-        <w:t>GitHub</w:t>
-      </w:r>
-      <w:bookmarkEnd w:id="0"/>
     </w:p>
     <w:p>
       <w:pPr>
@@ -794,6 +786,7 @@
       <w:r>
         <w:rPr>
           <w:noProof/>
+          <w:lang w:eastAsia="en-US"/>
         </w:rPr>
         <w:drawing>
           <wp:inline distT="0" distB="0" distL="0" distR="0" wp14:anchorId="6AE87AF6" wp14:editId="500F3F44">
@@ -867,6 +860,7 @@
       <w:r>
         <w:rPr>
           <w:noProof/>
+          <w:lang w:eastAsia="en-US"/>
         </w:rPr>
         <w:drawing>
           <wp:inline distT="0" distB="0" distL="0" distR="0" wp14:anchorId="5CBA4C8C" wp14:editId="7AC7D989">
@@ -939,6 +933,7 @@
       <w:r>
         <w:rPr>
           <w:noProof/>
+          <w:lang w:eastAsia="en-US"/>
         </w:rPr>
         <w:drawing>
           <wp:inline distT="0" distB="0" distL="0" distR="0" wp14:anchorId="38579EC8" wp14:editId="7EAFAEE8">
@@ -1209,32 +1204,3927 @@
         <w:widowControl/>
         <w:jc w:val="left"/>
         <w:rPr>
-          <w:rFonts w:ascii="Times New Roman" w:eastAsiaTheme="majorEastAsia" w:hAnsi="Times New Roman" w:cs="Times New Roman"/>
-          <w:color w:val="2E74B5" w:themeColor="accent1" w:themeShade="BF"/>
-          <w:sz w:val="24"/>
-          <w:szCs w:val="26"/>
-        </w:rPr>
-      </w:pPr>
-      <w:r>
-        <w:rPr>
           <w:rFonts w:ascii="Times New Roman" w:hAnsi="Times New Roman" w:cs="Times New Roman"/>
           <w:b/>
           <w:color w:val="2E74B5" w:themeColor="accent1" w:themeShade="BF"/>
           <w:sz w:val="28"/>
           <w:u w:val="single"/>
         </w:rPr>
+      </w:pPr>
+      <w:r>
+        <w:rPr>
+          <w:rFonts w:ascii="Times New Roman" w:hAnsi="Times New Roman" w:cs="Times New Roman"/>
+          <w:b/>
+          <w:color w:val="2E74B5" w:themeColor="accent1" w:themeShade="BF"/>
+          <w:sz w:val="28"/>
+          <w:u w:val="single"/>
+        </w:rPr>
         <w:t>Part II: Memory and Cache Design</w:t>
       </w:r>
     </w:p>
-    <w:p/>
-    <w:p>
+    <w:p>
+      <w:pPr>
+        <w:widowControl/>
+        <w:jc w:val="left"/>
+        <w:rPr>
+          <w:rFonts w:ascii="Times New Roman" w:hAnsi="Times New Roman" w:cs="Times New Roman"/>
+          <w:b/>
+          <w:color w:val="2E74B5" w:themeColor="accent1" w:themeShade="BF"/>
+          <w:sz w:val="28"/>
+          <w:u w:val="single"/>
+        </w:rPr>
+      </w:pPr>
+    </w:p>
+    <w:p>
+      <w:pPr>
+        <w:widowControl/>
+        <w:spacing w:line="276" w:lineRule="auto"/>
+        <w:jc w:val="left"/>
+        <w:rPr>
+          <w:rFonts w:ascii="Times New Roman" w:hAnsi="Times New Roman" w:cs="Times New Roman"/>
+          <w:b/>
+          <w:color w:val="2E74B5" w:themeColor="accent1" w:themeShade="BF"/>
+          <w:sz w:val="24"/>
+          <w:szCs w:val="24"/>
+        </w:rPr>
+      </w:pPr>
       <w:r>
-        <w:t>******Will come soon******</w:t>
+        <w:rPr>
+          <w:rFonts w:ascii="Times New Roman" w:hAnsi="Times New Roman" w:cs="Times New Roman"/>
+          <w:b/>
+          <w:color w:val="2E74B5" w:themeColor="accent1" w:themeShade="BF"/>
+          <w:sz w:val="24"/>
+          <w:szCs w:val="24"/>
+        </w:rPr>
+        <w:t>OpCodes</w:t>
       </w:r>
     </w:p>
     <w:p>
       <w:pPr>
+        <w:widowControl/>
+        <w:spacing w:line="276" w:lineRule="auto"/>
+        <w:jc w:val="left"/>
+        <w:rPr>
+          <w:rFonts w:ascii="Times New Roman" w:eastAsiaTheme="majorEastAsia" w:hAnsi="Times New Roman" w:cs="Times New Roman"/>
+          <w:bCs/>
+          <w:color w:val="000000" w:themeColor="text1"/>
+          <w:sz w:val="24"/>
+          <w:szCs w:val="26"/>
+        </w:rPr>
+      </w:pPr>
+      <w:r>
+        <w:rPr>
+          <w:rFonts w:ascii="Times New Roman" w:eastAsiaTheme="majorEastAsia" w:hAnsi="Times New Roman" w:cs="Times New Roman"/>
+          <w:bCs/>
+          <w:color w:val="000000" w:themeColor="text1"/>
+          <w:sz w:val="24"/>
+          <w:szCs w:val="26"/>
+        </w:rPr>
+        <w:t xml:space="preserve">In this phase, we have created the Opcodes to perform their correspondent tasks following the project description document. </w:t>
+      </w:r>
+    </w:p>
+    <w:tbl>
+      <w:tblPr>
+        <w:tblStyle w:val="GridTable2-Accent1"/>
+        <w:tblW w:w="0" w:type="auto"/>
+        <w:tblLook w:val="04A0" w:firstRow="1" w:lastRow="0" w:firstColumn="1" w:lastColumn="0" w:noHBand="0" w:noVBand="1"/>
+      </w:tblPr>
+      <w:tblGrid>
+        <w:gridCol w:w="1260"/>
+        <w:gridCol w:w="1350"/>
+        <w:gridCol w:w="6410"/>
+      </w:tblGrid>
+      <w:tr>
+        <w:trPr>
+          <w:cnfStyle w:val="100000000000" w:firstRow="1" w:lastRow="0" w:firstColumn="0" w:lastColumn="0" w:oddVBand="0" w:evenVBand="0" w:oddHBand="0" w:evenHBand="0" w:firstRowFirstColumn="0" w:firstRowLastColumn="0" w:lastRowFirstColumn="0" w:lastRowLastColumn="0"/>
+        </w:trPr>
+        <w:tc>
+          <w:tcPr>
+            <w:cnfStyle w:val="001000000000" w:firstRow="0" w:lastRow="0" w:firstColumn="1" w:lastColumn="0" w:oddVBand="0" w:evenVBand="0" w:oddHBand="0" w:evenHBand="0" w:firstRowFirstColumn="0" w:firstRowLastColumn="0" w:lastRowFirstColumn="0" w:lastRowLastColumn="0"/>
+            <w:tcW w:w="1260" w:type="dxa"/>
+          </w:tcPr>
+          <w:p>
+            <w:pPr>
+              <w:widowControl/>
+              <w:spacing w:line="360" w:lineRule="auto"/>
+              <w:jc w:val="left"/>
+              <w:rPr>
+                <w:rFonts w:ascii="Times New Roman" w:eastAsiaTheme="majorEastAsia" w:hAnsi="Times New Roman" w:cs="Times New Roman"/>
+                <w:bCs w:val="0"/>
+                <w:color w:val="000000" w:themeColor="text1"/>
+                <w:sz w:val="24"/>
+                <w:szCs w:val="26"/>
+              </w:rPr>
+            </w:pPr>
+            <w:r>
+              <w:rPr>
+                <w:rFonts w:ascii="Times New Roman" w:eastAsiaTheme="majorEastAsia" w:hAnsi="Times New Roman" w:cs="Times New Roman"/>
+                <w:bCs w:val="0"/>
+                <w:color w:val="1F4E79" w:themeColor="accent1" w:themeShade="80"/>
+                <w:sz w:val="24"/>
+                <w:szCs w:val="26"/>
+              </w:rPr>
+              <w:t>OpCode</w:t>
+            </w:r>
+          </w:p>
+        </w:tc>
+        <w:tc>
+          <w:tcPr>
+            <w:tcW w:w="1350" w:type="dxa"/>
+          </w:tcPr>
+          <w:p>
+            <w:pPr>
+              <w:widowControl/>
+              <w:spacing w:line="360" w:lineRule="auto"/>
+              <w:jc w:val="left"/>
+              <w:cnfStyle w:val="100000000000" w:firstRow="1" w:lastRow="0" w:firstColumn="0" w:lastColumn="0" w:oddVBand="0" w:evenVBand="0" w:oddHBand="0" w:evenHBand="0" w:firstRowFirstColumn="0" w:firstRowLastColumn="0" w:lastRowFirstColumn="0" w:lastRowLastColumn="0"/>
+              <w:rPr>
+                <w:rFonts w:ascii="Times New Roman" w:eastAsiaTheme="majorEastAsia" w:hAnsi="Times New Roman" w:cs="Times New Roman"/>
+                <w:bCs w:val="0"/>
+                <w:color w:val="1F4E79" w:themeColor="accent1" w:themeShade="80"/>
+                <w:sz w:val="24"/>
+                <w:szCs w:val="26"/>
+              </w:rPr>
+            </w:pPr>
+            <w:r>
+              <w:rPr>
+                <w:rFonts w:ascii="Times New Roman" w:eastAsiaTheme="majorEastAsia" w:hAnsi="Times New Roman" w:cs="Times New Roman"/>
+                <w:bCs w:val="0"/>
+                <w:color w:val="1F4E79" w:themeColor="accent1" w:themeShade="80"/>
+                <w:sz w:val="24"/>
+                <w:szCs w:val="26"/>
+              </w:rPr>
+              <w:t>Name</w:t>
+            </w:r>
+          </w:p>
+        </w:tc>
+        <w:tc>
+          <w:tcPr>
+            <w:tcW w:w="6410" w:type="dxa"/>
+          </w:tcPr>
+          <w:p>
+            <w:pPr>
+              <w:widowControl/>
+              <w:spacing w:line="360" w:lineRule="auto"/>
+              <w:jc w:val="left"/>
+              <w:cnfStyle w:val="100000000000" w:firstRow="1" w:lastRow="0" w:firstColumn="0" w:lastColumn="0" w:oddVBand="0" w:evenVBand="0" w:oddHBand="0" w:evenHBand="0" w:firstRowFirstColumn="0" w:firstRowLastColumn="0" w:lastRowFirstColumn="0" w:lastRowLastColumn="0"/>
+              <w:rPr>
+                <w:rFonts w:ascii="Times New Roman" w:eastAsiaTheme="majorEastAsia" w:hAnsi="Times New Roman" w:cs="Times New Roman"/>
+                <w:bCs w:val="0"/>
+                <w:color w:val="1F4E79" w:themeColor="accent1" w:themeShade="80"/>
+                <w:sz w:val="24"/>
+                <w:szCs w:val="26"/>
+              </w:rPr>
+            </w:pPr>
+            <w:r>
+              <w:rPr>
+                <w:rFonts w:ascii="Times New Roman" w:eastAsiaTheme="majorEastAsia" w:hAnsi="Times New Roman" w:cs="Times New Roman"/>
+                <w:bCs w:val="0"/>
+                <w:color w:val="1F4E79" w:themeColor="accent1" w:themeShade="80"/>
+                <w:sz w:val="24"/>
+                <w:szCs w:val="26"/>
+              </w:rPr>
+              <w:t>Function</w:t>
+            </w:r>
+          </w:p>
+        </w:tc>
+      </w:tr>
+      <w:tr>
+        <w:trPr>
+          <w:cnfStyle w:val="000000100000" w:firstRow="0" w:lastRow="0" w:firstColumn="0" w:lastColumn="0" w:oddVBand="0" w:evenVBand="0" w:oddHBand="1" w:evenHBand="0" w:firstRowFirstColumn="0" w:firstRowLastColumn="0" w:lastRowFirstColumn="0" w:lastRowLastColumn="0"/>
+        </w:trPr>
+        <w:tc>
+          <w:tcPr>
+            <w:cnfStyle w:val="001000000000" w:firstRow="0" w:lastRow="0" w:firstColumn="1" w:lastColumn="0" w:oddVBand="0" w:evenVBand="0" w:oddHBand="0" w:evenHBand="0" w:firstRowFirstColumn="0" w:firstRowLastColumn="0" w:lastRowFirstColumn="0" w:lastRowLastColumn="0"/>
+            <w:tcW w:w="1260" w:type="dxa"/>
+          </w:tcPr>
+          <w:p>
+            <w:pPr>
+              <w:widowControl/>
+              <w:spacing w:line="360" w:lineRule="auto"/>
+              <w:jc w:val="left"/>
+              <w:rPr>
+                <w:rFonts w:ascii="Times New Roman" w:eastAsiaTheme="majorEastAsia" w:hAnsi="Times New Roman" w:cs="Times New Roman"/>
+                <w:bCs w:val="0"/>
+                <w:color w:val="000000" w:themeColor="text1"/>
+                <w:sz w:val="24"/>
+                <w:szCs w:val="26"/>
+              </w:rPr>
+            </w:pPr>
+            <w:r>
+              <w:rPr>
+                <w:rFonts w:ascii="Times New Roman" w:eastAsiaTheme="majorEastAsia" w:hAnsi="Times New Roman" w:cs="Times New Roman"/>
+                <w:bCs w:val="0"/>
+                <w:color w:val="000000" w:themeColor="text1"/>
+                <w:sz w:val="24"/>
+                <w:szCs w:val="26"/>
+              </w:rPr>
+              <w:t>0</w:t>
+            </w:r>
+          </w:p>
+        </w:tc>
+        <w:tc>
+          <w:tcPr>
+            <w:tcW w:w="1350" w:type="dxa"/>
+          </w:tcPr>
+          <w:p>
+            <w:pPr>
+              <w:widowControl/>
+              <w:spacing w:line="360" w:lineRule="auto"/>
+              <w:jc w:val="left"/>
+              <w:cnfStyle w:val="000000100000" w:firstRow="0" w:lastRow="0" w:firstColumn="0" w:lastColumn="0" w:oddVBand="0" w:evenVBand="0" w:oddHBand="1" w:evenHBand="0" w:firstRowFirstColumn="0" w:firstRowLastColumn="0" w:lastRowFirstColumn="0" w:lastRowLastColumn="0"/>
+              <w:rPr>
+                <w:rFonts w:ascii="Times New Roman" w:eastAsiaTheme="majorEastAsia" w:hAnsi="Times New Roman" w:cs="Times New Roman"/>
+                <w:bCs/>
+                <w:color w:val="000000" w:themeColor="text1"/>
+                <w:sz w:val="24"/>
+                <w:szCs w:val="26"/>
+              </w:rPr>
+            </w:pPr>
+            <w:r>
+              <w:rPr>
+                <w:rFonts w:ascii="Times New Roman" w:eastAsiaTheme="majorEastAsia" w:hAnsi="Times New Roman" w:cs="Times New Roman"/>
+                <w:bCs/>
+                <w:color w:val="000000" w:themeColor="text1"/>
+                <w:sz w:val="24"/>
+                <w:szCs w:val="26"/>
+              </w:rPr>
+              <w:t>HLT</w:t>
+            </w:r>
+          </w:p>
+        </w:tc>
+        <w:tc>
+          <w:tcPr>
+            <w:tcW w:w="6410" w:type="dxa"/>
+          </w:tcPr>
+          <w:p>
+            <w:pPr>
+              <w:widowControl/>
+              <w:spacing w:line="360" w:lineRule="auto"/>
+              <w:jc w:val="left"/>
+              <w:cnfStyle w:val="000000100000" w:firstRow="0" w:lastRow="0" w:firstColumn="0" w:lastColumn="0" w:oddVBand="0" w:evenVBand="0" w:oddHBand="1" w:evenHBand="0" w:firstRowFirstColumn="0" w:firstRowLastColumn="0" w:lastRowFirstColumn="0" w:lastRowLastColumn="0"/>
+              <w:rPr>
+                <w:rFonts w:ascii="Times New Roman" w:eastAsiaTheme="majorEastAsia" w:hAnsi="Times New Roman" w:cs="Times New Roman"/>
+                <w:bCs/>
+                <w:color w:val="000000" w:themeColor="text1"/>
+                <w:sz w:val="24"/>
+                <w:szCs w:val="26"/>
+              </w:rPr>
+            </w:pPr>
+            <w:r>
+              <w:rPr>
+                <w:rFonts w:ascii="Times New Roman" w:eastAsiaTheme="majorEastAsia" w:hAnsi="Times New Roman" w:cs="Times New Roman"/>
+                <w:bCs/>
+                <w:color w:val="000000" w:themeColor="text1"/>
+                <w:sz w:val="24"/>
+                <w:szCs w:val="26"/>
+              </w:rPr>
+              <w:t>Halt Machine</w:t>
+            </w:r>
+          </w:p>
+        </w:tc>
+      </w:tr>
+      <w:tr>
+        <w:tc>
+          <w:tcPr>
+            <w:cnfStyle w:val="001000000000" w:firstRow="0" w:lastRow="0" w:firstColumn="1" w:lastColumn="0" w:oddVBand="0" w:evenVBand="0" w:oddHBand="0" w:evenHBand="0" w:firstRowFirstColumn="0" w:firstRowLastColumn="0" w:lastRowFirstColumn="0" w:lastRowLastColumn="0"/>
+            <w:tcW w:w="1260" w:type="dxa"/>
+          </w:tcPr>
+          <w:p>
+            <w:pPr>
+              <w:widowControl/>
+              <w:spacing w:line="360" w:lineRule="auto"/>
+              <w:jc w:val="left"/>
+              <w:rPr>
+                <w:rFonts w:ascii="Times New Roman" w:eastAsiaTheme="majorEastAsia" w:hAnsi="Times New Roman" w:cs="Times New Roman"/>
+                <w:bCs w:val="0"/>
+                <w:color w:val="000000" w:themeColor="text1"/>
+                <w:sz w:val="24"/>
+                <w:szCs w:val="26"/>
+              </w:rPr>
+            </w:pPr>
+            <w:r>
+              <w:rPr>
+                <w:rFonts w:ascii="Times New Roman" w:eastAsiaTheme="majorEastAsia" w:hAnsi="Times New Roman" w:cs="Times New Roman"/>
+                <w:bCs w:val="0"/>
+                <w:color w:val="000000" w:themeColor="text1"/>
+                <w:sz w:val="24"/>
+                <w:szCs w:val="26"/>
+              </w:rPr>
+              <w:t>1</w:t>
+            </w:r>
+          </w:p>
+        </w:tc>
+        <w:tc>
+          <w:tcPr>
+            <w:tcW w:w="1350" w:type="dxa"/>
+          </w:tcPr>
+          <w:p>
+            <w:pPr>
+              <w:widowControl/>
+              <w:spacing w:line="360" w:lineRule="auto"/>
+              <w:jc w:val="left"/>
+              <w:cnfStyle w:val="000000000000" w:firstRow="0" w:lastRow="0" w:firstColumn="0" w:lastColumn="0" w:oddVBand="0" w:evenVBand="0" w:oddHBand="0" w:evenHBand="0" w:firstRowFirstColumn="0" w:firstRowLastColumn="0" w:lastRowFirstColumn="0" w:lastRowLastColumn="0"/>
+              <w:rPr>
+                <w:rFonts w:ascii="Times New Roman" w:eastAsiaTheme="majorEastAsia" w:hAnsi="Times New Roman" w:cs="Times New Roman"/>
+                <w:bCs/>
+                <w:color w:val="000000" w:themeColor="text1"/>
+                <w:sz w:val="24"/>
+                <w:szCs w:val="26"/>
+              </w:rPr>
+            </w:pPr>
+            <w:r>
+              <w:rPr>
+                <w:rFonts w:ascii="Times New Roman" w:eastAsiaTheme="majorEastAsia" w:hAnsi="Times New Roman" w:cs="Times New Roman"/>
+                <w:bCs/>
+                <w:color w:val="000000" w:themeColor="text1"/>
+                <w:sz w:val="24"/>
+                <w:szCs w:val="26"/>
+              </w:rPr>
+              <w:t>LDR</w:t>
+            </w:r>
+          </w:p>
+        </w:tc>
+        <w:tc>
+          <w:tcPr>
+            <w:tcW w:w="6410" w:type="dxa"/>
+          </w:tcPr>
+          <w:p>
+            <w:pPr>
+              <w:widowControl/>
+              <w:spacing w:line="360" w:lineRule="auto"/>
+              <w:jc w:val="left"/>
+              <w:cnfStyle w:val="000000000000" w:firstRow="0" w:lastRow="0" w:firstColumn="0" w:lastColumn="0" w:oddVBand="0" w:evenVBand="0" w:oddHBand="0" w:evenHBand="0" w:firstRowFirstColumn="0" w:firstRowLastColumn="0" w:lastRowFirstColumn="0" w:lastRowLastColumn="0"/>
+              <w:rPr>
+                <w:rFonts w:ascii="Times New Roman" w:eastAsiaTheme="majorEastAsia" w:hAnsi="Times New Roman" w:cs="Times New Roman"/>
+                <w:bCs/>
+                <w:color w:val="000000" w:themeColor="text1"/>
+                <w:sz w:val="24"/>
+                <w:szCs w:val="26"/>
+              </w:rPr>
+            </w:pPr>
+            <w:r>
+              <w:rPr>
+                <w:rFonts w:ascii="Times New Roman" w:eastAsiaTheme="majorEastAsia" w:hAnsi="Times New Roman" w:cs="Times New Roman"/>
+                <w:bCs/>
+                <w:color w:val="000000" w:themeColor="text1"/>
+                <w:sz w:val="24"/>
+                <w:szCs w:val="26"/>
+              </w:rPr>
+              <w:t>Load Register from Memory</w:t>
+            </w:r>
+          </w:p>
+        </w:tc>
+      </w:tr>
+      <w:tr>
+        <w:trPr>
+          <w:cnfStyle w:val="000000100000" w:firstRow="0" w:lastRow="0" w:firstColumn="0" w:lastColumn="0" w:oddVBand="0" w:evenVBand="0" w:oddHBand="1" w:evenHBand="0" w:firstRowFirstColumn="0" w:firstRowLastColumn="0" w:lastRowFirstColumn="0" w:lastRowLastColumn="0"/>
+        </w:trPr>
+        <w:tc>
+          <w:tcPr>
+            <w:cnfStyle w:val="001000000000" w:firstRow="0" w:lastRow="0" w:firstColumn="1" w:lastColumn="0" w:oddVBand="0" w:evenVBand="0" w:oddHBand="0" w:evenHBand="0" w:firstRowFirstColumn="0" w:firstRowLastColumn="0" w:lastRowFirstColumn="0" w:lastRowLastColumn="0"/>
+            <w:tcW w:w="1260" w:type="dxa"/>
+          </w:tcPr>
+          <w:p>
+            <w:pPr>
+              <w:widowControl/>
+              <w:jc w:val="left"/>
+              <w:rPr>
+                <w:rFonts w:ascii="Times New Roman" w:eastAsiaTheme="majorEastAsia" w:hAnsi="Times New Roman" w:cs="Times New Roman"/>
+                <w:bCs w:val="0"/>
+                <w:color w:val="000000" w:themeColor="text1"/>
+                <w:sz w:val="24"/>
+                <w:szCs w:val="26"/>
+              </w:rPr>
+            </w:pPr>
+            <w:r>
+              <w:rPr>
+                <w:rFonts w:ascii="Times New Roman" w:eastAsiaTheme="majorEastAsia" w:hAnsi="Times New Roman" w:cs="Times New Roman"/>
+                <w:bCs w:val="0"/>
+                <w:color w:val="000000" w:themeColor="text1"/>
+                <w:sz w:val="24"/>
+                <w:szCs w:val="26"/>
+              </w:rPr>
+              <w:t>2</w:t>
+            </w:r>
+          </w:p>
+        </w:tc>
+        <w:tc>
+          <w:tcPr>
+            <w:tcW w:w="1350" w:type="dxa"/>
+          </w:tcPr>
+          <w:p>
+            <w:pPr>
+              <w:widowControl/>
+              <w:jc w:val="left"/>
+              <w:cnfStyle w:val="000000100000" w:firstRow="0" w:lastRow="0" w:firstColumn="0" w:lastColumn="0" w:oddVBand="0" w:evenVBand="0" w:oddHBand="1" w:evenHBand="0" w:firstRowFirstColumn="0" w:firstRowLastColumn="0" w:lastRowFirstColumn="0" w:lastRowLastColumn="0"/>
+              <w:rPr>
+                <w:rFonts w:ascii="Times New Roman" w:eastAsiaTheme="majorEastAsia" w:hAnsi="Times New Roman" w:cs="Times New Roman"/>
+                <w:bCs/>
+                <w:color w:val="000000" w:themeColor="text1"/>
+                <w:sz w:val="24"/>
+                <w:szCs w:val="26"/>
+              </w:rPr>
+            </w:pPr>
+            <w:r>
+              <w:rPr>
+                <w:rFonts w:ascii="Times New Roman" w:eastAsiaTheme="majorEastAsia" w:hAnsi="Times New Roman" w:cs="Times New Roman"/>
+                <w:bCs/>
+                <w:color w:val="000000" w:themeColor="text1"/>
+                <w:sz w:val="24"/>
+                <w:szCs w:val="26"/>
+              </w:rPr>
+              <w:t>STR</w:t>
+            </w:r>
+          </w:p>
+        </w:tc>
+        <w:tc>
+          <w:tcPr>
+            <w:tcW w:w="6410" w:type="dxa"/>
+          </w:tcPr>
+          <w:p>
+            <w:pPr>
+              <w:widowControl/>
+              <w:jc w:val="left"/>
+              <w:cnfStyle w:val="000000100000" w:firstRow="0" w:lastRow="0" w:firstColumn="0" w:lastColumn="0" w:oddVBand="0" w:evenVBand="0" w:oddHBand="1" w:evenHBand="0" w:firstRowFirstColumn="0" w:firstRowLastColumn="0" w:lastRowFirstColumn="0" w:lastRowLastColumn="0"/>
+              <w:rPr>
+                <w:rFonts w:ascii="Times New Roman" w:eastAsiaTheme="majorEastAsia" w:hAnsi="Times New Roman" w:cs="Times New Roman"/>
+                <w:bCs/>
+                <w:color w:val="000000" w:themeColor="text1"/>
+                <w:sz w:val="24"/>
+                <w:szCs w:val="26"/>
+              </w:rPr>
+            </w:pPr>
+            <w:r>
+              <w:rPr>
+                <w:rFonts w:ascii="Times New Roman" w:eastAsiaTheme="majorEastAsia" w:hAnsi="Times New Roman" w:cs="Times New Roman"/>
+                <w:bCs/>
+                <w:color w:val="000000" w:themeColor="text1"/>
+                <w:sz w:val="24"/>
+                <w:szCs w:val="26"/>
+              </w:rPr>
+              <w:t>Store Register to Memory</w:t>
+            </w:r>
+          </w:p>
+        </w:tc>
+      </w:tr>
+      <w:tr>
+        <w:tc>
+          <w:tcPr>
+            <w:cnfStyle w:val="001000000000" w:firstRow="0" w:lastRow="0" w:firstColumn="1" w:lastColumn="0" w:oddVBand="0" w:evenVBand="0" w:oddHBand="0" w:evenHBand="0" w:firstRowFirstColumn="0" w:firstRowLastColumn="0" w:lastRowFirstColumn="0" w:lastRowLastColumn="0"/>
+            <w:tcW w:w="1260" w:type="dxa"/>
+          </w:tcPr>
+          <w:p>
+            <w:pPr>
+              <w:widowControl/>
+              <w:jc w:val="left"/>
+              <w:rPr>
+                <w:rFonts w:ascii="Times New Roman" w:eastAsiaTheme="majorEastAsia" w:hAnsi="Times New Roman" w:cs="Times New Roman"/>
+                <w:bCs w:val="0"/>
+                <w:color w:val="000000" w:themeColor="text1"/>
+                <w:sz w:val="24"/>
+                <w:szCs w:val="26"/>
+              </w:rPr>
+            </w:pPr>
+            <w:r>
+              <w:rPr>
+                <w:rFonts w:ascii="Times New Roman" w:eastAsiaTheme="majorEastAsia" w:hAnsi="Times New Roman" w:cs="Times New Roman"/>
+                <w:bCs w:val="0"/>
+                <w:color w:val="000000" w:themeColor="text1"/>
+                <w:sz w:val="24"/>
+                <w:szCs w:val="26"/>
+              </w:rPr>
+              <w:t>3</w:t>
+            </w:r>
+          </w:p>
+        </w:tc>
+        <w:tc>
+          <w:tcPr>
+            <w:tcW w:w="1350" w:type="dxa"/>
+          </w:tcPr>
+          <w:p>
+            <w:pPr>
+              <w:widowControl/>
+              <w:jc w:val="left"/>
+              <w:cnfStyle w:val="000000000000" w:firstRow="0" w:lastRow="0" w:firstColumn="0" w:lastColumn="0" w:oddVBand="0" w:evenVBand="0" w:oddHBand="0" w:evenHBand="0" w:firstRowFirstColumn="0" w:firstRowLastColumn="0" w:lastRowFirstColumn="0" w:lastRowLastColumn="0"/>
+              <w:rPr>
+                <w:rFonts w:ascii="Times New Roman" w:eastAsiaTheme="majorEastAsia" w:hAnsi="Times New Roman" w:cs="Times New Roman"/>
+                <w:bCs/>
+                <w:color w:val="000000" w:themeColor="text1"/>
+                <w:sz w:val="24"/>
+                <w:szCs w:val="26"/>
+              </w:rPr>
+            </w:pPr>
+            <w:r>
+              <w:rPr>
+                <w:rFonts w:ascii="Times New Roman" w:eastAsiaTheme="majorEastAsia" w:hAnsi="Times New Roman" w:cs="Times New Roman"/>
+                <w:bCs/>
+                <w:color w:val="000000" w:themeColor="text1"/>
+                <w:sz w:val="24"/>
+                <w:szCs w:val="26"/>
+              </w:rPr>
+              <w:t>LDA</w:t>
+            </w:r>
+          </w:p>
+        </w:tc>
+        <w:tc>
+          <w:tcPr>
+            <w:tcW w:w="6410" w:type="dxa"/>
+          </w:tcPr>
+          <w:p>
+            <w:pPr>
+              <w:widowControl/>
+              <w:jc w:val="left"/>
+              <w:cnfStyle w:val="000000000000" w:firstRow="0" w:lastRow="0" w:firstColumn="0" w:lastColumn="0" w:oddVBand="0" w:evenVBand="0" w:oddHBand="0" w:evenHBand="0" w:firstRowFirstColumn="0" w:firstRowLastColumn="0" w:lastRowFirstColumn="0" w:lastRowLastColumn="0"/>
+              <w:rPr>
+                <w:rFonts w:ascii="Times New Roman" w:eastAsiaTheme="majorEastAsia" w:hAnsi="Times New Roman" w:cs="Times New Roman"/>
+                <w:bCs/>
+                <w:color w:val="000000" w:themeColor="text1"/>
+                <w:sz w:val="24"/>
+                <w:szCs w:val="26"/>
+              </w:rPr>
+            </w:pPr>
+            <w:r>
+              <w:rPr>
+                <w:rFonts w:ascii="Times New Roman" w:eastAsiaTheme="majorEastAsia" w:hAnsi="Times New Roman" w:cs="Times New Roman"/>
+                <w:bCs/>
+                <w:color w:val="000000" w:themeColor="text1"/>
+                <w:sz w:val="24"/>
+                <w:szCs w:val="26"/>
+              </w:rPr>
+              <w:t>Load Accumulator with Memory</w:t>
+            </w:r>
+          </w:p>
+        </w:tc>
+      </w:tr>
+      <w:tr>
+        <w:trPr>
+          <w:cnfStyle w:val="000000100000" w:firstRow="0" w:lastRow="0" w:firstColumn="0" w:lastColumn="0" w:oddVBand="0" w:evenVBand="0" w:oddHBand="1" w:evenHBand="0" w:firstRowFirstColumn="0" w:firstRowLastColumn="0" w:lastRowFirstColumn="0" w:lastRowLastColumn="0"/>
+        </w:trPr>
+        <w:tc>
+          <w:tcPr>
+            <w:cnfStyle w:val="001000000000" w:firstRow="0" w:lastRow="0" w:firstColumn="1" w:lastColumn="0" w:oddVBand="0" w:evenVBand="0" w:oddHBand="0" w:evenHBand="0" w:firstRowFirstColumn="0" w:firstRowLastColumn="0" w:lastRowFirstColumn="0" w:lastRowLastColumn="0"/>
+            <w:tcW w:w="1260" w:type="dxa"/>
+          </w:tcPr>
+          <w:p>
+            <w:pPr>
+              <w:widowControl/>
+              <w:jc w:val="left"/>
+              <w:rPr>
+                <w:rFonts w:ascii="Times New Roman" w:eastAsiaTheme="majorEastAsia" w:hAnsi="Times New Roman" w:cs="Times New Roman"/>
+                <w:bCs w:val="0"/>
+                <w:color w:val="000000" w:themeColor="text1"/>
+                <w:sz w:val="24"/>
+                <w:szCs w:val="26"/>
+              </w:rPr>
+            </w:pPr>
+            <w:r>
+              <w:rPr>
+                <w:rFonts w:ascii="Times New Roman" w:eastAsiaTheme="majorEastAsia" w:hAnsi="Times New Roman" w:cs="Times New Roman"/>
+                <w:bCs w:val="0"/>
+                <w:color w:val="000000" w:themeColor="text1"/>
+                <w:sz w:val="24"/>
+                <w:szCs w:val="26"/>
+              </w:rPr>
+              <w:t>4</w:t>
+            </w:r>
+          </w:p>
+        </w:tc>
+        <w:tc>
+          <w:tcPr>
+            <w:tcW w:w="1350" w:type="dxa"/>
+          </w:tcPr>
+          <w:p>
+            <w:pPr>
+              <w:widowControl/>
+              <w:jc w:val="left"/>
+              <w:cnfStyle w:val="000000100000" w:firstRow="0" w:lastRow="0" w:firstColumn="0" w:lastColumn="0" w:oddVBand="0" w:evenVBand="0" w:oddHBand="1" w:evenHBand="0" w:firstRowFirstColumn="0" w:firstRowLastColumn="0" w:lastRowFirstColumn="0" w:lastRowLastColumn="0"/>
+              <w:rPr>
+                <w:rFonts w:ascii="Times New Roman" w:eastAsiaTheme="majorEastAsia" w:hAnsi="Times New Roman" w:cs="Times New Roman"/>
+                <w:bCs/>
+                <w:color w:val="000000" w:themeColor="text1"/>
+                <w:sz w:val="24"/>
+                <w:szCs w:val="26"/>
+              </w:rPr>
+            </w:pPr>
+            <w:r>
+              <w:rPr>
+                <w:rFonts w:ascii="Times New Roman" w:eastAsiaTheme="majorEastAsia" w:hAnsi="Times New Roman" w:cs="Times New Roman"/>
+                <w:bCs/>
+                <w:color w:val="000000" w:themeColor="text1"/>
+                <w:sz w:val="24"/>
+                <w:szCs w:val="26"/>
+              </w:rPr>
+              <w:t>AMR</w:t>
+            </w:r>
+          </w:p>
+        </w:tc>
+        <w:tc>
+          <w:tcPr>
+            <w:tcW w:w="6410" w:type="dxa"/>
+          </w:tcPr>
+          <w:p>
+            <w:pPr>
+              <w:widowControl/>
+              <w:jc w:val="left"/>
+              <w:cnfStyle w:val="000000100000" w:firstRow="0" w:lastRow="0" w:firstColumn="0" w:lastColumn="0" w:oddVBand="0" w:evenVBand="0" w:oddHBand="1" w:evenHBand="0" w:firstRowFirstColumn="0" w:firstRowLastColumn="0" w:lastRowFirstColumn="0" w:lastRowLastColumn="0"/>
+              <w:rPr>
+                <w:rFonts w:ascii="Times New Roman" w:eastAsiaTheme="majorEastAsia" w:hAnsi="Times New Roman" w:cs="Times New Roman"/>
+                <w:bCs/>
+                <w:color w:val="000000" w:themeColor="text1"/>
+                <w:sz w:val="24"/>
+                <w:szCs w:val="26"/>
+              </w:rPr>
+            </w:pPr>
+            <w:r>
+              <w:rPr>
+                <w:rFonts w:ascii="Times New Roman" w:eastAsiaTheme="majorEastAsia" w:hAnsi="Times New Roman" w:cs="Times New Roman"/>
+                <w:bCs/>
+                <w:color w:val="000000" w:themeColor="text1"/>
+                <w:sz w:val="24"/>
+                <w:szCs w:val="26"/>
+              </w:rPr>
+              <w:t>Add Memory to Register</w:t>
+            </w:r>
+          </w:p>
+        </w:tc>
+      </w:tr>
+      <w:tr>
+        <w:tc>
+          <w:tcPr>
+            <w:cnfStyle w:val="001000000000" w:firstRow="0" w:lastRow="0" w:firstColumn="1" w:lastColumn="0" w:oddVBand="0" w:evenVBand="0" w:oddHBand="0" w:evenHBand="0" w:firstRowFirstColumn="0" w:firstRowLastColumn="0" w:lastRowFirstColumn="0" w:lastRowLastColumn="0"/>
+            <w:tcW w:w="1260" w:type="dxa"/>
+          </w:tcPr>
+          <w:p>
+            <w:pPr>
+              <w:widowControl/>
+              <w:jc w:val="left"/>
+              <w:rPr>
+                <w:rFonts w:ascii="Times New Roman" w:eastAsiaTheme="majorEastAsia" w:hAnsi="Times New Roman" w:cs="Times New Roman"/>
+                <w:bCs w:val="0"/>
+                <w:color w:val="000000" w:themeColor="text1"/>
+                <w:sz w:val="24"/>
+                <w:szCs w:val="26"/>
+              </w:rPr>
+            </w:pPr>
+            <w:r>
+              <w:rPr>
+                <w:rFonts w:ascii="Times New Roman" w:eastAsiaTheme="majorEastAsia" w:hAnsi="Times New Roman" w:cs="Times New Roman"/>
+                <w:bCs w:val="0"/>
+                <w:color w:val="000000" w:themeColor="text1"/>
+                <w:sz w:val="24"/>
+                <w:szCs w:val="26"/>
+              </w:rPr>
+              <w:t>5</w:t>
+            </w:r>
+          </w:p>
+        </w:tc>
+        <w:tc>
+          <w:tcPr>
+            <w:tcW w:w="1350" w:type="dxa"/>
+          </w:tcPr>
+          <w:p>
+            <w:pPr>
+              <w:widowControl/>
+              <w:jc w:val="left"/>
+              <w:cnfStyle w:val="000000000000" w:firstRow="0" w:lastRow="0" w:firstColumn="0" w:lastColumn="0" w:oddVBand="0" w:evenVBand="0" w:oddHBand="0" w:evenHBand="0" w:firstRowFirstColumn="0" w:firstRowLastColumn="0" w:lastRowFirstColumn="0" w:lastRowLastColumn="0"/>
+              <w:rPr>
+                <w:rFonts w:ascii="Times New Roman" w:eastAsiaTheme="majorEastAsia" w:hAnsi="Times New Roman" w:cs="Times New Roman"/>
+                <w:bCs/>
+                <w:color w:val="000000" w:themeColor="text1"/>
+                <w:sz w:val="24"/>
+                <w:szCs w:val="26"/>
+              </w:rPr>
+            </w:pPr>
+            <w:r>
+              <w:rPr>
+                <w:rFonts w:ascii="Times New Roman" w:eastAsiaTheme="majorEastAsia" w:hAnsi="Times New Roman" w:cs="Times New Roman"/>
+                <w:bCs/>
+                <w:color w:val="000000" w:themeColor="text1"/>
+                <w:sz w:val="24"/>
+                <w:szCs w:val="26"/>
+              </w:rPr>
+              <w:t>SMR</w:t>
+            </w:r>
+          </w:p>
+        </w:tc>
+        <w:tc>
+          <w:tcPr>
+            <w:tcW w:w="6410" w:type="dxa"/>
+          </w:tcPr>
+          <w:p>
+            <w:pPr>
+              <w:widowControl/>
+              <w:jc w:val="left"/>
+              <w:cnfStyle w:val="000000000000" w:firstRow="0" w:lastRow="0" w:firstColumn="0" w:lastColumn="0" w:oddVBand="0" w:evenVBand="0" w:oddHBand="0" w:evenHBand="0" w:firstRowFirstColumn="0" w:firstRowLastColumn="0" w:lastRowFirstColumn="0" w:lastRowLastColumn="0"/>
+              <w:rPr>
+                <w:rFonts w:ascii="Times New Roman" w:eastAsiaTheme="majorEastAsia" w:hAnsi="Times New Roman" w:cs="Times New Roman"/>
+                <w:bCs/>
+                <w:color w:val="000000" w:themeColor="text1"/>
+                <w:sz w:val="24"/>
+                <w:szCs w:val="26"/>
+              </w:rPr>
+            </w:pPr>
+            <w:r>
+              <w:rPr>
+                <w:rFonts w:ascii="Times New Roman" w:eastAsiaTheme="majorEastAsia" w:hAnsi="Times New Roman" w:cs="Times New Roman"/>
+                <w:bCs/>
+                <w:color w:val="000000" w:themeColor="text1"/>
+                <w:sz w:val="24"/>
+                <w:szCs w:val="26"/>
+              </w:rPr>
+              <w:t>Subtract Memory to Register</w:t>
+            </w:r>
+          </w:p>
+        </w:tc>
+      </w:tr>
+      <w:tr>
+        <w:trPr>
+          <w:cnfStyle w:val="000000100000" w:firstRow="0" w:lastRow="0" w:firstColumn="0" w:lastColumn="0" w:oddVBand="0" w:evenVBand="0" w:oddHBand="1" w:evenHBand="0" w:firstRowFirstColumn="0" w:firstRowLastColumn="0" w:lastRowFirstColumn="0" w:lastRowLastColumn="0"/>
+          <w:trHeight w:val="238"/>
+        </w:trPr>
+        <w:tc>
+          <w:tcPr>
+            <w:cnfStyle w:val="001000000000" w:firstRow="0" w:lastRow="0" w:firstColumn="1" w:lastColumn="0" w:oddVBand="0" w:evenVBand="0" w:oddHBand="0" w:evenHBand="0" w:firstRowFirstColumn="0" w:firstRowLastColumn="0" w:lastRowFirstColumn="0" w:lastRowLastColumn="0"/>
+            <w:tcW w:w="1260" w:type="dxa"/>
+          </w:tcPr>
+          <w:p>
+            <w:pPr>
+              <w:widowControl/>
+              <w:jc w:val="left"/>
+              <w:rPr>
+                <w:rFonts w:ascii="Times New Roman" w:eastAsiaTheme="majorEastAsia" w:hAnsi="Times New Roman" w:cs="Times New Roman"/>
+                <w:bCs w:val="0"/>
+                <w:color w:val="000000" w:themeColor="text1"/>
+                <w:sz w:val="24"/>
+                <w:szCs w:val="26"/>
+              </w:rPr>
+            </w:pPr>
+            <w:r>
+              <w:rPr>
+                <w:rFonts w:ascii="Times New Roman" w:eastAsiaTheme="majorEastAsia" w:hAnsi="Times New Roman" w:cs="Times New Roman"/>
+                <w:bCs w:val="0"/>
+                <w:color w:val="000000" w:themeColor="text1"/>
+                <w:sz w:val="24"/>
+                <w:szCs w:val="26"/>
+              </w:rPr>
+              <w:t>6</w:t>
+            </w:r>
+          </w:p>
+        </w:tc>
+        <w:tc>
+          <w:tcPr>
+            <w:tcW w:w="1350" w:type="dxa"/>
+          </w:tcPr>
+          <w:p>
+            <w:pPr>
+              <w:widowControl/>
+              <w:jc w:val="left"/>
+              <w:cnfStyle w:val="000000100000" w:firstRow="0" w:lastRow="0" w:firstColumn="0" w:lastColumn="0" w:oddVBand="0" w:evenVBand="0" w:oddHBand="1" w:evenHBand="0" w:firstRowFirstColumn="0" w:firstRowLastColumn="0" w:lastRowFirstColumn="0" w:lastRowLastColumn="0"/>
+              <w:rPr>
+                <w:rFonts w:ascii="Times New Roman" w:eastAsiaTheme="majorEastAsia" w:hAnsi="Times New Roman" w:cs="Times New Roman"/>
+                <w:bCs/>
+                <w:color w:val="000000" w:themeColor="text1"/>
+                <w:sz w:val="24"/>
+                <w:szCs w:val="26"/>
+              </w:rPr>
+            </w:pPr>
+            <w:r>
+              <w:rPr>
+                <w:rFonts w:ascii="Times New Roman" w:eastAsiaTheme="majorEastAsia" w:hAnsi="Times New Roman" w:cs="Times New Roman"/>
+                <w:bCs/>
+                <w:color w:val="000000" w:themeColor="text1"/>
+                <w:sz w:val="24"/>
+                <w:szCs w:val="26"/>
+              </w:rPr>
+              <w:t>AIR</w:t>
+            </w:r>
+          </w:p>
+        </w:tc>
+        <w:tc>
+          <w:tcPr>
+            <w:tcW w:w="6410" w:type="dxa"/>
+          </w:tcPr>
+          <w:p>
+            <w:pPr>
+              <w:widowControl/>
+              <w:jc w:val="left"/>
+              <w:cnfStyle w:val="000000100000" w:firstRow="0" w:lastRow="0" w:firstColumn="0" w:lastColumn="0" w:oddVBand="0" w:evenVBand="0" w:oddHBand="1" w:evenHBand="0" w:firstRowFirstColumn="0" w:firstRowLastColumn="0" w:lastRowFirstColumn="0" w:lastRowLastColumn="0"/>
+              <w:rPr>
+                <w:rFonts w:ascii="Times New Roman" w:eastAsiaTheme="majorEastAsia" w:hAnsi="Times New Roman" w:cs="Times New Roman"/>
+                <w:bCs/>
+                <w:color w:val="000000" w:themeColor="text1"/>
+                <w:sz w:val="24"/>
+                <w:szCs w:val="26"/>
+              </w:rPr>
+            </w:pPr>
+            <w:r>
+              <w:rPr>
+                <w:rFonts w:ascii="Times New Roman" w:eastAsiaTheme="majorEastAsia" w:hAnsi="Times New Roman" w:cs="Times New Roman"/>
+                <w:bCs/>
+                <w:color w:val="000000" w:themeColor="text1"/>
+                <w:sz w:val="24"/>
+                <w:szCs w:val="26"/>
+              </w:rPr>
+              <w:t>Add Immediate to Register</w:t>
+            </w:r>
+          </w:p>
+        </w:tc>
+      </w:tr>
+      <w:tr>
+        <w:trPr>
+          <w:trHeight w:val="238"/>
+        </w:trPr>
+        <w:tc>
+          <w:tcPr>
+            <w:cnfStyle w:val="001000000000" w:firstRow="0" w:lastRow="0" w:firstColumn="1" w:lastColumn="0" w:oddVBand="0" w:evenVBand="0" w:oddHBand="0" w:evenHBand="0" w:firstRowFirstColumn="0" w:firstRowLastColumn="0" w:lastRowFirstColumn="0" w:lastRowLastColumn="0"/>
+            <w:tcW w:w="1260" w:type="dxa"/>
+          </w:tcPr>
+          <w:p>
+            <w:pPr>
+              <w:widowControl/>
+              <w:jc w:val="left"/>
+              <w:rPr>
+                <w:rFonts w:ascii="Times New Roman" w:eastAsiaTheme="majorEastAsia" w:hAnsi="Times New Roman" w:cs="Times New Roman"/>
+                <w:bCs w:val="0"/>
+                <w:color w:val="000000" w:themeColor="text1"/>
+                <w:sz w:val="24"/>
+                <w:szCs w:val="26"/>
+              </w:rPr>
+            </w:pPr>
+            <w:r>
+              <w:rPr>
+                <w:rFonts w:ascii="Times New Roman" w:eastAsiaTheme="majorEastAsia" w:hAnsi="Times New Roman" w:cs="Times New Roman"/>
+                <w:bCs w:val="0"/>
+                <w:color w:val="000000" w:themeColor="text1"/>
+                <w:sz w:val="24"/>
+                <w:szCs w:val="26"/>
+              </w:rPr>
+              <w:t>7</w:t>
+            </w:r>
+          </w:p>
+        </w:tc>
+        <w:tc>
+          <w:tcPr>
+            <w:tcW w:w="1350" w:type="dxa"/>
+          </w:tcPr>
+          <w:p>
+            <w:pPr>
+              <w:widowControl/>
+              <w:jc w:val="left"/>
+              <w:cnfStyle w:val="000000000000" w:firstRow="0" w:lastRow="0" w:firstColumn="0" w:lastColumn="0" w:oddVBand="0" w:evenVBand="0" w:oddHBand="0" w:evenHBand="0" w:firstRowFirstColumn="0" w:firstRowLastColumn="0" w:lastRowFirstColumn="0" w:lastRowLastColumn="0"/>
+              <w:rPr>
+                <w:rFonts w:ascii="Times New Roman" w:eastAsiaTheme="majorEastAsia" w:hAnsi="Times New Roman" w:cs="Times New Roman"/>
+                <w:bCs/>
+                <w:color w:val="000000" w:themeColor="text1"/>
+                <w:sz w:val="24"/>
+                <w:szCs w:val="26"/>
+              </w:rPr>
+            </w:pPr>
+            <w:r>
+              <w:rPr>
+                <w:rFonts w:ascii="Times New Roman" w:eastAsiaTheme="majorEastAsia" w:hAnsi="Times New Roman" w:cs="Times New Roman"/>
+                <w:bCs/>
+                <w:color w:val="000000" w:themeColor="text1"/>
+                <w:sz w:val="24"/>
+                <w:szCs w:val="26"/>
+              </w:rPr>
+              <w:t>SIR</w:t>
+            </w:r>
+          </w:p>
+        </w:tc>
+        <w:tc>
+          <w:tcPr>
+            <w:tcW w:w="6410" w:type="dxa"/>
+          </w:tcPr>
+          <w:p>
+            <w:pPr>
+              <w:widowControl/>
+              <w:jc w:val="left"/>
+              <w:cnfStyle w:val="000000000000" w:firstRow="0" w:lastRow="0" w:firstColumn="0" w:lastColumn="0" w:oddVBand="0" w:evenVBand="0" w:oddHBand="0" w:evenHBand="0" w:firstRowFirstColumn="0" w:firstRowLastColumn="0" w:lastRowFirstColumn="0" w:lastRowLastColumn="0"/>
+              <w:rPr>
+                <w:rFonts w:ascii="Times New Roman" w:eastAsiaTheme="majorEastAsia" w:hAnsi="Times New Roman" w:cs="Times New Roman"/>
+                <w:bCs/>
+                <w:color w:val="000000" w:themeColor="text1"/>
+                <w:sz w:val="24"/>
+                <w:szCs w:val="26"/>
+              </w:rPr>
+            </w:pPr>
+            <w:r>
+              <w:rPr>
+                <w:rFonts w:ascii="Times New Roman" w:eastAsiaTheme="majorEastAsia" w:hAnsi="Times New Roman" w:cs="Times New Roman"/>
+                <w:bCs/>
+                <w:color w:val="000000" w:themeColor="text1"/>
+                <w:sz w:val="24"/>
+                <w:szCs w:val="26"/>
+              </w:rPr>
+              <w:t>Subtract Immediate from Register</w:t>
+            </w:r>
+          </w:p>
+        </w:tc>
+      </w:tr>
+      <w:tr>
+        <w:trPr>
+          <w:cnfStyle w:val="000000100000" w:firstRow="0" w:lastRow="0" w:firstColumn="0" w:lastColumn="0" w:oddVBand="0" w:evenVBand="0" w:oddHBand="1" w:evenHBand="0" w:firstRowFirstColumn="0" w:firstRowLastColumn="0" w:lastRowFirstColumn="0" w:lastRowLastColumn="0"/>
+          <w:trHeight w:val="238"/>
+        </w:trPr>
+        <w:tc>
+          <w:tcPr>
+            <w:cnfStyle w:val="001000000000" w:firstRow="0" w:lastRow="0" w:firstColumn="1" w:lastColumn="0" w:oddVBand="0" w:evenVBand="0" w:oddHBand="0" w:evenHBand="0" w:firstRowFirstColumn="0" w:firstRowLastColumn="0" w:lastRowFirstColumn="0" w:lastRowLastColumn="0"/>
+            <w:tcW w:w="1260" w:type="dxa"/>
+          </w:tcPr>
+          <w:p>
+            <w:pPr>
+              <w:widowControl/>
+              <w:jc w:val="left"/>
+              <w:rPr>
+                <w:rFonts w:ascii="Times New Roman" w:eastAsiaTheme="majorEastAsia" w:hAnsi="Times New Roman" w:cs="Times New Roman"/>
+                <w:bCs w:val="0"/>
+                <w:color w:val="000000" w:themeColor="text1"/>
+                <w:sz w:val="24"/>
+                <w:szCs w:val="26"/>
+              </w:rPr>
+            </w:pPr>
+            <w:r>
+              <w:rPr>
+                <w:rFonts w:ascii="Times New Roman" w:eastAsiaTheme="majorEastAsia" w:hAnsi="Times New Roman" w:cs="Times New Roman"/>
+                <w:bCs w:val="0"/>
+                <w:color w:val="000000" w:themeColor="text1"/>
+                <w:sz w:val="24"/>
+                <w:szCs w:val="26"/>
+              </w:rPr>
+              <w:t>10</w:t>
+            </w:r>
+          </w:p>
+        </w:tc>
+        <w:tc>
+          <w:tcPr>
+            <w:tcW w:w="1350" w:type="dxa"/>
+          </w:tcPr>
+          <w:p>
+            <w:pPr>
+              <w:widowControl/>
+              <w:jc w:val="left"/>
+              <w:cnfStyle w:val="000000100000" w:firstRow="0" w:lastRow="0" w:firstColumn="0" w:lastColumn="0" w:oddVBand="0" w:evenVBand="0" w:oddHBand="1" w:evenHBand="0" w:firstRowFirstColumn="0" w:firstRowLastColumn="0" w:lastRowFirstColumn="0" w:lastRowLastColumn="0"/>
+              <w:rPr>
+                <w:rFonts w:ascii="Times New Roman" w:eastAsiaTheme="majorEastAsia" w:hAnsi="Times New Roman" w:cs="Times New Roman"/>
+                <w:bCs/>
+                <w:color w:val="000000" w:themeColor="text1"/>
+                <w:sz w:val="24"/>
+                <w:szCs w:val="26"/>
+              </w:rPr>
+            </w:pPr>
+            <w:r>
+              <w:rPr>
+                <w:rFonts w:ascii="Times New Roman" w:eastAsiaTheme="majorEastAsia" w:hAnsi="Times New Roman" w:cs="Times New Roman"/>
+                <w:bCs/>
+                <w:color w:val="000000" w:themeColor="text1"/>
+                <w:sz w:val="24"/>
+                <w:szCs w:val="26"/>
+              </w:rPr>
+              <w:t>JZ</w:t>
+            </w:r>
+          </w:p>
+        </w:tc>
+        <w:tc>
+          <w:tcPr>
+            <w:tcW w:w="6410" w:type="dxa"/>
+          </w:tcPr>
+          <w:p>
+            <w:pPr>
+              <w:widowControl/>
+              <w:jc w:val="left"/>
+              <w:cnfStyle w:val="000000100000" w:firstRow="0" w:lastRow="0" w:firstColumn="0" w:lastColumn="0" w:oddVBand="0" w:evenVBand="0" w:oddHBand="1" w:evenHBand="0" w:firstRowFirstColumn="0" w:firstRowLastColumn="0" w:lastRowFirstColumn="0" w:lastRowLastColumn="0"/>
+              <w:rPr>
+                <w:rFonts w:ascii="Times New Roman" w:eastAsiaTheme="majorEastAsia" w:hAnsi="Times New Roman" w:cs="Times New Roman"/>
+                <w:bCs/>
+                <w:color w:val="000000" w:themeColor="text1"/>
+                <w:sz w:val="24"/>
+                <w:szCs w:val="26"/>
+              </w:rPr>
+            </w:pPr>
+            <w:r>
+              <w:rPr>
+                <w:rFonts w:ascii="Times New Roman" w:eastAsiaTheme="majorEastAsia" w:hAnsi="Times New Roman" w:cs="Times New Roman"/>
+                <w:bCs/>
+                <w:color w:val="000000" w:themeColor="text1"/>
+                <w:sz w:val="24"/>
+                <w:szCs w:val="26"/>
+              </w:rPr>
+              <w:t>Jump if Zero</w:t>
+            </w:r>
+          </w:p>
+        </w:tc>
+      </w:tr>
+      <w:tr>
+        <w:trPr>
+          <w:trHeight w:val="238"/>
+        </w:trPr>
+        <w:tc>
+          <w:tcPr>
+            <w:cnfStyle w:val="001000000000" w:firstRow="0" w:lastRow="0" w:firstColumn="1" w:lastColumn="0" w:oddVBand="0" w:evenVBand="0" w:oddHBand="0" w:evenHBand="0" w:firstRowFirstColumn="0" w:firstRowLastColumn="0" w:lastRowFirstColumn="0" w:lastRowLastColumn="0"/>
+            <w:tcW w:w="1260" w:type="dxa"/>
+          </w:tcPr>
+          <w:p>
+            <w:pPr>
+              <w:widowControl/>
+              <w:jc w:val="left"/>
+              <w:rPr>
+                <w:rFonts w:ascii="Times New Roman" w:eastAsiaTheme="majorEastAsia" w:hAnsi="Times New Roman" w:cs="Times New Roman"/>
+                <w:bCs w:val="0"/>
+                <w:color w:val="000000" w:themeColor="text1"/>
+                <w:sz w:val="24"/>
+                <w:szCs w:val="26"/>
+              </w:rPr>
+            </w:pPr>
+            <w:r>
+              <w:rPr>
+                <w:rFonts w:ascii="Times New Roman" w:eastAsiaTheme="majorEastAsia" w:hAnsi="Times New Roman" w:cs="Times New Roman"/>
+                <w:bCs w:val="0"/>
+                <w:color w:val="000000" w:themeColor="text1"/>
+                <w:sz w:val="24"/>
+                <w:szCs w:val="26"/>
+              </w:rPr>
+              <w:t>11</w:t>
+            </w:r>
+          </w:p>
+        </w:tc>
+        <w:tc>
+          <w:tcPr>
+            <w:tcW w:w="1350" w:type="dxa"/>
+          </w:tcPr>
+          <w:p>
+            <w:pPr>
+              <w:widowControl/>
+              <w:jc w:val="left"/>
+              <w:cnfStyle w:val="000000000000" w:firstRow="0" w:lastRow="0" w:firstColumn="0" w:lastColumn="0" w:oddVBand="0" w:evenVBand="0" w:oddHBand="0" w:evenHBand="0" w:firstRowFirstColumn="0" w:firstRowLastColumn="0" w:lastRowFirstColumn="0" w:lastRowLastColumn="0"/>
+              <w:rPr>
+                <w:rFonts w:ascii="Times New Roman" w:eastAsiaTheme="majorEastAsia" w:hAnsi="Times New Roman" w:cs="Times New Roman"/>
+                <w:bCs/>
+                <w:color w:val="000000" w:themeColor="text1"/>
+                <w:sz w:val="24"/>
+                <w:szCs w:val="26"/>
+              </w:rPr>
+            </w:pPr>
+            <w:r>
+              <w:rPr>
+                <w:rFonts w:ascii="Times New Roman" w:eastAsiaTheme="majorEastAsia" w:hAnsi="Times New Roman" w:cs="Times New Roman"/>
+                <w:bCs/>
+                <w:color w:val="000000" w:themeColor="text1"/>
+                <w:sz w:val="24"/>
+                <w:szCs w:val="26"/>
+              </w:rPr>
+              <w:t>JNE</w:t>
+            </w:r>
+          </w:p>
+        </w:tc>
+        <w:tc>
+          <w:tcPr>
+            <w:tcW w:w="6410" w:type="dxa"/>
+          </w:tcPr>
+          <w:p>
+            <w:pPr>
+              <w:widowControl/>
+              <w:jc w:val="left"/>
+              <w:cnfStyle w:val="000000000000" w:firstRow="0" w:lastRow="0" w:firstColumn="0" w:lastColumn="0" w:oddVBand="0" w:evenVBand="0" w:oddHBand="0" w:evenHBand="0" w:firstRowFirstColumn="0" w:firstRowLastColumn="0" w:lastRowFirstColumn="0" w:lastRowLastColumn="0"/>
+              <w:rPr>
+                <w:rFonts w:ascii="Times New Roman" w:eastAsiaTheme="majorEastAsia" w:hAnsi="Times New Roman" w:cs="Times New Roman"/>
+                <w:bCs/>
+                <w:color w:val="000000" w:themeColor="text1"/>
+                <w:sz w:val="24"/>
+                <w:szCs w:val="26"/>
+              </w:rPr>
+            </w:pPr>
+            <w:r>
+              <w:rPr>
+                <w:rFonts w:ascii="Times New Roman" w:eastAsiaTheme="majorEastAsia" w:hAnsi="Times New Roman" w:cs="Times New Roman"/>
+                <w:bCs/>
+                <w:color w:val="000000" w:themeColor="text1"/>
+                <w:sz w:val="24"/>
+                <w:szCs w:val="26"/>
+              </w:rPr>
+              <w:t>Jump if Not Equal</w:t>
+            </w:r>
+          </w:p>
+        </w:tc>
+      </w:tr>
+      <w:tr>
+        <w:trPr>
+          <w:cnfStyle w:val="000000100000" w:firstRow="0" w:lastRow="0" w:firstColumn="0" w:lastColumn="0" w:oddVBand="0" w:evenVBand="0" w:oddHBand="1" w:evenHBand="0" w:firstRowFirstColumn="0" w:firstRowLastColumn="0" w:lastRowFirstColumn="0" w:lastRowLastColumn="0"/>
+          <w:trHeight w:val="238"/>
+        </w:trPr>
+        <w:tc>
+          <w:tcPr>
+            <w:cnfStyle w:val="001000000000" w:firstRow="0" w:lastRow="0" w:firstColumn="1" w:lastColumn="0" w:oddVBand="0" w:evenVBand="0" w:oddHBand="0" w:evenHBand="0" w:firstRowFirstColumn="0" w:firstRowLastColumn="0" w:lastRowFirstColumn="0" w:lastRowLastColumn="0"/>
+            <w:tcW w:w="1260" w:type="dxa"/>
+          </w:tcPr>
+          <w:p>
+            <w:pPr>
+              <w:widowControl/>
+              <w:jc w:val="left"/>
+              <w:rPr>
+                <w:rFonts w:ascii="Times New Roman" w:eastAsiaTheme="majorEastAsia" w:hAnsi="Times New Roman" w:cs="Times New Roman"/>
+                <w:bCs w:val="0"/>
+                <w:color w:val="000000" w:themeColor="text1"/>
+                <w:sz w:val="24"/>
+                <w:szCs w:val="26"/>
+              </w:rPr>
+            </w:pPr>
+            <w:r>
+              <w:rPr>
+                <w:rFonts w:ascii="Times New Roman" w:eastAsiaTheme="majorEastAsia" w:hAnsi="Times New Roman" w:cs="Times New Roman"/>
+                <w:bCs w:val="0"/>
+                <w:color w:val="000000" w:themeColor="text1"/>
+                <w:sz w:val="24"/>
+                <w:szCs w:val="26"/>
+              </w:rPr>
+              <w:t>12</w:t>
+            </w:r>
+          </w:p>
+        </w:tc>
+        <w:tc>
+          <w:tcPr>
+            <w:tcW w:w="1350" w:type="dxa"/>
+          </w:tcPr>
+          <w:p>
+            <w:pPr>
+              <w:widowControl/>
+              <w:jc w:val="left"/>
+              <w:cnfStyle w:val="000000100000" w:firstRow="0" w:lastRow="0" w:firstColumn="0" w:lastColumn="0" w:oddVBand="0" w:evenVBand="0" w:oddHBand="1" w:evenHBand="0" w:firstRowFirstColumn="0" w:firstRowLastColumn="0" w:lastRowFirstColumn="0" w:lastRowLastColumn="0"/>
+              <w:rPr>
+                <w:rFonts w:ascii="Times New Roman" w:eastAsiaTheme="majorEastAsia" w:hAnsi="Times New Roman" w:cs="Times New Roman"/>
+                <w:bCs/>
+                <w:color w:val="000000" w:themeColor="text1"/>
+                <w:sz w:val="24"/>
+                <w:szCs w:val="26"/>
+              </w:rPr>
+            </w:pPr>
+            <w:r>
+              <w:rPr>
+                <w:rFonts w:ascii="Times New Roman" w:eastAsiaTheme="majorEastAsia" w:hAnsi="Times New Roman" w:cs="Times New Roman"/>
+                <w:bCs/>
+                <w:color w:val="000000" w:themeColor="text1"/>
+                <w:sz w:val="24"/>
+                <w:szCs w:val="26"/>
+              </w:rPr>
+              <w:t>JCC</w:t>
+            </w:r>
+          </w:p>
+        </w:tc>
+        <w:tc>
+          <w:tcPr>
+            <w:tcW w:w="6410" w:type="dxa"/>
+          </w:tcPr>
+          <w:p>
+            <w:pPr>
+              <w:widowControl/>
+              <w:jc w:val="left"/>
+              <w:cnfStyle w:val="000000100000" w:firstRow="0" w:lastRow="0" w:firstColumn="0" w:lastColumn="0" w:oddVBand="0" w:evenVBand="0" w:oddHBand="1" w:evenHBand="0" w:firstRowFirstColumn="0" w:firstRowLastColumn="0" w:lastRowFirstColumn="0" w:lastRowLastColumn="0"/>
+              <w:rPr>
+                <w:rFonts w:ascii="Times New Roman" w:eastAsiaTheme="majorEastAsia" w:hAnsi="Times New Roman" w:cs="Times New Roman"/>
+                <w:bCs/>
+                <w:color w:val="000000" w:themeColor="text1"/>
+                <w:sz w:val="24"/>
+                <w:szCs w:val="26"/>
+              </w:rPr>
+            </w:pPr>
+            <w:r>
+              <w:rPr>
+                <w:rFonts w:ascii="Times New Roman" w:eastAsiaTheme="majorEastAsia" w:hAnsi="Times New Roman" w:cs="Times New Roman"/>
+                <w:bCs/>
+                <w:color w:val="000000" w:themeColor="text1"/>
+                <w:sz w:val="24"/>
+                <w:szCs w:val="26"/>
+              </w:rPr>
+              <w:t>Jump if Conditional Code Specified</w:t>
+            </w:r>
+          </w:p>
+        </w:tc>
+      </w:tr>
+      <w:tr>
+        <w:trPr>
+          <w:trHeight w:val="238"/>
+        </w:trPr>
+        <w:tc>
+          <w:tcPr>
+            <w:cnfStyle w:val="001000000000" w:firstRow="0" w:lastRow="0" w:firstColumn="1" w:lastColumn="0" w:oddVBand="0" w:evenVBand="0" w:oddHBand="0" w:evenHBand="0" w:firstRowFirstColumn="0" w:firstRowLastColumn="0" w:lastRowFirstColumn="0" w:lastRowLastColumn="0"/>
+            <w:tcW w:w="1260" w:type="dxa"/>
+          </w:tcPr>
+          <w:p>
+            <w:pPr>
+              <w:widowControl/>
+              <w:jc w:val="left"/>
+              <w:rPr>
+                <w:rFonts w:ascii="Times New Roman" w:eastAsiaTheme="majorEastAsia" w:hAnsi="Times New Roman" w:cs="Times New Roman"/>
+                <w:bCs w:val="0"/>
+                <w:color w:val="000000" w:themeColor="text1"/>
+                <w:sz w:val="24"/>
+                <w:szCs w:val="26"/>
+              </w:rPr>
+            </w:pPr>
+            <w:r>
+              <w:rPr>
+                <w:rFonts w:ascii="Times New Roman" w:eastAsiaTheme="majorEastAsia" w:hAnsi="Times New Roman" w:cs="Times New Roman"/>
+                <w:bCs w:val="0"/>
+                <w:color w:val="000000" w:themeColor="text1"/>
+                <w:sz w:val="24"/>
+                <w:szCs w:val="26"/>
+              </w:rPr>
+              <w:t>13</w:t>
+            </w:r>
+          </w:p>
+        </w:tc>
+        <w:tc>
+          <w:tcPr>
+            <w:tcW w:w="1350" w:type="dxa"/>
+          </w:tcPr>
+          <w:p>
+            <w:pPr>
+              <w:widowControl/>
+              <w:jc w:val="left"/>
+              <w:cnfStyle w:val="000000000000" w:firstRow="0" w:lastRow="0" w:firstColumn="0" w:lastColumn="0" w:oddVBand="0" w:evenVBand="0" w:oddHBand="0" w:evenHBand="0" w:firstRowFirstColumn="0" w:firstRowLastColumn="0" w:lastRowFirstColumn="0" w:lastRowLastColumn="0"/>
+              <w:rPr>
+                <w:rFonts w:ascii="Times New Roman" w:eastAsiaTheme="majorEastAsia" w:hAnsi="Times New Roman" w:cs="Times New Roman"/>
+                <w:bCs/>
+                <w:color w:val="000000" w:themeColor="text1"/>
+                <w:sz w:val="24"/>
+                <w:szCs w:val="26"/>
+              </w:rPr>
+            </w:pPr>
+            <w:r>
+              <w:rPr>
+                <w:rFonts w:ascii="Times New Roman" w:eastAsiaTheme="majorEastAsia" w:hAnsi="Times New Roman" w:cs="Times New Roman"/>
+                <w:bCs/>
+                <w:color w:val="000000" w:themeColor="text1"/>
+                <w:sz w:val="24"/>
+                <w:szCs w:val="26"/>
+              </w:rPr>
+              <w:t>JMP</w:t>
+            </w:r>
+          </w:p>
+        </w:tc>
+        <w:tc>
+          <w:tcPr>
+            <w:tcW w:w="6410" w:type="dxa"/>
+          </w:tcPr>
+          <w:p>
+            <w:pPr>
+              <w:widowControl/>
+              <w:jc w:val="left"/>
+              <w:cnfStyle w:val="000000000000" w:firstRow="0" w:lastRow="0" w:firstColumn="0" w:lastColumn="0" w:oddVBand="0" w:evenVBand="0" w:oddHBand="0" w:evenHBand="0" w:firstRowFirstColumn="0" w:firstRowLastColumn="0" w:lastRowFirstColumn="0" w:lastRowLastColumn="0"/>
+              <w:rPr>
+                <w:rFonts w:ascii="Times New Roman" w:eastAsiaTheme="majorEastAsia" w:hAnsi="Times New Roman" w:cs="Times New Roman"/>
+                <w:bCs/>
+                <w:color w:val="000000" w:themeColor="text1"/>
+                <w:sz w:val="24"/>
+                <w:szCs w:val="26"/>
+              </w:rPr>
+            </w:pPr>
+            <w:r>
+              <w:rPr>
+                <w:rFonts w:ascii="Times New Roman" w:eastAsiaTheme="majorEastAsia" w:hAnsi="Times New Roman" w:cs="Times New Roman"/>
+                <w:bCs/>
+                <w:color w:val="000000" w:themeColor="text1"/>
+                <w:sz w:val="24"/>
+                <w:szCs w:val="26"/>
+              </w:rPr>
+              <w:t>Unconditional</w:t>
+            </w:r>
+            <w:r>
+              <w:rPr>
+                <w:rFonts w:ascii="Times New Roman" w:eastAsiaTheme="majorEastAsia" w:hAnsi="Times New Roman" w:cs="Times New Roman"/>
+                <w:bCs/>
+                <w:color w:val="000000" w:themeColor="text1"/>
+                <w:sz w:val="24"/>
+                <w:szCs w:val="26"/>
+              </w:rPr>
+              <w:t xml:space="preserve"> Jump</w:t>
+            </w:r>
+          </w:p>
+        </w:tc>
+      </w:tr>
+      <w:tr>
+        <w:trPr>
+          <w:cnfStyle w:val="000000100000" w:firstRow="0" w:lastRow="0" w:firstColumn="0" w:lastColumn="0" w:oddVBand="0" w:evenVBand="0" w:oddHBand="1" w:evenHBand="0" w:firstRowFirstColumn="0" w:firstRowLastColumn="0" w:lastRowFirstColumn="0" w:lastRowLastColumn="0"/>
+          <w:trHeight w:val="238"/>
+        </w:trPr>
+        <w:tc>
+          <w:tcPr>
+            <w:cnfStyle w:val="001000000000" w:firstRow="0" w:lastRow="0" w:firstColumn="1" w:lastColumn="0" w:oddVBand="0" w:evenVBand="0" w:oddHBand="0" w:evenHBand="0" w:firstRowFirstColumn="0" w:firstRowLastColumn="0" w:lastRowFirstColumn="0" w:lastRowLastColumn="0"/>
+            <w:tcW w:w="1260" w:type="dxa"/>
+          </w:tcPr>
+          <w:p>
+            <w:pPr>
+              <w:widowControl/>
+              <w:jc w:val="left"/>
+              <w:rPr>
+                <w:rFonts w:ascii="Times New Roman" w:eastAsiaTheme="majorEastAsia" w:hAnsi="Times New Roman" w:cs="Times New Roman"/>
+                <w:bCs w:val="0"/>
+                <w:color w:val="000000" w:themeColor="text1"/>
+                <w:sz w:val="24"/>
+                <w:szCs w:val="26"/>
+              </w:rPr>
+            </w:pPr>
+            <w:r>
+              <w:rPr>
+                <w:rFonts w:ascii="Times New Roman" w:eastAsiaTheme="majorEastAsia" w:hAnsi="Times New Roman" w:cs="Times New Roman"/>
+                <w:bCs w:val="0"/>
+                <w:color w:val="000000" w:themeColor="text1"/>
+                <w:sz w:val="24"/>
+                <w:szCs w:val="26"/>
+              </w:rPr>
+              <w:t>14</w:t>
+            </w:r>
+          </w:p>
+        </w:tc>
+        <w:tc>
+          <w:tcPr>
+            <w:tcW w:w="1350" w:type="dxa"/>
+          </w:tcPr>
+          <w:p>
+            <w:pPr>
+              <w:widowControl/>
+              <w:jc w:val="left"/>
+              <w:cnfStyle w:val="000000100000" w:firstRow="0" w:lastRow="0" w:firstColumn="0" w:lastColumn="0" w:oddVBand="0" w:evenVBand="0" w:oddHBand="1" w:evenHBand="0" w:firstRowFirstColumn="0" w:firstRowLastColumn="0" w:lastRowFirstColumn="0" w:lastRowLastColumn="0"/>
+              <w:rPr>
+                <w:rFonts w:ascii="Times New Roman" w:eastAsiaTheme="majorEastAsia" w:hAnsi="Times New Roman" w:cs="Times New Roman"/>
+                <w:bCs/>
+                <w:color w:val="000000" w:themeColor="text1"/>
+                <w:sz w:val="24"/>
+                <w:szCs w:val="26"/>
+              </w:rPr>
+            </w:pPr>
+            <w:r>
+              <w:rPr>
+                <w:rFonts w:ascii="Times New Roman" w:eastAsiaTheme="majorEastAsia" w:hAnsi="Times New Roman" w:cs="Times New Roman"/>
+                <w:bCs/>
+                <w:color w:val="000000" w:themeColor="text1"/>
+                <w:sz w:val="24"/>
+                <w:szCs w:val="26"/>
+              </w:rPr>
+              <w:t>JSR</w:t>
+            </w:r>
+          </w:p>
+        </w:tc>
+        <w:tc>
+          <w:tcPr>
+            <w:tcW w:w="6410" w:type="dxa"/>
+          </w:tcPr>
+          <w:p>
+            <w:pPr>
+              <w:widowControl/>
+              <w:jc w:val="left"/>
+              <w:cnfStyle w:val="000000100000" w:firstRow="0" w:lastRow="0" w:firstColumn="0" w:lastColumn="0" w:oddVBand="0" w:evenVBand="0" w:oddHBand="1" w:evenHBand="0" w:firstRowFirstColumn="0" w:firstRowLastColumn="0" w:lastRowFirstColumn="0" w:lastRowLastColumn="0"/>
+              <w:rPr>
+                <w:rFonts w:ascii="Times New Roman" w:eastAsiaTheme="majorEastAsia" w:hAnsi="Times New Roman" w:cs="Times New Roman"/>
+                <w:bCs/>
+                <w:color w:val="000000" w:themeColor="text1"/>
+                <w:sz w:val="24"/>
+                <w:szCs w:val="26"/>
+              </w:rPr>
+            </w:pPr>
+            <w:r>
+              <w:rPr>
+                <w:rFonts w:ascii="Times New Roman" w:eastAsiaTheme="majorEastAsia" w:hAnsi="Times New Roman" w:cs="Times New Roman"/>
+                <w:bCs/>
+                <w:color w:val="000000" w:themeColor="text1"/>
+                <w:sz w:val="24"/>
+                <w:szCs w:val="26"/>
+              </w:rPr>
+              <w:t>Jump Subroutine</w:t>
+            </w:r>
+          </w:p>
+        </w:tc>
+      </w:tr>
+      <w:tr>
+        <w:trPr>
+          <w:trHeight w:val="238"/>
+        </w:trPr>
+        <w:tc>
+          <w:tcPr>
+            <w:cnfStyle w:val="001000000000" w:firstRow="0" w:lastRow="0" w:firstColumn="1" w:lastColumn="0" w:oddVBand="0" w:evenVBand="0" w:oddHBand="0" w:evenHBand="0" w:firstRowFirstColumn="0" w:firstRowLastColumn="0" w:lastRowFirstColumn="0" w:lastRowLastColumn="0"/>
+            <w:tcW w:w="1260" w:type="dxa"/>
+          </w:tcPr>
+          <w:p>
+            <w:pPr>
+              <w:widowControl/>
+              <w:jc w:val="left"/>
+              <w:rPr>
+                <w:rFonts w:ascii="Times New Roman" w:eastAsiaTheme="majorEastAsia" w:hAnsi="Times New Roman" w:cs="Times New Roman"/>
+                <w:bCs w:val="0"/>
+                <w:color w:val="000000" w:themeColor="text1"/>
+                <w:sz w:val="24"/>
+                <w:szCs w:val="26"/>
+              </w:rPr>
+            </w:pPr>
+            <w:r>
+              <w:rPr>
+                <w:rFonts w:ascii="Times New Roman" w:eastAsiaTheme="majorEastAsia" w:hAnsi="Times New Roman" w:cs="Times New Roman"/>
+                <w:bCs w:val="0"/>
+                <w:color w:val="000000" w:themeColor="text1"/>
+                <w:sz w:val="24"/>
+                <w:szCs w:val="26"/>
+              </w:rPr>
+              <w:t>15</w:t>
+            </w:r>
+          </w:p>
+        </w:tc>
+        <w:tc>
+          <w:tcPr>
+            <w:tcW w:w="1350" w:type="dxa"/>
+          </w:tcPr>
+          <w:p>
+            <w:pPr>
+              <w:widowControl/>
+              <w:jc w:val="left"/>
+              <w:cnfStyle w:val="000000000000" w:firstRow="0" w:lastRow="0" w:firstColumn="0" w:lastColumn="0" w:oddVBand="0" w:evenVBand="0" w:oddHBand="0" w:evenHBand="0" w:firstRowFirstColumn="0" w:firstRowLastColumn="0" w:lastRowFirstColumn="0" w:lastRowLastColumn="0"/>
+              <w:rPr>
+                <w:rFonts w:ascii="Times New Roman" w:eastAsiaTheme="majorEastAsia" w:hAnsi="Times New Roman" w:cs="Times New Roman"/>
+                <w:bCs/>
+                <w:color w:val="000000" w:themeColor="text1"/>
+                <w:sz w:val="24"/>
+                <w:szCs w:val="26"/>
+              </w:rPr>
+            </w:pPr>
+            <w:r>
+              <w:rPr>
+                <w:rFonts w:ascii="Times New Roman" w:eastAsiaTheme="majorEastAsia" w:hAnsi="Times New Roman" w:cs="Times New Roman"/>
+                <w:bCs/>
+                <w:color w:val="000000" w:themeColor="text1"/>
+                <w:sz w:val="24"/>
+                <w:szCs w:val="26"/>
+              </w:rPr>
+              <w:t>RFS</w:t>
+            </w:r>
+          </w:p>
+        </w:tc>
+        <w:tc>
+          <w:tcPr>
+            <w:tcW w:w="6410" w:type="dxa"/>
+          </w:tcPr>
+          <w:p>
+            <w:pPr>
+              <w:widowControl/>
+              <w:jc w:val="left"/>
+              <w:cnfStyle w:val="000000000000" w:firstRow="0" w:lastRow="0" w:firstColumn="0" w:lastColumn="0" w:oddVBand="0" w:evenVBand="0" w:oddHBand="0" w:evenHBand="0" w:firstRowFirstColumn="0" w:firstRowLastColumn="0" w:lastRowFirstColumn="0" w:lastRowLastColumn="0"/>
+              <w:rPr>
+                <w:rFonts w:ascii="Times New Roman" w:eastAsiaTheme="majorEastAsia" w:hAnsi="Times New Roman" w:cs="Times New Roman"/>
+                <w:bCs/>
+                <w:color w:val="000000" w:themeColor="text1"/>
+                <w:sz w:val="24"/>
+                <w:szCs w:val="26"/>
+              </w:rPr>
+            </w:pPr>
+            <w:r>
+              <w:rPr>
+                <w:rFonts w:ascii="Times New Roman" w:eastAsiaTheme="majorEastAsia" w:hAnsi="Times New Roman" w:cs="Times New Roman"/>
+                <w:bCs/>
+                <w:color w:val="000000" w:themeColor="text1"/>
+                <w:sz w:val="24"/>
+                <w:szCs w:val="26"/>
+              </w:rPr>
+              <w:t>Return from Subroutine</w:t>
+            </w:r>
+          </w:p>
+        </w:tc>
+      </w:tr>
+      <w:tr>
+        <w:trPr>
+          <w:cnfStyle w:val="000000100000" w:firstRow="0" w:lastRow="0" w:firstColumn="0" w:lastColumn="0" w:oddVBand="0" w:evenVBand="0" w:oddHBand="1" w:evenHBand="0" w:firstRowFirstColumn="0" w:firstRowLastColumn="0" w:lastRowFirstColumn="0" w:lastRowLastColumn="0"/>
+          <w:trHeight w:val="238"/>
+        </w:trPr>
+        <w:tc>
+          <w:tcPr>
+            <w:cnfStyle w:val="001000000000" w:firstRow="0" w:lastRow="0" w:firstColumn="1" w:lastColumn="0" w:oddVBand="0" w:evenVBand="0" w:oddHBand="0" w:evenHBand="0" w:firstRowFirstColumn="0" w:firstRowLastColumn="0" w:lastRowFirstColumn="0" w:lastRowLastColumn="0"/>
+            <w:tcW w:w="1260" w:type="dxa"/>
+          </w:tcPr>
+          <w:p>
+            <w:pPr>
+              <w:widowControl/>
+              <w:jc w:val="left"/>
+              <w:rPr>
+                <w:rFonts w:ascii="Times New Roman" w:eastAsiaTheme="majorEastAsia" w:hAnsi="Times New Roman" w:cs="Times New Roman"/>
+                <w:bCs w:val="0"/>
+                <w:color w:val="000000" w:themeColor="text1"/>
+                <w:sz w:val="24"/>
+                <w:szCs w:val="26"/>
+              </w:rPr>
+            </w:pPr>
+            <w:r>
+              <w:rPr>
+                <w:rFonts w:ascii="Times New Roman" w:eastAsiaTheme="majorEastAsia" w:hAnsi="Times New Roman" w:cs="Times New Roman"/>
+                <w:bCs w:val="0"/>
+                <w:color w:val="000000" w:themeColor="text1"/>
+                <w:sz w:val="24"/>
+                <w:szCs w:val="26"/>
+              </w:rPr>
+              <w:t>16</w:t>
+            </w:r>
+          </w:p>
+        </w:tc>
+        <w:tc>
+          <w:tcPr>
+            <w:tcW w:w="1350" w:type="dxa"/>
+          </w:tcPr>
+          <w:p>
+            <w:pPr>
+              <w:widowControl/>
+              <w:jc w:val="left"/>
+              <w:cnfStyle w:val="000000100000" w:firstRow="0" w:lastRow="0" w:firstColumn="0" w:lastColumn="0" w:oddVBand="0" w:evenVBand="0" w:oddHBand="1" w:evenHBand="0" w:firstRowFirstColumn="0" w:firstRowLastColumn="0" w:lastRowFirstColumn="0" w:lastRowLastColumn="0"/>
+              <w:rPr>
+                <w:rFonts w:ascii="Times New Roman" w:eastAsiaTheme="majorEastAsia" w:hAnsi="Times New Roman" w:cs="Times New Roman"/>
+                <w:bCs/>
+                <w:color w:val="000000" w:themeColor="text1"/>
+                <w:sz w:val="24"/>
+                <w:szCs w:val="26"/>
+              </w:rPr>
+            </w:pPr>
+            <w:r>
+              <w:rPr>
+                <w:rFonts w:ascii="Times New Roman" w:eastAsiaTheme="majorEastAsia" w:hAnsi="Times New Roman" w:cs="Times New Roman"/>
+                <w:bCs/>
+                <w:color w:val="000000" w:themeColor="text1"/>
+                <w:sz w:val="24"/>
+                <w:szCs w:val="26"/>
+              </w:rPr>
+              <w:t>SOB</w:t>
+            </w:r>
+          </w:p>
+        </w:tc>
+        <w:tc>
+          <w:tcPr>
+            <w:tcW w:w="6410" w:type="dxa"/>
+          </w:tcPr>
+          <w:p>
+            <w:pPr>
+              <w:widowControl/>
+              <w:jc w:val="left"/>
+              <w:cnfStyle w:val="000000100000" w:firstRow="0" w:lastRow="0" w:firstColumn="0" w:lastColumn="0" w:oddVBand="0" w:evenVBand="0" w:oddHBand="1" w:evenHBand="0" w:firstRowFirstColumn="0" w:firstRowLastColumn="0" w:lastRowFirstColumn="0" w:lastRowLastColumn="0"/>
+              <w:rPr>
+                <w:rFonts w:ascii="Times New Roman" w:eastAsiaTheme="majorEastAsia" w:hAnsi="Times New Roman" w:cs="Times New Roman"/>
+                <w:bCs/>
+                <w:color w:val="000000" w:themeColor="text1"/>
+                <w:sz w:val="24"/>
+                <w:szCs w:val="26"/>
+              </w:rPr>
+            </w:pPr>
+            <w:r>
+              <w:rPr>
+                <w:rFonts w:ascii="Times New Roman" w:eastAsiaTheme="majorEastAsia" w:hAnsi="Times New Roman" w:cs="Times New Roman"/>
+                <w:bCs/>
+                <w:color w:val="000000" w:themeColor="text1"/>
+                <w:sz w:val="24"/>
+                <w:szCs w:val="26"/>
+              </w:rPr>
+              <w:t>Subtract One and Branch</w:t>
+            </w:r>
+          </w:p>
+        </w:tc>
+      </w:tr>
+      <w:tr>
+        <w:trPr>
+          <w:trHeight w:val="238"/>
+        </w:trPr>
+        <w:tc>
+          <w:tcPr>
+            <w:cnfStyle w:val="001000000000" w:firstRow="0" w:lastRow="0" w:firstColumn="1" w:lastColumn="0" w:oddVBand="0" w:evenVBand="0" w:oddHBand="0" w:evenHBand="0" w:firstRowFirstColumn="0" w:firstRowLastColumn="0" w:lastRowFirstColumn="0" w:lastRowLastColumn="0"/>
+            <w:tcW w:w="1260" w:type="dxa"/>
+          </w:tcPr>
+          <w:p>
+            <w:pPr>
+              <w:widowControl/>
+              <w:jc w:val="left"/>
+              <w:rPr>
+                <w:rFonts w:ascii="Times New Roman" w:eastAsiaTheme="majorEastAsia" w:hAnsi="Times New Roman" w:cs="Times New Roman"/>
+                <w:bCs w:val="0"/>
+                <w:color w:val="000000" w:themeColor="text1"/>
+                <w:sz w:val="24"/>
+                <w:szCs w:val="26"/>
+              </w:rPr>
+            </w:pPr>
+            <w:r>
+              <w:rPr>
+                <w:rFonts w:ascii="Times New Roman" w:eastAsiaTheme="majorEastAsia" w:hAnsi="Times New Roman" w:cs="Times New Roman"/>
+                <w:bCs w:val="0"/>
+                <w:color w:val="000000" w:themeColor="text1"/>
+                <w:sz w:val="24"/>
+                <w:szCs w:val="26"/>
+              </w:rPr>
+              <w:t>17</w:t>
+            </w:r>
+          </w:p>
+        </w:tc>
+        <w:tc>
+          <w:tcPr>
+            <w:tcW w:w="1350" w:type="dxa"/>
+          </w:tcPr>
+          <w:p>
+            <w:pPr>
+              <w:widowControl/>
+              <w:jc w:val="left"/>
+              <w:cnfStyle w:val="000000000000" w:firstRow="0" w:lastRow="0" w:firstColumn="0" w:lastColumn="0" w:oddVBand="0" w:evenVBand="0" w:oddHBand="0" w:evenHBand="0" w:firstRowFirstColumn="0" w:firstRowLastColumn="0" w:lastRowFirstColumn="0" w:lastRowLastColumn="0"/>
+              <w:rPr>
+                <w:rFonts w:ascii="Times New Roman" w:eastAsiaTheme="majorEastAsia" w:hAnsi="Times New Roman" w:cs="Times New Roman"/>
+                <w:bCs/>
+                <w:color w:val="000000" w:themeColor="text1"/>
+                <w:sz w:val="24"/>
+                <w:szCs w:val="26"/>
+              </w:rPr>
+            </w:pPr>
+            <w:r>
+              <w:rPr>
+                <w:rFonts w:ascii="Times New Roman" w:eastAsiaTheme="majorEastAsia" w:hAnsi="Times New Roman" w:cs="Times New Roman"/>
+                <w:bCs/>
+                <w:color w:val="000000" w:themeColor="text1"/>
+                <w:sz w:val="24"/>
+                <w:szCs w:val="26"/>
+              </w:rPr>
+              <w:t>JGE</w:t>
+            </w:r>
+          </w:p>
+        </w:tc>
+        <w:tc>
+          <w:tcPr>
+            <w:tcW w:w="6410" w:type="dxa"/>
+          </w:tcPr>
+          <w:p>
+            <w:pPr>
+              <w:widowControl/>
+              <w:jc w:val="left"/>
+              <w:cnfStyle w:val="000000000000" w:firstRow="0" w:lastRow="0" w:firstColumn="0" w:lastColumn="0" w:oddVBand="0" w:evenVBand="0" w:oddHBand="0" w:evenHBand="0" w:firstRowFirstColumn="0" w:firstRowLastColumn="0" w:lastRowFirstColumn="0" w:lastRowLastColumn="0"/>
+              <w:rPr>
+                <w:rFonts w:ascii="Times New Roman" w:eastAsiaTheme="majorEastAsia" w:hAnsi="Times New Roman" w:cs="Times New Roman"/>
+                <w:bCs/>
+                <w:color w:val="000000" w:themeColor="text1"/>
+                <w:sz w:val="24"/>
+                <w:szCs w:val="26"/>
+              </w:rPr>
+            </w:pPr>
+            <w:r>
+              <w:rPr>
+                <w:rFonts w:ascii="Times New Roman" w:eastAsiaTheme="majorEastAsia" w:hAnsi="Times New Roman" w:cs="Times New Roman"/>
+                <w:bCs/>
+                <w:color w:val="000000" w:themeColor="text1"/>
+                <w:sz w:val="24"/>
+                <w:szCs w:val="26"/>
+              </w:rPr>
+              <w:t>Jump If Greater or Equal</w:t>
+            </w:r>
+          </w:p>
+        </w:tc>
+      </w:tr>
+      <w:tr>
+        <w:trPr>
+          <w:cnfStyle w:val="000000100000" w:firstRow="0" w:lastRow="0" w:firstColumn="0" w:lastColumn="0" w:oddVBand="0" w:evenVBand="0" w:oddHBand="1" w:evenHBand="0" w:firstRowFirstColumn="0" w:firstRowLastColumn="0" w:lastRowFirstColumn="0" w:lastRowLastColumn="0"/>
+          <w:trHeight w:val="238"/>
+        </w:trPr>
+        <w:tc>
+          <w:tcPr>
+            <w:cnfStyle w:val="001000000000" w:firstRow="0" w:lastRow="0" w:firstColumn="1" w:lastColumn="0" w:oddVBand="0" w:evenVBand="0" w:oddHBand="0" w:evenHBand="0" w:firstRowFirstColumn="0" w:firstRowLastColumn="0" w:lastRowFirstColumn="0" w:lastRowLastColumn="0"/>
+            <w:tcW w:w="1260" w:type="dxa"/>
+          </w:tcPr>
+          <w:p>
+            <w:pPr>
+              <w:widowControl/>
+              <w:jc w:val="left"/>
+              <w:rPr>
+                <w:rFonts w:ascii="Times New Roman" w:eastAsiaTheme="majorEastAsia" w:hAnsi="Times New Roman" w:cs="Times New Roman"/>
+                <w:bCs w:val="0"/>
+                <w:color w:val="000000" w:themeColor="text1"/>
+                <w:sz w:val="24"/>
+                <w:szCs w:val="26"/>
+              </w:rPr>
+            </w:pPr>
+            <w:r>
+              <w:rPr>
+                <w:rFonts w:ascii="Times New Roman" w:eastAsiaTheme="majorEastAsia" w:hAnsi="Times New Roman" w:cs="Times New Roman"/>
+                <w:bCs w:val="0"/>
+                <w:color w:val="000000" w:themeColor="text1"/>
+                <w:sz w:val="24"/>
+                <w:szCs w:val="26"/>
+              </w:rPr>
+              <w:t>20</w:t>
+            </w:r>
+          </w:p>
+        </w:tc>
+        <w:tc>
+          <w:tcPr>
+            <w:tcW w:w="1350" w:type="dxa"/>
+          </w:tcPr>
+          <w:p>
+            <w:pPr>
+              <w:widowControl/>
+              <w:jc w:val="left"/>
+              <w:cnfStyle w:val="000000100000" w:firstRow="0" w:lastRow="0" w:firstColumn="0" w:lastColumn="0" w:oddVBand="0" w:evenVBand="0" w:oddHBand="1" w:evenHBand="0" w:firstRowFirstColumn="0" w:firstRowLastColumn="0" w:lastRowFirstColumn="0" w:lastRowLastColumn="0"/>
+              <w:rPr>
+                <w:rFonts w:ascii="Times New Roman" w:eastAsiaTheme="majorEastAsia" w:hAnsi="Times New Roman" w:cs="Times New Roman"/>
+                <w:bCs/>
+                <w:color w:val="000000" w:themeColor="text1"/>
+                <w:sz w:val="24"/>
+                <w:szCs w:val="26"/>
+              </w:rPr>
+            </w:pPr>
+            <w:r>
+              <w:rPr>
+                <w:rFonts w:ascii="Times New Roman" w:eastAsiaTheme="majorEastAsia" w:hAnsi="Times New Roman" w:cs="Times New Roman"/>
+                <w:bCs/>
+                <w:color w:val="000000" w:themeColor="text1"/>
+                <w:sz w:val="24"/>
+                <w:szCs w:val="26"/>
+              </w:rPr>
+              <w:t>MLT</w:t>
+            </w:r>
+          </w:p>
+        </w:tc>
+        <w:tc>
+          <w:tcPr>
+            <w:tcW w:w="6410" w:type="dxa"/>
+          </w:tcPr>
+          <w:p>
+            <w:pPr>
+              <w:widowControl/>
+              <w:jc w:val="left"/>
+              <w:cnfStyle w:val="000000100000" w:firstRow="0" w:lastRow="0" w:firstColumn="0" w:lastColumn="0" w:oddVBand="0" w:evenVBand="0" w:oddHBand="1" w:evenHBand="0" w:firstRowFirstColumn="0" w:firstRowLastColumn="0" w:lastRowFirstColumn="0" w:lastRowLastColumn="0"/>
+              <w:rPr>
+                <w:rFonts w:ascii="Times New Roman" w:eastAsiaTheme="majorEastAsia" w:hAnsi="Times New Roman" w:cs="Times New Roman"/>
+                <w:bCs/>
+                <w:color w:val="000000" w:themeColor="text1"/>
+                <w:sz w:val="24"/>
+                <w:szCs w:val="26"/>
+              </w:rPr>
+            </w:pPr>
+            <w:r>
+              <w:rPr>
+                <w:rFonts w:ascii="Times New Roman" w:eastAsiaTheme="majorEastAsia" w:hAnsi="Times New Roman" w:cs="Times New Roman"/>
+                <w:bCs/>
+                <w:color w:val="000000" w:themeColor="text1"/>
+                <w:sz w:val="24"/>
+                <w:szCs w:val="26"/>
+              </w:rPr>
+              <w:t>Multiply Register by Register</w:t>
+            </w:r>
+          </w:p>
+        </w:tc>
+      </w:tr>
+      <w:tr>
+        <w:trPr>
+          <w:trHeight w:val="238"/>
+        </w:trPr>
+        <w:tc>
+          <w:tcPr>
+            <w:cnfStyle w:val="001000000000" w:firstRow="0" w:lastRow="0" w:firstColumn="1" w:lastColumn="0" w:oddVBand="0" w:evenVBand="0" w:oddHBand="0" w:evenHBand="0" w:firstRowFirstColumn="0" w:firstRowLastColumn="0" w:lastRowFirstColumn="0" w:lastRowLastColumn="0"/>
+            <w:tcW w:w="1260" w:type="dxa"/>
+          </w:tcPr>
+          <w:p>
+            <w:pPr>
+              <w:widowControl/>
+              <w:jc w:val="left"/>
+              <w:rPr>
+                <w:rFonts w:ascii="Times New Roman" w:eastAsiaTheme="majorEastAsia" w:hAnsi="Times New Roman" w:cs="Times New Roman"/>
+                <w:bCs w:val="0"/>
+                <w:color w:val="000000" w:themeColor="text1"/>
+                <w:sz w:val="24"/>
+                <w:szCs w:val="26"/>
+              </w:rPr>
+            </w:pPr>
+            <w:r>
+              <w:rPr>
+                <w:rFonts w:ascii="Times New Roman" w:eastAsiaTheme="majorEastAsia" w:hAnsi="Times New Roman" w:cs="Times New Roman"/>
+                <w:bCs w:val="0"/>
+                <w:color w:val="000000" w:themeColor="text1"/>
+                <w:sz w:val="24"/>
+                <w:szCs w:val="26"/>
+              </w:rPr>
+              <w:t>21</w:t>
+            </w:r>
+          </w:p>
+        </w:tc>
+        <w:tc>
+          <w:tcPr>
+            <w:tcW w:w="1350" w:type="dxa"/>
+          </w:tcPr>
+          <w:p>
+            <w:pPr>
+              <w:widowControl/>
+              <w:jc w:val="left"/>
+              <w:cnfStyle w:val="000000000000" w:firstRow="0" w:lastRow="0" w:firstColumn="0" w:lastColumn="0" w:oddVBand="0" w:evenVBand="0" w:oddHBand="0" w:evenHBand="0" w:firstRowFirstColumn="0" w:firstRowLastColumn="0" w:lastRowFirstColumn="0" w:lastRowLastColumn="0"/>
+              <w:rPr>
+                <w:rFonts w:ascii="Times New Roman" w:eastAsiaTheme="majorEastAsia" w:hAnsi="Times New Roman" w:cs="Times New Roman"/>
+                <w:bCs/>
+                <w:color w:val="000000" w:themeColor="text1"/>
+                <w:sz w:val="24"/>
+                <w:szCs w:val="26"/>
+              </w:rPr>
+            </w:pPr>
+            <w:r>
+              <w:rPr>
+                <w:rFonts w:ascii="Times New Roman" w:eastAsiaTheme="majorEastAsia" w:hAnsi="Times New Roman" w:cs="Times New Roman"/>
+                <w:bCs/>
+                <w:color w:val="000000" w:themeColor="text1"/>
+                <w:sz w:val="24"/>
+                <w:szCs w:val="26"/>
+              </w:rPr>
+              <w:t>DVD</w:t>
+            </w:r>
+          </w:p>
+        </w:tc>
+        <w:tc>
+          <w:tcPr>
+            <w:tcW w:w="6410" w:type="dxa"/>
+          </w:tcPr>
+          <w:p>
+            <w:pPr>
+              <w:widowControl/>
+              <w:jc w:val="left"/>
+              <w:cnfStyle w:val="000000000000" w:firstRow="0" w:lastRow="0" w:firstColumn="0" w:lastColumn="0" w:oddVBand="0" w:evenVBand="0" w:oddHBand="0" w:evenHBand="0" w:firstRowFirstColumn="0" w:firstRowLastColumn="0" w:lastRowFirstColumn="0" w:lastRowLastColumn="0"/>
+              <w:rPr>
+                <w:rFonts w:ascii="Times New Roman" w:eastAsiaTheme="majorEastAsia" w:hAnsi="Times New Roman" w:cs="Times New Roman"/>
+                <w:bCs/>
+                <w:color w:val="000000" w:themeColor="text1"/>
+                <w:sz w:val="24"/>
+                <w:szCs w:val="26"/>
+              </w:rPr>
+            </w:pPr>
+            <w:r>
+              <w:rPr>
+                <w:rFonts w:ascii="Times New Roman" w:eastAsiaTheme="majorEastAsia" w:hAnsi="Times New Roman" w:cs="Times New Roman"/>
+                <w:bCs/>
+                <w:color w:val="000000" w:themeColor="text1"/>
+                <w:sz w:val="24"/>
+                <w:szCs w:val="26"/>
+              </w:rPr>
+              <w:t>Divide Register by Register</w:t>
+            </w:r>
+          </w:p>
+        </w:tc>
+      </w:tr>
+      <w:tr>
+        <w:trPr>
+          <w:cnfStyle w:val="000000100000" w:firstRow="0" w:lastRow="0" w:firstColumn="0" w:lastColumn="0" w:oddVBand="0" w:evenVBand="0" w:oddHBand="1" w:evenHBand="0" w:firstRowFirstColumn="0" w:firstRowLastColumn="0" w:lastRowFirstColumn="0" w:lastRowLastColumn="0"/>
+          <w:trHeight w:val="238"/>
+        </w:trPr>
+        <w:tc>
+          <w:tcPr>
+            <w:cnfStyle w:val="001000000000" w:firstRow="0" w:lastRow="0" w:firstColumn="1" w:lastColumn="0" w:oddVBand="0" w:evenVBand="0" w:oddHBand="0" w:evenHBand="0" w:firstRowFirstColumn="0" w:firstRowLastColumn="0" w:lastRowFirstColumn="0" w:lastRowLastColumn="0"/>
+            <w:tcW w:w="1260" w:type="dxa"/>
+          </w:tcPr>
+          <w:p>
+            <w:pPr>
+              <w:widowControl/>
+              <w:jc w:val="left"/>
+              <w:rPr>
+                <w:rFonts w:ascii="Times New Roman" w:eastAsiaTheme="majorEastAsia" w:hAnsi="Times New Roman" w:cs="Times New Roman"/>
+                <w:bCs w:val="0"/>
+                <w:color w:val="000000" w:themeColor="text1"/>
+                <w:sz w:val="24"/>
+                <w:szCs w:val="26"/>
+              </w:rPr>
+            </w:pPr>
+            <w:r>
+              <w:rPr>
+                <w:rFonts w:ascii="Times New Roman" w:eastAsiaTheme="majorEastAsia" w:hAnsi="Times New Roman" w:cs="Times New Roman"/>
+                <w:bCs w:val="0"/>
+                <w:color w:val="000000" w:themeColor="text1"/>
+                <w:sz w:val="24"/>
+                <w:szCs w:val="26"/>
+              </w:rPr>
+              <w:t>22</w:t>
+            </w:r>
+          </w:p>
+        </w:tc>
+        <w:tc>
+          <w:tcPr>
+            <w:tcW w:w="1350" w:type="dxa"/>
+          </w:tcPr>
+          <w:p>
+            <w:pPr>
+              <w:widowControl/>
+              <w:jc w:val="left"/>
+              <w:cnfStyle w:val="000000100000" w:firstRow="0" w:lastRow="0" w:firstColumn="0" w:lastColumn="0" w:oddVBand="0" w:evenVBand="0" w:oddHBand="1" w:evenHBand="0" w:firstRowFirstColumn="0" w:firstRowLastColumn="0" w:lastRowFirstColumn="0" w:lastRowLastColumn="0"/>
+              <w:rPr>
+                <w:rFonts w:ascii="Times New Roman" w:eastAsiaTheme="majorEastAsia" w:hAnsi="Times New Roman" w:cs="Times New Roman"/>
+                <w:bCs/>
+                <w:color w:val="000000" w:themeColor="text1"/>
+                <w:sz w:val="24"/>
+                <w:szCs w:val="26"/>
+              </w:rPr>
+            </w:pPr>
+            <w:r>
+              <w:rPr>
+                <w:rFonts w:ascii="Times New Roman" w:eastAsiaTheme="majorEastAsia" w:hAnsi="Times New Roman" w:cs="Times New Roman"/>
+                <w:bCs/>
+                <w:color w:val="000000" w:themeColor="text1"/>
+                <w:sz w:val="24"/>
+                <w:szCs w:val="26"/>
+              </w:rPr>
+              <w:t>TRR</w:t>
+            </w:r>
+          </w:p>
+        </w:tc>
+        <w:tc>
+          <w:tcPr>
+            <w:tcW w:w="6410" w:type="dxa"/>
+          </w:tcPr>
+          <w:p>
+            <w:pPr>
+              <w:widowControl/>
+              <w:jc w:val="left"/>
+              <w:cnfStyle w:val="000000100000" w:firstRow="0" w:lastRow="0" w:firstColumn="0" w:lastColumn="0" w:oddVBand="0" w:evenVBand="0" w:oddHBand="1" w:evenHBand="0" w:firstRowFirstColumn="0" w:firstRowLastColumn="0" w:lastRowFirstColumn="0" w:lastRowLastColumn="0"/>
+              <w:rPr>
+                <w:rFonts w:ascii="Times New Roman" w:eastAsiaTheme="majorEastAsia" w:hAnsi="Times New Roman" w:cs="Times New Roman"/>
+                <w:bCs/>
+                <w:color w:val="000000" w:themeColor="text1"/>
+                <w:sz w:val="24"/>
+                <w:szCs w:val="26"/>
+              </w:rPr>
+            </w:pPr>
+            <w:r>
+              <w:rPr>
+                <w:rFonts w:ascii="Times New Roman" w:eastAsiaTheme="majorEastAsia" w:hAnsi="Times New Roman" w:cs="Times New Roman"/>
+                <w:bCs/>
+                <w:color w:val="000000" w:themeColor="text1"/>
+                <w:sz w:val="24"/>
+                <w:szCs w:val="26"/>
+              </w:rPr>
+              <w:t>Test if the Contents of Two Registers are Equal</w:t>
+            </w:r>
+          </w:p>
+        </w:tc>
+      </w:tr>
+      <w:tr>
+        <w:trPr>
+          <w:trHeight w:val="238"/>
+        </w:trPr>
+        <w:tc>
+          <w:tcPr>
+            <w:cnfStyle w:val="001000000000" w:firstRow="0" w:lastRow="0" w:firstColumn="1" w:lastColumn="0" w:oddVBand="0" w:evenVBand="0" w:oddHBand="0" w:evenHBand="0" w:firstRowFirstColumn="0" w:firstRowLastColumn="0" w:lastRowFirstColumn="0" w:lastRowLastColumn="0"/>
+            <w:tcW w:w="1260" w:type="dxa"/>
+          </w:tcPr>
+          <w:p>
+            <w:pPr>
+              <w:widowControl/>
+              <w:jc w:val="left"/>
+              <w:rPr>
+                <w:rFonts w:ascii="Times New Roman" w:eastAsiaTheme="majorEastAsia" w:hAnsi="Times New Roman" w:cs="Times New Roman"/>
+                <w:bCs w:val="0"/>
+                <w:color w:val="000000" w:themeColor="text1"/>
+                <w:sz w:val="24"/>
+                <w:szCs w:val="26"/>
+              </w:rPr>
+            </w:pPr>
+            <w:r>
+              <w:rPr>
+                <w:rFonts w:ascii="Times New Roman" w:eastAsiaTheme="majorEastAsia" w:hAnsi="Times New Roman" w:cs="Times New Roman"/>
+                <w:bCs w:val="0"/>
+                <w:color w:val="000000" w:themeColor="text1"/>
+                <w:sz w:val="24"/>
+                <w:szCs w:val="26"/>
+              </w:rPr>
+              <w:t>23</w:t>
+            </w:r>
+          </w:p>
+        </w:tc>
+        <w:tc>
+          <w:tcPr>
+            <w:tcW w:w="1350" w:type="dxa"/>
+          </w:tcPr>
+          <w:p>
+            <w:pPr>
+              <w:widowControl/>
+              <w:jc w:val="left"/>
+              <w:cnfStyle w:val="000000000000" w:firstRow="0" w:lastRow="0" w:firstColumn="0" w:lastColumn="0" w:oddVBand="0" w:evenVBand="0" w:oddHBand="0" w:evenHBand="0" w:firstRowFirstColumn="0" w:firstRowLastColumn="0" w:lastRowFirstColumn="0" w:lastRowLastColumn="0"/>
+              <w:rPr>
+                <w:rFonts w:ascii="Times New Roman" w:eastAsiaTheme="majorEastAsia" w:hAnsi="Times New Roman" w:cs="Times New Roman"/>
+                <w:bCs/>
+                <w:color w:val="000000" w:themeColor="text1"/>
+                <w:sz w:val="24"/>
+                <w:szCs w:val="26"/>
+              </w:rPr>
+            </w:pPr>
+            <w:r>
+              <w:rPr>
+                <w:rFonts w:ascii="Times New Roman" w:eastAsiaTheme="majorEastAsia" w:hAnsi="Times New Roman" w:cs="Times New Roman"/>
+                <w:bCs/>
+                <w:color w:val="000000" w:themeColor="text1"/>
+                <w:sz w:val="24"/>
+                <w:szCs w:val="26"/>
+              </w:rPr>
+              <w:t>AND</w:t>
+            </w:r>
+          </w:p>
+        </w:tc>
+        <w:tc>
+          <w:tcPr>
+            <w:tcW w:w="6410" w:type="dxa"/>
+          </w:tcPr>
+          <w:p>
+            <w:pPr>
+              <w:widowControl/>
+              <w:jc w:val="left"/>
+              <w:cnfStyle w:val="000000000000" w:firstRow="0" w:lastRow="0" w:firstColumn="0" w:lastColumn="0" w:oddVBand="0" w:evenVBand="0" w:oddHBand="0" w:evenHBand="0" w:firstRowFirstColumn="0" w:firstRowLastColumn="0" w:lastRowFirstColumn="0" w:lastRowLastColumn="0"/>
+              <w:rPr>
+                <w:rFonts w:ascii="Times New Roman" w:eastAsiaTheme="majorEastAsia" w:hAnsi="Times New Roman" w:cs="Times New Roman"/>
+                <w:bCs/>
+                <w:color w:val="000000" w:themeColor="text1"/>
+                <w:sz w:val="24"/>
+                <w:szCs w:val="26"/>
+              </w:rPr>
+            </w:pPr>
+            <w:r>
+              <w:rPr>
+                <w:rFonts w:ascii="Times New Roman" w:eastAsiaTheme="majorEastAsia" w:hAnsi="Times New Roman" w:cs="Times New Roman"/>
+                <w:bCs/>
+                <w:color w:val="000000" w:themeColor="text1"/>
+                <w:sz w:val="24"/>
+                <w:szCs w:val="26"/>
+              </w:rPr>
+              <w:t>Logical AND</w:t>
+            </w:r>
+          </w:p>
+        </w:tc>
+      </w:tr>
+      <w:tr>
+        <w:trPr>
+          <w:cnfStyle w:val="000000100000" w:firstRow="0" w:lastRow="0" w:firstColumn="0" w:lastColumn="0" w:oddVBand="0" w:evenVBand="0" w:oddHBand="1" w:evenHBand="0" w:firstRowFirstColumn="0" w:firstRowLastColumn="0" w:lastRowFirstColumn="0" w:lastRowLastColumn="0"/>
+          <w:trHeight w:val="238"/>
+        </w:trPr>
+        <w:tc>
+          <w:tcPr>
+            <w:cnfStyle w:val="001000000000" w:firstRow="0" w:lastRow="0" w:firstColumn="1" w:lastColumn="0" w:oddVBand="0" w:evenVBand="0" w:oddHBand="0" w:evenHBand="0" w:firstRowFirstColumn="0" w:firstRowLastColumn="0" w:lastRowFirstColumn="0" w:lastRowLastColumn="0"/>
+            <w:tcW w:w="1260" w:type="dxa"/>
+          </w:tcPr>
+          <w:p>
+            <w:pPr>
+              <w:widowControl/>
+              <w:jc w:val="left"/>
+              <w:rPr>
+                <w:rFonts w:ascii="Times New Roman" w:eastAsiaTheme="majorEastAsia" w:hAnsi="Times New Roman" w:cs="Times New Roman"/>
+                <w:bCs w:val="0"/>
+                <w:color w:val="000000" w:themeColor="text1"/>
+                <w:sz w:val="24"/>
+                <w:szCs w:val="26"/>
+              </w:rPr>
+            </w:pPr>
+            <w:r>
+              <w:rPr>
+                <w:rFonts w:ascii="Times New Roman" w:eastAsiaTheme="majorEastAsia" w:hAnsi="Times New Roman" w:cs="Times New Roman"/>
+                <w:bCs w:val="0"/>
+                <w:color w:val="000000" w:themeColor="text1"/>
+                <w:sz w:val="24"/>
+                <w:szCs w:val="26"/>
+              </w:rPr>
+              <w:t>24</w:t>
+            </w:r>
+          </w:p>
+        </w:tc>
+        <w:tc>
+          <w:tcPr>
+            <w:tcW w:w="1350" w:type="dxa"/>
+          </w:tcPr>
+          <w:p>
+            <w:pPr>
+              <w:widowControl/>
+              <w:jc w:val="left"/>
+              <w:cnfStyle w:val="000000100000" w:firstRow="0" w:lastRow="0" w:firstColumn="0" w:lastColumn="0" w:oddVBand="0" w:evenVBand="0" w:oddHBand="1" w:evenHBand="0" w:firstRowFirstColumn="0" w:firstRowLastColumn="0" w:lastRowFirstColumn="0" w:lastRowLastColumn="0"/>
+              <w:rPr>
+                <w:rFonts w:ascii="Times New Roman" w:eastAsiaTheme="majorEastAsia" w:hAnsi="Times New Roman" w:cs="Times New Roman"/>
+                <w:bCs/>
+                <w:color w:val="000000" w:themeColor="text1"/>
+                <w:sz w:val="24"/>
+                <w:szCs w:val="26"/>
+              </w:rPr>
+            </w:pPr>
+            <w:r>
+              <w:rPr>
+                <w:rFonts w:ascii="Times New Roman" w:eastAsiaTheme="majorEastAsia" w:hAnsi="Times New Roman" w:cs="Times New Roman"/>
+                <w:bCs/>
+                <w:color w:val="000000" w:themeColor="text1"/>
+                <w:sz w:val="24"/>
+                <w:szCs w:val="26"/>
+              </w:rPr>
+              <w:t>ORR</w:t>
+            </w:r>
+          </w:p>
+        </w:tc>
+        <w:tc>
+          <w:tcPr>
+            <w:tcW w:w="6410" w:type="dxa"/>
+          </w:tcPr>
+          <w:p>
+            <w:pPr>
+              <w:widowControl/>
+              <w:jc w:val="left"/>
+              <w:cnfStyle w:val="000000100000" w:firstRow="0" w:lastRow="0" w:firstColumn="0" w:lastColumn="0" w:oddVBand="0" w:evenVBand="0" w:oddHBand="1" w:evenHBand="0" w:firstRowFirstColumn="0" w:firstRowLastColumn="0" w:lastRowFirstColumn="0" w:lastRowLastColumn="0"/>
+              <w:rPr>
+                <w:rFonts w:ascii="Times New Roman" w:eastAsiaTheme="majorEastAsia" w:hAnsi="Times New Roman" w:cs="Times New Roman"/>
+                <w:bCs/>
+                <w:color w:val="000000" w:themeColor="text1"/>
+                <w:sz w:val="24"/>
+                <w:szCs w:val="26"/>
+              </w:rPr>
+            </w:pPr>
+            <w:r>
+              <w:rPr>
+                <w:rFonts w:ascii="Times New Roman" w:eastAsiaTheme="majorEastAsia" w:hAnsi="Times New Roman" w:cs="Times New Roman"/>
+                <w:bCs/>
+                <w:color w:val="000000" w:themeColor="text1"/>
+                <w:sz w:val="24"/>
+                <w:szCs w:val="26"/>
+              </w:rPr>
+              <w:t>Logical OR</w:t>
+            </w:r>
+          </w:p>
+        </w:tc>
+      </w:tr>
+      <w:tr>
+        <w:trPr>
+          <w:trHeight w:val="238"/>
+        </w:trPr>
+        <w:tc>
+          <w:tcPr>
+            <w:cnfStyle w:val="001000000000" w:firstRow="0" w:lastRow="0" w:firstColumn="1" w:lastColumn="0" w:oddVBand="0" w:evenVBand="0" w:oddHBand="0" w:evenHBand="0" w:firstRowFirstColumn="0" w:firstRowLastColumn="0" w:lastRowFirstColumn="0" w:lastRowLastColumn="0"/>
+            <w:tcW w:w="1260" w:type="dxa"/>
+          </w:tcPr>
+          <w:p>
+            <w:pPr>
+              <w:widowControl/>
+              <w:jc w:val="left"/>
+              <w:rPr>
+                <w:rFonts w:ascii="Times New Roman" w:eastAsiaTheme="majorEastAsia" w:hAnsi="Times New Roman" w:cs="Times New Roman"/>
+                <w:bCs w:val="0"/>
+                <w:color w:val="000000" w:themeColor="text1"/>
+                <w:sz w:val="24"/>
+                <w:szCs w:val="26"/>
+              </w:rPr>
+            </w:pPr>
+            <w:r>
+              <w:rPr>
+                <w:rFonts w:ascii="Times New Roman" w:eastAsiaTheme="majorEastAsia" w:hAnsi="Times New Roman" w:cs="Times New Roman"/>
+                <w:bCs w:val="0"/>
+                <w:color w:val="000000" w:themeColor="text1"/>
+                <w:sz w:val="24"/>
+                <w:szCs w:val="26"/>
+              </w:rPr>
+              <w:t>25</w:t>
+            </w:r>
+          </w:p>
+        </w:tc>
+        <w:tc>
+          <w:tcPr>
+            <w:tcW w:w="1350" w:type="dxa"/>
+          </w:tcPr>
+          <w:p>
+            <w:pPr>
+              <w:widowControl/>
+              <w:jc w:val="left"/>
+              <w:cnfStyle w:val="000000000000" w:firstRow="0" w:lastRow="0" w:firstColumn="0" w:lastColumn="0" w:oddVBand="0" w:evenVBand="0" w:oddHBand="0" w:evenHBand="0" w:firstRowFirstColumn="0" w:firstRowLastColumn="0" w:lastRowFirstColumn="0" w:lastRowLastColumn="0"/>
+              <w:rPr>
+                <w:rFonts w:ascii="Times New Roman" w:eastAsiaTheme="majorEastAsia" w:hAnsi="Times New Roman" w:cs="Times New Roman"/>
+                <w:bCs/>
+                <w:color w:val="000000" w:themeColor="text1"/>
+                <w:sz w:val="24"/>
+                <w:szCs w:val="26"/>
+              </w:rPr>
+            </w:pPr>
+            <w:r>
+              <w:rPr>
+                <w:rFonts w:ascii="Times New Roman" w:eastAsiaTheme="majorEastAsia" w:hAnsi="Times New Roman" w:cs="Times New Roman"/>
+                <w:bCs/>
+                <w:color w:val="000000" w:themeColor="text1"/>
+                <w:sz w:val="24"/>
+                <w:szCs w:val="26"/>
+              </w:rPr>
+              <w:t>NOT</w:t>
+            </w:r>
+          </w:p>
+        </w:tc>
+        <w:tc>
+          <w:tcPr>
+            <w:tcW w:w="6410" w:type="dxa"/>
+          </w:tcPr>
+          <w:p>
+            <w:pPr>
+              <w:widowControl/>
+              <w:jc w:val="left"/>
+              <w:cnfStyle w:val="000000000000" w:firstRow="0" w:lastRow="0" w:firstColumn="0" w:lastColumn="0" w:oddVBand="0" w:evenVBand="0" w:oddHBand="0" w:evenHBand="0" w:firstRowFirstColumn="0" w:firstRowLastColumn="0" w:lastRowFirstColumn="0" w:lastRowLastColumn="0"/>
+              <w:rPr>
+                <w:rFonts w:ascii="Times New Roman" w:eastAsiaTheme="majorEastAsia" w:hAnsi="Times New Roman" w:cs="Times New Roman"/>
+                <w:bCs/>
+                <w:color w:val="000000" w:themeColor="text1"/>
+                <w:sz w:val="24"/>
+                <w:szCs w:val="26"/>
+              </w:rPr>
+            </w:pPr>
+            <w:r>
+              <w:rPr>
+                <w:rFonts w:ascii="Times New Roman" w:eastAsiaTheme="majorEastAsia" w:hAnsi="Times New Roman" w:cs="Times New Roman"/>
+                <w:bCs/>
+                <w:color w:val="000000" w:themeColor="text1"/>
+                <w:sz w:val="24"/>
+                <w:szCs w:val="26"/>
+              </w:rPr>
+              <w:t>Logical NOT</w:t>
+            </w:r>
+          </w:p>
+        </w:tc>
+      </w:tr>
+      <w:tr>
+        <w:trPr>
+          <w:cnfStyle w:val="000000100000" w:firstRow="0" w:lastRow="0" w:firstColumn="0" w:lastColumn="0" w:oddVBand="0" w:evenVBand="0" w:oddHBand="1" w:evenHBand="0" w:firstRowFirstColumn="0" w:firstRowLastColumn="0" w:lastRowFirstColumn="0" w:lastRowLastColumn="0"/>
+          <w:trHeight w:val="238"/>
+        </w:trPr>
+        <w:tc>
+          <w:tcPr>
+            <w:cnfStyle w:val="001000000000" w:firstRow="0" w:lastRow="0" w:firstColumn="1" w:lastColumn="0" w:oddVBand="0" w:evenVBand="0" w:oddHBand="0" w:evenHBand="0" w:firstRowFirstColumn="0" w:firstRowLastColumn="0" w:lastRowFirstColumn="0" w:lastRowLastColumn="0"/>
+            <w:tcW w:w="1260" w:type="dxa"/>
+          </w:tcPr>
+          <w:p>
+            <w:pPr>
+              <w:widowControl/>
+              <w:jc w:val="left"/>
+              <w:rPr>
+                <w:rFonts w:ascii="Times New Roman" w:eastAsiaTheme="majorEastAsia" w:hAnsi="Times New Roman" w:cs="Times New Roman"/>
+                <w:bCs w:val="0"/>
+                <w:color w:val="000000" w:themeColor="text1"/>
+                <w:sz w:val="24"/>
+                <w:szCs w:val="26"/>
+              </w:rPr>
+            </w:pPr>
+            <w:r>
+              <w:rPr>
+                <w:rFonts w:ascii="Times New Roman" w:eastAsiaTheme="majorEastAsia" w:hAnsi="Times New Roman" w:cs="Times New Roman"/>
+                <w:bCs w:val="0"/>
+                <w:color w:val="000000" w:themeColor="text1"/>
+                <w:sz w:val="24"/>
+                <w:szCs w:val="26"/>
+              </w:rPr>
+              <w:t>30</w:t>
+            </w:r>
+          </w:p>
+        </w:tc>
+        <w:tc>
+          <w:tcPr>
+            <w:tcW w:w="1350" w:type="dxa"/>
+          </w:tcPr>
+          <w:p>
+            <w:pPr>
+              <w:widowControl/>
+              <w:jc w:val="left"/>
+              <w:cnfStyle w:val="000000100000" w:firstRow="0" w:lastRow="0" w:firstColumn="0" w:lastColumn="0" w:oddVBand="0" w:evenVBand="0" w:oddHBand="1" w:evenHBand="0" w:firstRowFirstColumn="0" w:firstRowLastColumn="0" w:lastRowFirstColumn="0" w:lastRowLastColumn="0"/>
+              <w:rPr>
+                <w:rFonts w:ascii="Times New Roman" w:eastAsiaTheme="majorEastAsia" w:hAnsi="Times New Roman" w:cs="Times New Roman"/>
+                <w:bCs/>
+                <w:color w:val="000000" w:themeColor="text1"/>
+                <w:sz w:val="24"/>
+                <w:szCs w:val="26"/>
+              </w:rPr>
+            </w:pPr>
+            <w:r>
+              <w:rPr>
+                <w:rFonts w:ascii="Times New Roman" w:eastAsiaTheme="majorEastAsia" w:hAnsi="Times New Roman" w:cs="Times New Roman"/>
+                <w:bCs/>
+                <w:color w:val="000000" w:themeColor="text1"/>
+                <w:sz w:val="24"/>
+                <w:szCs w:val="26"/>
+              </w:rPr>
+              <w:t>TRAP</w:t>
+            </w:r>
+          </w:p>
+        </w:tc>
+        <w:tc>
+          <w:tcPr>
+            <w:tcW w:w="6410" w:type="dxa"/>
+          </w:tcPr>
+          <w:p>
+            <w:pPr>
+              <w:widowControl/>
+              <w:jc w:val="left"/>
+              <w:cnfStyle w:val="000000100000" w:firstRow="0" w:lastRow="0" w:firstColumn="0" w:lastColumn="0" w:oddVBand="0" w:evenVBand="0" w:oddHBand="1" w:evenHBand="0" w:firstRowFirstColumn="0" w:firstRowLastColumn="0" w:lastRowFirstColumn="0" w:lastRowLastColumn="0"/>
+              <w:rPr>
+                <w:rFonts w:ascii="Times New Roman" w:eastAsiaTheme="majorEastAsia" w:hAnsi="Times New Roman" w:cs="Times New Roman"/>
+                <w:bCs/>
+                <w:color w:val="000000" w:themeColor="text1"/>
+                <w:sz w:val="24"/>
+                <w:szCs w:val="26"/>
+              </w:rPr>
+            </w:pPr>
+            <w:r>
+              <w:rPr>
+                <w:rFonts w:ascii="Times New Roman" w:eastAsiaTheme="majorEastAsia" w:hAnsi="Times New Roman" w:cs="Times New Roman"/>
+                <w:bCs/>
+                <w:color w:val="000000" w:themeColor="text1"/>
+                <w:sz w:val="24"/>
+                <w:szCs w:val="26"/>
+              </w:rPr>
+              <w:t>Traps to Memory Address 0</w:t>
+            </w:r>
+          </w:p>
+        </w:tc>
+      </w:tr>
+      <w:tr>
+        <w:trPr>
+          <w:trHeight w:val="238"/>
+        </w:trPr>
+        <w:tc>
+          <w:tcPr>
+            <w:cnfStyle w:val="001000000000" w:firstRow="0" w:lastRow="0" w:firstColumn="1" w:lastColumn="0" w:oddVBand="0" w:evenVBand="0" w:oddHBand="0" w:evenHBand="0" w:firstRowFirstColumn="0" w:firstRowLastColumn="0" w:lastRowFirstColumn="0" w:lastRowLastColumn="0"/>
+            <w:tcW w:w="1260" w:type="dxa"/>
+          </w:tcPr>
+          <w:p>
+            <w:pPr>
+              <w:widowControl/>
+              <w:jc w:val="left"/>
+              <w:rPr>
+                <w:rFonts w:ascii="Times New Roman" w:eastAsiaTheme="majorEastAsia" w:hAnsi="Times New Roman" w:cs="Times New Roman"/>
+                <w:bCs w:val="0"/>
+                <w:color w:val="000000" w:themeColor="text1"/>
+                <w:sz w:val="24"/>
+                <w:szCs w:val="26"/>
+              </w:rPr>
+            </w:pPr>
+            <w:r>
+              <w:rPr>
+                <w:rFonts w:ascii="Times New Roman" w:eastAsiaTheme="majorEastAsia" w:hAnsi="Times New Roman" w:cs="Times New Roman"/>
+                <w:bCs w:val="0"/>
+                <w:color w:val="000000" w:themeColor="text1"/>
+                <w:sz w:val="24"/>
+                <w:szCs w:val="26"/>
+              </w:rPr>
+              <w:t>31</w:t>
+            </w:r>
+          </w:p>
+        </w:tc>
+        <w:tc>
+          <w:tcPr>
+            <w:tcW w:w="1350" w:type="dxa"/>
+          </w:tcPr>
+          <w:p>
+            <w:pPr>
+              <w:widowControl/>
+              <w:jc w:val="left"/>
+              <w:cnfStyle w:val="000000000000" w:firstRow="0" w:lastRow="0" w:firstColumn="0" w:lastColumn="0" w:oddVBand="0" w:evenVBand="0" w:oddHBand="0" w:evenHBand="0" w:firstRowFirstColumn="0" w:firstRowLastColumn="0" w:lastRowFirstColumn="0" w:lastRowLastColumn="0"/>
+              <w:rPr>
+                <w:rFonts w:ascii="Times New Roman" w:eastAsiaTheme="majorEastAsia" w:hAnsi="Times New Roman" w:cs="Times New Roman"/>
+                <w:bCs/>
+                <w:color w:val="000000" w:themeColor="text1"/>
+                <w:sz w:val="24"/>
+                <w:szCs w:val="26"/>
+              </w:rPr>
+            </w:pPr>
+            <w:r>
+              <w:rPr>
+                <w:rFonts w:ascii="Times New Roman" w:eastAsiaTheme="majorEastAsia" w:hAnsi="Times New Roman" w:cs="Times New Roman"/>
+                <w:bCs/>
+                <w:color w:val="000000" w:themeColor="text1"/>
+                <w:sz w:val="24"/>
+                <w:szCs w:val="26"/>
+              </w:rPr>
+              <w:t>SRC</w:t>
+            </w:r>
+          </w:p>
+        </w:tc>
+        <w:tc>
+          <w:tcPr>
+            <w:tcW w:w="6410" w:type="dxa"/>
+          </w:tcPr>
+          <w:p>
+            <w:pPr>
+              <w:widowControl/>
+              <w:jc w:val="left"/>
+              <w:cnfStyle w:val="000000000000" w:firstRow="0" w:lastRow="0" w:firstColumn="0" w:lastColumn="0" w:oddVBand="0" w:evenVBand="0" w:oddHBand="0" w:evenHBand="0" w:firstRowFirstColumn="0" w:firstRowLastColumn="0" w:lastRowFirstColumn="0" w:lastRowLastColumn="0"/>
+              <w:rPr>
+                <w:rFonts w:ascii="Times New Roman" w:eastAsiaTheme="majorEastAsia" w:hAnsi="Times New Roman" w:cs="Times New Roman"/>
+                <w:bCs/>
+                <w:color w:val="000000" w:themeColor="text1"/>
+                <w:sz w:val="24"/>
+                <w:szCs w:val="26"/>
+              </w:rPr>
+            </w:pPr>
+            <w:r>
+              <w:rPr>
+                <w:rFonts w:ascii="Times New Roman" w:eastAsiaTheme="majorEastAsia" w:hAnsi="Times New Roman" w:cs="Times New Roman"/>
+                <w:bCs/>
+                <w:color w:val="000000" w:themeColor="text1"/>
+                <w:sz w:val="24"/>
+                <w:szCs w:val="26"/>
+              </w:rPr>
+              <w:t>Shift Register by Count</w:t>
+            </w:r>
+          </w:p>
+        </w:tc>
+      </w:tr>
+      <w:tr>
+        <w:trPr>
+          <w:cnfStyle w:val="000000100000" w:firstRow="0" w:lastRow="0" w:firstColumn="0" w:lastColumn="0" w:oddVBand="0" w:evenVBand="0" w:oddHBand="1" w:evenHBand="0" w:firstRowFirstColumn="0" w:firstRowLastColumn="0" w:lastRowFirstColumn="0" w:lastRowLastColumn="0"/>
+          <w:trHeight w:val="238"/>
+        </w:trPr>
+        <w:tc>
+          <w:tcPr>
+            <w:cnfStyle w:val="001000000000" w:firstRow="0" w:lastRow="0" w:firstColumn="1" w:lastColumn="0" w:oddVBand="0" w:evenVBand="0" w:oddHBand="0" w:evenHBand="0" w:firstRowFirstColumn="0" w:firstRowLastColumn="0" w:lastRowFirstColumn="0" w:lastRowLastColumn="0"/>
+            <w:tcW w:w="1260" w:type="dxa"/>
+          </w:tcPr>
+          <w:p>
+            <w:pPr>
+              <w:widowControl/>
+              <w:jc w:val="left"/>
+              <w:rPr>
+                <w:rFonts w:ascii="Times New Roman" w:eastAsiaTheme="majorEastAsia" w:hAnsi="Times New Roman" w:cs="Times New Roman"/>
+                <w:bCs w:val="0"/>
+                <w:color w:val="000000" w:themeColor="text1"/>
+                <w:sz w:val="24"/>
+                <w:szCs w:val="26"/>
+              </w:rPr>
+            </w:pPr>
+            <w:r>
+              <w:rPr>
+                <w:rFonts w:ascii="Times New Roman" w:eastAsiaTheme="majorEastAsia" w:hAnsi="Times New Roman" w:cs="Times New Roman"/>
+                <w:bCs w:val="0"/>
+                <w:color w:val="000000" w:themeColor="text1"/>
+                <w:sz w:val="24"/>
+                <w:szCs w:val="26"/>
+              </w:rPr>
+              <w:t>32</w:t>
+            </w:r>
+          </w:p>
+        </w:tc>
+        <w:tc>
+          <w:tcPr>
+            <w:tcW w:w="1350" w:type="dxa"/>
+          </w:tcPr>
+          <w:p>
+            <w:pPr>
+              <w:widowControl/>
+              <w:jc w:val="left"/>
+              <w:cnfStyle w:val="000000100000" w:firstRow="0" w:lastRow="0" w:firstColumn="0" w:lastColumn="0" w:oddVBand="0" w:evenVBand="0" w:oddHBand="1" w:evenHBand="0" w:firstRowFirstColumn="0" w:firstRowLastColumn="0" w:lastRowFirstColumn="0" w:lastRowLastColumn="0"/>
+              <w:rPr>
+                <w:rFonts w:ascii="Times New Roman" w:eastAsiaTheme="majorEastAsia" w:hAnsi="Times New Roman" w:cs="Times New Roman"/>
+                <w:bCs/>
+                <w:color w:val="000000" w:themeColor="text1"/>
+                <w:sz w:val="24"/>
+                <w:szCs w:val="26"/>
+              </w:rPr>
+            </w:pPr>
+            <w:r>
+              <w:rPr>
+                <w:rFonts w:ascii="Times New Roman" w:eastAsiaTheme="majorEastAsia" w:hAnsi="Times New Roman" w:cs="Times New Roman"/>
+                <w:bCs/>
+                <w:color w:val="000000" w:themeColor="text1"/>
+                <w:sz w:val="24"/>
+                <w:szCs w:val="26"/>
+              </w:rPr>
+              <w:t>RRC</w:t>
+            </w:r>
+          </w:p>
+        </w:tc>
+        <w:tc>
+          <w:tcPr>
+            <w:tcW w:w="6410" w:type="dxa"/>
+          </w:tcPr>
+          <w:p>
+            <w:pPr>
+              <w:widowControl/>
+              <w:jc w:val="left"/>
+              <w:cnfStyle w:val="000000100000" w:firstRow="0" w:lastRow="0" w:firstColumn="0" w:lastColumn="0" w:oddVBand="0" w:evenVBand="0" w:oddHBand="1" w:evenHBand="0" w:firstRowFirstColumn="0" w:firstRowLastColumn="0" w:lastRowFirstColumn="0" w:lastRowLastColumn="0"/>
+              <w:rPr>
+                <w:rFonts w:ascii="Times New Roman" w:eastAsiaTheme="majorEastAsia" w:hAnsi="Times New Roman" w:cs="Times New Roman"/>
+                <w:bCs/>
+                <w:color w:val="000000" w:themeColor="text1"/>
+                <w:sz w:val="24"/>
+                <w:szCs w:val="26"/>
+              </w:rPr>
+            </w:pPr>
+            <w:r>
+              <w:rPr>
+                <w:rFonts w:ascii="Times New Roman" w:eastAsiaTheme="majorEastAsia" w:hAnsi="Times New Roman" w:cs="Times New Roman"/>
+                <w:bCs/>
+                <w:color w:val="000000" w:themeColor="text1"/>
+                <w:sz w:val="24"/>
+                <w:szCs w:val="26"/>
+              </w:rPr>
+              <w:t>Rotate Register by Count</w:t>
+            </w:r>
+          </w:p>
+        </w:tc>
+      </w:tr>
+      <w:tr>
+        <w:trPr>
+          <w:trHeight w:val="238"/>
+        </w:trPr>
+        <w:tc>
+          <w:tcPr>
+            <w:cnfStyle w:val="001000000000" w:firstRow="0" w:lastRow="0" w:firstColumn="1" w:lastColumn="0" w:oddVBand="0" w:evenVBand="0" w:oddHBand="0" w:evenHBand="0" w:firstRowFirstColumn="0" w:firstRowLastColumn="0" w:lastRowFirstColumn="0" w:lastRowLastColumn="0"/>
+            <w:tcW w:w="1260" w:type="dxa"/>
+          </w:tcPr>
+          <w:p>
+            <w:pPr>
+              <w:widowControl/>
+              <w:jc w:val="left"/>
+              <w:rPr>
+                <w:rFonts w:ascii="Times New Roman" w:eastAsiaTheme="majorEastAsia" w:hAnsi="Times New Roman" w:cs="Times New Roman"/>
+                <w:bCs w:val="0"/>
+                <w:color w:val="000000" w:themeColor="text1"/>
+                <w:sz w:val="24"/>
+                <w:szCs w:val="26"/>
+              </w:rPr>
+            </w:pPr>
+            <w:r>
+              <w:rPr>
+                <w:rFonts w:ascii="Times New Roman" w:eastAsiaTheme="majorEastAsia" w:hAnsi="Times New Roman" w:cs="Times New Roman"/>
+                <w:bCs w:val="0"/>
+                <w:color w:val="000000" w:themeColor="text1"/>
+                <w:sz w:val="24"/>
+                <w:szCs w:val="26"/>
+              </w:rPr>
+              <w:t>33</w:t>
+            </w:r>
+          </w:p>
+        </w:tc>
+        <w:tc>
+          <w:tcPr>
+            <w:tcW w:w="1350" w:type="dxa"/>
+          </w:tcPr>
+          <w:p>
+            <w:pPr>
+              <w:widowControl/>
+              <w:jc w:val="left"/>
+              <w:cnfStyle w:val="000000000000" w:firstRow="0" w:lastRow="0" w:firstColumn="0" w:lastColumn="0" w:oddVBand="0" w:evenVBand="0" w:oddHBand="0" w:evenHBand="0" w:firstRowFirstColumn="0" w:firstRowLastColumn="0" w:lastRowFirstColumn="0" w:lastRowLastColumn="0"/>
+              <w:rPr>
+                <w:rFonts w:ascii="Times New Roman" w:eastAsiaTheme="majorEastAsia" w:hAnsi="Times New Roman" w:cs="Times New Roman"/>
+                <w:bCs/>
+                <w:color w:val="000000" w:themeColor="text1"/>
+                <w:sz w:val="24"/>
+                <w:szCs w:val="26"/>
+              </w:rPr>
+            </w:pPr>
+            <w:r>
+              <w:rPr>
+                <w:rFonts w:ascii="Times New Roman" w:eastAsiaTheme="majorEastAsia" w:hAnsi="Times New Roman" w:cs="Times New Roman"/>
+                <w:bCs/>
+                <w:color w:val="000000" w:themeColor="text1"/>
+                <w:sz w:val="24"/>
+                <w:szCs w:val="26"/>
+              </w:rPr>
+              <w:t>FADD</w:t>
+            </w:r>
+          </w:p>
+        </w:tc>
+        <w:tc>
+          <w:tcPr>
+            <w:tcW w:w="6410" w:type="dxa"/>
+          </w:tcPr>
+          <w:p>
+            <w:pPr>
+              <w:widowControl/>
+              <w:jc w:val="left"/>
+              <w:cnfStyle w:val="000000000000" w:firstRow="0" w:lastRow="0" w:firstColumn="0" w:lastColumn="0" w:oddVBand="0" w:evenVBand="0" w:oddHBand="0" w:evenHBand="0" w:firstRowFirstColumn="0" w:firstRowLastColumn="0" w:lastRowFirstColumn="0" w:lastRowLastColumn="0"/>
+              <w:rPr>
+                <w:rFonts w:ascii="Times New Roman" w:eastAsiaTheme="majorEastAsia" w:hAnsi="Times New Roman" w:cs="Times New Roman"/>
+                <w:bCs/>
+                <w:color w:val="000000" w:themeColor="text1"/>
+                <w:sz w:val="24"/>
+                <w:szCs w:val="26"/>
+              </w:rPr>
+            </w:pPr>
+            <w:r>
+              <w:rPr>
+                <w:rFonts w:ascii="Times New Roman" w:eastAsiaTheme="majorEastAsia" w:hAnsi="Times New Roman" w:cs="Times New Roman"/>
+                <w:bCs/>
+                <w:color w:val="000000" w:themeColor="text1"/>
+                <w:sz w:val="24"/>
+                <w:szCs w:val="26"/>
+              </w:rPr>
+              <w:t xml:space="preserve">Floating </w:t>
+            </w:r>
+            <w:r>
+              <w:rPr>
+                <w:rFonts w:ascii="Times New Roman" w:eastAsiaTheme="majorEastAsia" w:hAnsi="Times New Roman" w:cs="Times New Roman"/>
+                <w:bCs/>
+                <w:color w:val="000000" w:themeColor="text1"/>
+                <w:sz w:val="24"/>
+                <w:szCs w:val="26"/>
+              </w:rPr>
+              <w:t>Add Memory to Register</w:t>
+            </w:r>
+          </w:p>
+        </w:tc>
+      </w:tr>
+      <w:tr>
+        <w:trPr>
+          <w:cnfStyle w:val="000000100000" w:firstRow="0" w:lastRow="0" w:firstColumn="0" w:lastColumn="0" w:oddVBand="0" w:evenVBand="0" w:oddHBand="1" w:evenHBand="0" w:firstRowFirstColumn="0" w:firstRowLastColumn="0" w:lastRowFirstColumn="0" w:lastRowLastColumn="0"/>
+          <w:trHeight w:val="238"/>
+        </w:trPr>
+        <w:tc>
+          <w:tcPr>
+            <w:cnfStyle w:val="001000000000" w:firstRow="0" w:lastRow="0" w:firstColumn="1" w:lastColumn="0" w:oddVBand="0" w:evenVBand="0" w:oddHBand="0" w:evenHBand="0" w:firstRowFirstColumn="0" w:firstRowLastColumn="0" w:lastRowFirstColumn="0" w:lastRowLastColumn="0"/>
+            <w:tcW w:w="1260" w:type="dxa"/>
+          </w:tcPr>
+          <w:p>
+            <w:pPr>
+              <w:widowControl/>
+              <w:jc w:val="left"/>
+              <w:rPr>
+                <w:rFonts w:ascii="Times New Roman" w:eastAsiaTheme="majorEastAsia" w:hAnsi="Times New Roman" w:cs="Times New Roman"/>
+                <w:bCs w:val="0"/>
+                <w:color w:val="000000" w:themeColor="text1"/>
+                <w:sz w:val="24"/>
+                <w:szCs w:val="26"/>
+              </w:rPr>
+            </w:pPr>
+            <w:r>
+              <w:rPr>
+                <w:rFonts w:ascii="Times New Roman" w:eastAsiaTheme="majorEastAsia" w:hAnsi="Times New Roman" w:cs="Times New Roman"/>
+                <w:bCs w:val="0"/>
+                <w:color w:val="000000" w:themeColor="text1"/>
+                <w:sz w:val="24"/>
+                <w:szCs w:val="26"/>
+              </w:rPr>
+              <w:t>34</w:t>
+            </w:r>
+          </w:p>
+        </w:tc>
+        <w:tc>
+          <w:tcPr>
+            <w:tcW w:w="1350" w:type="dxa"/>
+          </w:tcPr>
+          <w:p>
+            <w:pPr>
+              <w:widowControl/>
+              <w:jc w:val="left"/>
+              <w:cnfStyle w:val="000000100000" w:firstRow="0" w:lastRow="0" w:firstColumn="0" w:lastColumn="0" w:oddVBand="0" w:evenVBand="0" w:oddHBand="1" w:evenHBand="0" w:firstRowFirstColumn="0" w:firstRowLastColumn="0" w:lastRowFirstColumn="0" w:lastRowLastColumn="0"/>
+              <w:rPr>
+                <w:rFonts w:ascii="Times New Roman" w:eastAsiaTheme="majorEastAsia" w:hAnsi="Times New Roman" w:cs="Times New Roman"/>
+                <w:bCs/>
+                <w:color w:val="000000" w:themeColor="text1"/>
+                <w:sz w:val="24"/>
+                <w:szCs w:val="26"/>
+              </w:rPr>
+            </w:pPr>
+            <w:r>
+              <w:rPr>
+                <w:rFonts w:ascii="Times New Roman" w:eastAsiaTheme="majorEastAsia" w:hAnsi="Times New Roman" w:cs="Times New Roman"/>
+                <w:bCs/>
+                <w:color w:val="000000" w:themeColor="text1"/>
+                <w:sz w:val="24"/>
+                <w:szCs w:val="26"/>
+              </w:rPr>
+              <w:t>FSUB</w:t>
+            </w:r>
+          </w:p>
+        </w:tc>
+        <w:tc>
+          <w:tcPr>
+            <w:tcW w:w="6410" w:type="dxa"/>
+          </w:tcPr>
+          <w:p>
+            <w:pPr>
+              <w:widowControl/>
+              <w:jc w:val="left"/>
+              <w:cnfStyle w:val="000000100000" w:firstRow="0" w:lastRow="0" w:firstColumn="0" w:lastColumn="0" w:oddVBand="0" w:evenVBand="0" w:oddHBand="1" w:evenHBand="0" w:firstRowFirstColumn="0" w:firstRowLastColumn="0" w:lastRowFirstColumn="0" w:lastRowLastColumn="0"/>
+              <w:rPr>
+                <w:rFonts w:ascii="Times New Roman" w:eastAsiaTheme="majorEastAsia" w:hAnsi="Times New Roman" w:cs="Times New Roman"/>
+                <w:bCs/>
+                <w:color w:val="000000" w:themeColor="text1"/>
+                <w:sz w:val="24"/>
+                <w:szCs w:val="26"/>
+              </w:rPr>
+            </w:pPr>
+            <w:r>
+              <w:rPr>
+                <w:rFonts w:ascii="Times New Roman" w:eastAsiaTheme="majorEastAsia" w:hAnsi="Times New Roman" w:cs="Times New Roman"/>
+                <w:bCs/>
+                <w:color w:val="000000" w:themeColor="text1"/>
+                <w:sz w:val="24"/>
+                <w:szCs w:val="26"/>
+              </w:rPr>
+              <w:t>Floating Subtract from Register</w:t>
+            </w:r>
+          </w:p>
+        </w:tc>
+      </w:tr>
+      <w:tr>
+        <w:trPr>
+          <w:trHeight w:val="238"/>
+        </w:trPr>
+        <w:tc>
+          <w:tcPr>
+            <w:cnfStyle w:val="001000000000" w:firstRow="0" w:lastRow="0" w:firstColumn="1" w:lastColumn="0" w:oddVBand="0" w:evenVBand="0" w:oddHBand="0" w:evenHBand="0" w:firstRowFirstColumn="0" w:firstRowLastColumn="0" w:lastRowFirstColumn="0" w:lastRowLastColumn="0"/>
+            <w:tcW w:w="1260" w:type="dxa"/>
+          </w:tcPr>
+          <w:p>
+            <w:pPr>
+              <w:widowControl/>
+              <w:jc w:val="left"/>
+              <w:rPr>
+                <w:rFonts w:ascii="Times New Roman" w:eastAsiaTheme="majorEastAsia" w:hAnsi="Times New Roman" w:cs="Times New Roman"/>
+                <w:bCs w:val="0"/>
+                <w:color w:val="000000" w:themeColor="text1"/>
+                <w:sz w:val="24"/>
+                <w:szCs w:val="26"/>
+              </w:rPr>
+            </w:pPr>
+            <w:r>
+              <w:rPr>
+                <w:rFonts w:ascii="Times New Roman" w:eastAsiaTheme="majorEastAsia" w:hAnsi="Times New Roman" w:cs="Times New Roman"/>
+                <w:bCs w:val="0"/>
+                <w:color w:val="000000" w:themeColor="text1"/>
+                <w:sz w:val="24"/>
+                <w:szCs w:val="26"/>
+              </w:rPr>
+              <w:t>35</w:t>
+            </w:r>
+          </w:p>
+        </w:tc>
+        <w:tc>
+          <w:tcPr>
+            <w:tcW w:w="1350" w:type="dxa"/>
+          </w:tcPr>
+          <w:p>
+            <w:pPr>
+              <w:widowControl/>
+              <w:jc w:val="left"/>
+              <w:cnfStyle w:val="000000000000" w:firstRow="0" w:lastRow="0" w:firstColumn="0" w:lastColumn="0" w:oddVBand="0" w:evenVBand="0" w:oddHBand="0" w:evenHBand="0" w:firstRowFirstColumn="0" w:firstRowLastColumn="0" w:lastRowFirstColumn="0" w:lastRowLastColumn="0"/>
+              <w:rPr>
+                <w:rFonts w:ascii="Times New Roman" w:eastAsiaTheme="majorEastAsia" w:hAnsi="Times New Roman" w:cs="Times New Roman"/>
+                <w:bCs/>
+                <w:color w:val="000000" w:themeColor="text1"/>
+                <w:sz w:val="24"/>
+                <w:szCs w:val="26"/>
+              </w:rPr>
+            </w:pPr>
+            <w:r>
+              <w:rPr>
+                <w:rFonts w:ascii="Times New Roman" w:eastAsiaTheme="majorEastAsia" w:hAnsi="Times New Roman" w:cs="Times New Roman"/>
+                <w:bCs/>
+                <w:color w:val="000000" w:themeColor="text1"/>
+                <w:sz w:val="24"/>
+                <w:szCs w:val="26"/>
+              </w:rPr>
+              <w:t>VADD</w:t>
+            </w:r>
+          </w:p>
+        </w:tc>
+        <w:tc>
+          <w:tcPr>
+            <w:tcW w:w="6410" w:type="dxa"/>
+          </w:tcPr>
+          <w:p>
+            <w:pPr>
+              <w:widowControl/>
+              <w:jc w:val="left"/>
+              <w:cnfStyle w:val="000000000000" w:firstRow="0" w:lastRow="0" w:firstColumn="0" w:lastColumn="0" w:oddVBand="0" w:evenVBand="0" w:oddHBand="0" w:evenHBand="0" w:firstRowFirstColumn="0" w:firstRowLastColumn="0" w:lastRowFirstColumn="0" w:lastRowLastColumn="0"/>
+              <w:rPr>
+                <w:rFonts w:ascii="Times New Roman" w:eastAsiaTheme="majorEastAsia" w:hAnsi="Times New Roman" w:cs="Times New Roman"/>
+                <w:bCs/>
+                <w:color w:val="000000" w:themeColor="text1"/>
+                <w:sz w:val="24"/>
+                <w:szCs w:val="26"/>
+              </w:rPr>
+            </w:pPr>
+            <w:r>
+              <w:rPr>
+                <w:rFonts w:ascii="Times New Roman" w:eastAsiaTheme="majorEastAsia" w:hAnsi="Times New Roman" w:cs="Times New Roman"/>
+                <w:bCs/>
+                <w:color w:val="000000" w:themeColor="text1"/>
+                <w:sz w:val="24"/>
+                <w:szCs w:val="26"/>
+              </w:rPr>
+              <w:t>Vector Add</w:t>
+            </w:r>
+          </w:p>
+        </w:tc>
+      </w:tr>
+      <w:tr>
+        <w:trPr>
+          <w:cnfStyle w:val="000000100000" w:firstRow="0" w:lastRow="0" w:firstColumn="0" w:lastColumn="0" w:oddVBand="0" w:evenVBand="0" w:oddHBand="1" w:evenHBand="0" w:firstRowFirstColumn="0" w:firstRowLastColumn="0" w:lastRowFirstColumn="0" w:lastRowLastColumn="0"/>
+          <w:trHeight w:val="319"/>
+        </w:trPr>
+        <w:tc>
+          <w:tcPr>
+            <w:cnfStyle w:val="001000000000" w:firstRow="0" w:lastRow="0" w:firstColumn="1" w:lastColumn="0" w:oddVBand="0" w:evenVBand="0" w:oddHBand="0" w:evenHBand="0" w:firstRowFirstColumn="0" w:firstRowLastColumn="0" w:lastRowFirstColumn="0" w:lastRowLastColumn="0"/>
+            <w:tcW w:w="1260" w:type="dxa"/>
+          </w:tcPr>
+          <w:p>
+            <w:pPr>
+              <w:widowControl/>
+              <w:jc w:val="left"/>
+              <w:rPr>
+                <w:rFonts w:ascii="Times New Roman" w:eastAsiaTheme="majorEastAsia" w:hAnsi="Times New Roman" w:cs="Times New Roman"/>
+                <w:bCs w:val="0"/>
+                <w:color w:val="000000" w:themeColor="text1"/>
+                <w:sz w:val="24"/>
+                <w:szCs w:val="26"/>
+              </w:rPr>
+            </w:pPr>
+            <w:r>
+              <w:rPr>
+                <w:rFonts w:ascii="Times New Roman" w:eastAsiaTheme="majorEastAsia" w:hAnsi="Times New Roman" w:cs="Times New Roman"/>
+                <w:bCs w:val="0"/>
+                <w:color w:val="000000" w:themeColor="text1"/>
+                <w:sz w:val="24"/>
+                <w:szCs w:val="26"/>
+              </w:rPr>
+              <w:t>36</w:t>
+            </w:r>
+          </w:p>
+        </w:tc>
+        <w:tc>
+          <w:tcPr>
+            <w:tcW w:w="1350" w:type="dxa"/>
+          </w:tcPr>
+          <w:p>
+            <w:pPr>
+              <w:widowControl/>
+              <w:jc w:val="left"/>
+              <w:cnfStyle w:val="000000100000" w:firstRow="0" w:lastRow="0" w:firstColumn="0" w:lastColumn="0" w:oddVBand="0" w:evenVBand="0" w:oddHBand="1" w:evenHBand="0" w:firstRowFirstColumn="0" w:firstRowLastColumn="0" w:lastRowFirstColumn="0" w:lastRowLastColumn="0"/>
+              <w:rPr>
+                <w:rFonts w:ascii="Times New Roman" w:eastAsiaTheme="majorEastAsia" w:hAnsi="Times New Roman" w:cs="Times New Roman"/>
+                <w:bCs/>
+                <w:color w:val="000000" w:themeColor="text1"/>
+                <w:sz w:val="24"/>
+                <w:szCs w:val="26"/>
+              </w:rPr>
+            </w:pPr>
+            <w:r>
+              <w:rPr>
+                <w:rFonts w:ascii="Times New Roman" w:eastAsiaTheme="majorEastAsia" w:hAnsi="Times New Roman" w:cs="Times New Roman"/>
+                <w:bCs/>
+                <w:color w:val="000000" w:themeColor="text1"/>
+                <w:sz w:val="24"/>
+                <w:szCs w:val="26"/>
+              </w:rPr>
+              <w:t>VSUB</w:t>
+            </w:r>
+          </w:p>
+        </w:tc>
+        <w:tc>
+          <w:tcPr>
+            <w:tcW w:w="6410" w:type="dxa"/>
+          </w:tcPr>
+          <w:p>
+            <w:pPr>
+              <w:widowControl/>
+              <w:jc w:val="left"/>
+              <w:cnfStyle w:val="000000100000" w:firstRow="0" w:lastRow="0" w:firstColumn="0" w:lastColumn="0" w:oddVBand="0" w:evenVBand="0" w:oddHBand="1" w:evenHBand="0" w:firstRowFirstColumn="0" w:firstRowLastColumn="0" w:lastRowFirstColumn="0" w:lastRowLastColumn="0"/>
+              <w:rPr>
+                <w:rFonts w:ascii="Times New Roman" w:eastAsiaTheme="majorEastAsia" w:hAnsi="Times New Roman" w:cs="Times New Roman"/>
+                <w:bCs/>
+                <w:color w:val="000000" w:themeColor="text1"/>
+                <w:sz w:val="24"/>
+                <w:szCs w:val="26"/>
+              </w:rPr>
+            </w:pPr>
+            <w:r>
+              <w:rPr>
+                <w:rFonts w:ascii="Times New Roman" w:eastAsiaTheme="majorEastAsia" w:hAnsi="Times New Roman" w:cs="Times New Roman"/>
+                <w:bCs/>
+                <w:color w:val="000000" w:themeColor="text1"/>
+                <w:sz w:val="24"/>
+                <w:szCs w:val="26"/>
+              </w:rPr>
+              <w:t>Vector Subtract</w:t>
+            </w:r>
+          </w:p>
+        </w:tc>
+      </w:tr>
+      <w:tr>
+        <w:trPr>
+          <w:trHeight w:val="238"/>
+        </w:trPr>
+        <w:tc>
+          <w:tcPr>
+            <w:cnfStyle w:val="001000000000" w:firstRow="0" w:lastRow="0" w:firstColumn="1" w:lastColumn="0" w:oddVBand="0" w:evenVBand="0" w:oddHBand="0" w:evenHBand="0" w:firstRowFirstColumn="0" w:firstRowLastColumn="0" w:lastRowFirstColumn="0" w:lastRowLastColumn="0"/>
+            <w:tcW w:w="1260" w:type="dxa"/>
+          </w:tcPr>
+          <w:p>
+            <w:pPr>
+              <w:widowControl/>
+              <w:jc w:val="left"/>
+              <w:rPr>
+                <w:rFonts w:ascii="Times New Roman" w:eastAsiaTheme="majorEastAsia" w:hAnsi="Times New Roman" w:cs="Times New Roman"/>
+                <w:bCs w:val="0"/>
+                <w:color w:val="000000" w:themeColor="text1"/>
+                <w:sz w:val="24"/>
+                <w:szCs w:val="26"/>
+              </w:rPr>
+            </w:pPr>
+            <w:r>
+              <w:rPr>
+                <w:rFonts w:ascii="Times New Roman" w:eastAsiaTheme="majorEastAsia" w:hAnsi="Times New Roman" w:cs="Times New Roman"/>
+                <w:bCs w:val="0"/>
+                <w:color w:val="000000" w:themeColor="text1"/>
+                <w:sz w:val="24"/>
+                <w:szCs w:val="26"/>
+              </w:rPr>
+              <w:t>37</w:t>
+            </w:r>
+          </w:p>
+        </w:tc>
+        <w:tc>
+          <w:tcPr>
+            <w:tcW w:w="1350" w:type="dxa"/>
+          </w:tcPr>
+          <w:p>
+            <w:pPr>
+              <w:widowControl/>
+              <w:jc w:val="left"/>
+              <w:cnfStyle w:val="000000000000" w:firstRow="0" w:lastRow="0" w:firstColumn="0" w:lastColumn="0" w:oddVBand="0" w:evenVBand="0" w:oddHBand="0" w:evenHBand="0" w:firstRowFirstColumn="0" w:firstRowLastColumn="0" w:lastRowFirstColumn="0" w:lastRowLastColumn="0"/>
+              <w:rPr>
+                <w:rFonts w:ascii="Times New Roman" w:eastAsiaTheme="majorEastAsia" w:hAnsi="Times New Roman" w:cs="Times New Roman"/>
+                <w:bCs/>
+                <w:color w:val="000000" w:themeColor="text1"/>
+                <w:sz w:val="24"/>
+                <w:szCs w:val="26"/>
+              </w:rPr>
+            </w:pPr>
+            <w:r>
+              <w:rPr>
+                <w:rFonts w:ascii="Times New Roman" w:eastAsiaTheme="majorEastAsia" w:hAnsi="Times New Roman" w:cs="Times New Roman"/>
+                <w:bCs/>
+                <w:color w:val="000000" w:themeColor="text1"/>
+                <w:sz w:val="24"/>
+                <w:szCs w:val="26"/>
+              </w:rPr>
+              <w:t>CNVRT</w:t>
+            </w:r>
+          </w:p>
+        </w:tc>
+        <w:tc>
+          <w:tcPr>
+            <w:tcW w:w="6410" w:type="dxa"/>
+          </w:tcPr>
+          <w:p>
+            <w:pPr>
+              <w:widowControl/>
+              <w:jc w:val="left"/>
+              <w:cnfStyle w:val="000000000000" w:firstRow="0" w:lastRow="0" w:firstColumn="0" w:lastColumn="0" w:oddVBand="0" w:evenVBand="0" w:oddHBand="0" w:evenHBand="0" w:firstRowFirstColumn="0" w:firstRowLastColumn="0" w:lastRowFirstColumn="0" w:lastRowLastColumn="0"/>
+              <w:rPr>
+                <w:rFonts w:ascii="Times New Roman" w:eastAsiaTheme="majorEastAsia" w:hAnsi="Times New Roman" w:cs="Times New Roman"/>
+                <w:bCs/>
+                <w:color w:val="000000" w:themeColor="text1"/>
+                <w:sz w:val="24"/>
+                <w:szCs w:val="26"/>
+              </w:rPr>
+            </w:pPr>
+            <w:r>
+              <w:rPr>
+                <w:rFonts w:ascii="Times New Roman" w:eastAsiaTheme="majorEastAsia" w:hAnsi="Times New Roman" w:cs="Times New Roman"/>
+                <w:bCs/>
+                <w:color w:val="000000" w:themeColor="text1"/>
+                <w:sz w:val="24"/>
+                <w:szCs w:val="26"/>
+              </w:rPr>
+              <w:t>Convert to Fixed/Floating Point</w:t>
+            </w:r>
+          </w:p>
+        </w:tc>
+      </w:tr>
+      <w:tr>
+        <w:trPr>
+          <w:cnfStyle w:val="000000100000" w:firstRow="0" w:lastRow="0" w:firstColumn="0" w:lastColumn="0" w:oddVBand="0" w:evenVBand="0" w:oddHBand="1" w:evenHBand="0" w:firstRowFirstColumn="0" w:firstRowLastColumn="0" w:lastRowFirstColumn="0" w:lastRowLastColumn="0"/>
+          <w:trHeight w:val="238"/>
+        </w:trPr>
+        <w:tc>
+          <w:tcPr>
+            <w:cnfStyle w:val="001000000000" w:firstRow="0" w:lastRow="0" w:firstColumn="1" w:lastColumn="0" w:oddVBand="0" w:evenVBand="0" w:oddHBand="0" w:evenHBand="0" w:firstRowFirstColumn="0" w:firstRowLastColumn="0" w:lastRowFirstColumn="0" w:lastRowLastColumn="0"/>
+            <w:tcW w:w="1260" w:type="dxa"/>
+          </w:tcPr>
+          <w:p>
+            <w:pPr>
+              <w:widowControl/>
+              <w:jc w:val="left"/>
+              <w:rPr>
+                <w:rFonts w:ascii="Times New Roman" w:eastAsiaTheme="majorEastAsia" w:hAnsi="Times New Roman" w:cs="Times New Roman"/>
+                <w:bCs w:val="0"/>
+                <w:color w:val="000000" w:themeColor="text1"/>
+                <w:sz w:val="24"/>
+                <w:szCs w:val="26"/>
+              </w:rPr>
+            </w:pPr>
+            <w:r>
+              <w:rPr>
+                <w:rFonts w:ascii="Times New Roman" w:eastAsiaTheme="majorEastAsia" w:hAnsi="Times New Roman" w:cs="Times New Roman"/>
+                <w:bCs w:val="0"/>
+                <w:color w:val="000000" w:themeColor="text1"/>
+                <w:sz w:val="24"/>
+                <w:szCs w:val="26"/>
+              </w:rPr>
+              <w:t>41</w:t>
+            </w:r>
+          </w:p>
+        </w:tc>
+        <w:tc>
+          <w:tcPr>
+            <w:tcW w:w="1350" w:type="dxa"/>
+          </w:tcPr>
+          <w:p>
+            <w:pPr>
+              <w:widowControl/>
+              <w:jc w:val="left"/>
+              <w:cnfStyle w:val="000000100000" w:firstRow="0" w:lastRow="0" w:firstColumn="0" w:lastColumn="0" w:oddVBand="0" w:evenVBand="0" w:oddHBand="1" w:evenHBand="0" w:firstRowFirstColumn="0" w:firstRowLastColumn="0" w:lastRowFirstColumn="0" w:lastRowLastColumn="0"/>
+              <w:rPr>
+                <w:rFonts w:ascii="Times New Roman" w:eastAsiaTheme="majorEastAsia" w:hAnsi="Times New Roman" w:cs="Times New Roman"/>
+                <w:bCs/>
+                <w:color w:val="000000" w:themeColor="text1"/>
+                <w:sz w:val="24"/>
+                <w:szCs w:val="26"/>
+              </w:rPr>
+            </w:pPr>
+            <w:r>
+              <w:rPr>
+                <w:rFonts w:ascii="Times New Roman" w:eastAsiaTheme="majorEastAsia" w:hAnsi="Times New Roman" w:cs="Times New Roman"/>
+                <w:bCs/>
+                <w:color w:val="000000" w:themeColor="text1"/>
+                <w:sz w:val="24"/>
+                <w:szCs w:val="26"/>
+              </w:rPr>
+              <w:t>LDX</w:t>
+            </w:r>
+          </w:p>
+        </w:tc>
+        <w:tc>
+          <w:tcPr>
+            <w:tcW w:w="6410" w:type="dxa"/>
+          </w:tcPr>
+          <w:p>
+            <w:pPr>
+              <w:widowControl/>
+              <w:jc w:val="left"/>
+              <w:cnfStyle w:val="000000100000" w:firstRow="0" w:lastRow="0" w:firstColumn="0" w:lastColumn="0" w:oddVBand="0" w:evenVBand="0" w:oddHBand="1" w:evenHBand="0" w:firstRowFirstColumn="0" w:firstRowLastColumn="0" w:lastRowFirstColumn="0" w:lastRowLastColumn="0"/>
+              <w:rPr>
+                <w:rFonts w:ascii="Times New Roman" w:eastAsiaTheme="majorEastAsia" w:hAnsi="Times New Roman" w:cs="Times New Roman"/>
+                <w:bCs/>
+                <w:color w:val="000000" w:themeColor="text1"/>
+                <w:sz w:val="24"/>
+                <w:szCs w:val="26"/>
+              </w:rPr>
+            </w:pPr>
+            <w:r>
+              <w:rPr>
+                <w:rFonts w:ascii="Times New Roman" w:eastAsiaTheme="majorEastAsia" w:hAnsi="Times New Roman" w:cs="Times New Roman"/>
+                <w:bCs/>
+                <w:color w:val="000000" w:themeColor="text1"/>
+                <w:sz w:val="24"/>
+                <w:szCs w:val="26"/>
+              </w:rPr>
+              <w:t>Load Index Register from Memory</w:t>
+            </w:r>
+          </w:p>
+        </w:tc>
+      </w:tr>
+      <w:tr>
+        <w:trPr>
+          <w:trHeight w:val="238"/>
+        </w:trPr>
+        <w:tc>
+          <w:tcPr>
+            <w:cnfStyle w:val="001000000000" w:firstRow="0" w:lastRow="0" w:firstColumn="1" w:lastColumn="0" w:oddVBand="0" w:evenVBand="0" w:oddHBand="0" w:evenHBand="0" w:firstRowFirstColumn="0" w:firstRowLastColumn="0" w:lastRowFirstColumn="0" w:lastRowLastColumn="0"/>
+            <w:tcW w:w="1260" w:type="dxa"/>
+          </w:tcPr>
+          <w:p>
+            <w:pPr>
+              <w:widowControl/>
+              <w:jc w:val="left"/>
+              <w:rPr>
+                <w:rFonts w:ascii="Times New Roman" w:eastAsiaTheme="majorEastAsia" w:hAnsi="Times New Roman" w:cs="Times New Roman"/>
+                <w:bCs w:val="0"/>
+                <w:color w:val="000000" w:themeColor="text1"/>
+                <w:sz w:val="24"/>
+                <w:szCs w:val="26"/>
+              </w:rPr>
+            </w:pPr>
+            <w:r>
+              <w:rPr>
+                <w:rFonts w:ascii="Times New Roman" w:eastAsiaTheme="majorEastAsia" w:hAnsi="Times New Roman" w:cs="Times New Roman"/>
+                <w:bCs w:val="0"/>
+                <w:color w:val="000000" w:themeColor="text1"/>
+                <w:sz w:val="24"/>
+                <w:szCs w:val="26"/>
+              </w:rPr>
+              <w:t>42</w:t>
+            </w:r>
+          </w:p>
+        </w:tc>
+        <w:tc>
+          <w:tcPr>
+            <w:tcW w:w="1350" w:type="dxa"/>
+          </w:tcPr>
+          <w:p>
+            <w:pPr>
+              <w:widowControl/>
+              <w:jc w:val="left"/>
+              <w:cnfStyle w:val="000000000000" w:firstRow="0" w:lastRow="0" w:firstColumn="0" w:lastColumn="0" w:oddVBand="0" w:evenVBand="0" w:oddHBand="0" w:evenHBand="0" w:firstRowFirstColumn="0" w:firstRowLastColumn="0" w:lastRowFirstColumn="0" w:lastRowLastColumn="0"/>
+              <w:rPr>
+                <w:rFonts w:ascii="Times New Roman" w:eastAsiaTheme="majorEastAsia" w:hAnsi="Times New Roman" w:cs="Times New Roman"/>
+                <w:bCs/>
+                <w:color w:val="000000" w:themeColor="text1"/>
+                <w:sz w:val="24"/>
+                <w:szCs w:val="26"/>
+              </w:rPr>
+            </w:pPr>
+            <w:r>
+              <w:rPr>
+                <w:rFonts w:ascii="Times New Roman" w:eastAsiaTheme="majorEastAsia" w:hAnsi="Times New Roman" w:cs="Times New Roman"/>
+                <w:bCs/>
+                <w:color w:val="000000" w:themeColor="text1"/>
+                <w:sz w:val="24"/>
+                <w:szCs w:val="26"/>
+              </w:rPr>
+              <w:t>STX</w:t>
+            </w:r>
+          </w:p>
+        </w:tc>
+        <w:tc>
+          <w:tcPr>
+            <w:tcW w:w="6410" w:type="dxa"/>
+          </w:tcPr>
+          <w:p>
+            <w:pPr>
+              <w:widowControl/>
+              <w:jc w:val="left"/>
+              <w:cnfStyle w:val="000000000000" w:firstRow="0" w:lastRow="0" w:firstColumn="0" w:lastColumn="0" w:oddVBand="0" w:evenVBand="0" w:oddHBand="0" w:evenHBand="0" w:firstRowFirstColumn="0" w:firstRowLastColumn="0" w:lastRowFirstColumn="0" w:lastRowLastColumn="0"/>
+              <w:rPr>
+                <w:rFonts w:ascii="Times New Roman" w:eastAsiaTheme="majorEastAsia" w:hAnsi="Times New Roman" w:cs="Times New Roman"/>
+                <w:bCs/>
+                <w:color w:val="000000" w:themeColor="text1"/>
+                <w:sz w:val="24"/>
+                <w:szCs w:val="26"/>
+              </w:rPr>
+            </w:pPr>
+            <w:r>
+              <w:rPr>
+                <w:rFonts w:ascii="Times New Roman" w:eastAsiaTheme="majorEastAsia" w:hAnsi="Times New Roman" w:cs="Times New Roman"/>
+                <w:bCs/>
+                <w:color w:val="000000" w:themeColor="text1"/>
+                <w:sz w:val="24"/>
+                <w:szCs w:val="26"/>
+              </w:rPr>
+              <w:t>Store Index Register to Memory</w:t>
+            </w:r>
+          </w:p>
+        </w:tc>
+      </w:tr>
+      <w:tr>
+        <w:trPr>
+          <w:cnfStyle w:val="000000100000" w:firstRow="0" w:lastRow="0" w:firstColumn="0" w:lastColumn="0" w:oddVBand="0" w:evenVBand="0" w:oddHBand="1" w:evenHBand="0" w:firstRowFirstColumn="0" w:firstRowLastColumn="0" w:lastRowFirstColumn="0" w:lastRowLastColumn="0"/>
+          <w:trHeight w:val="238"/>
+        </w:trPr>
+        <w:tc>
+          <w:tcPr>
+            <w:cnfStyle w:val="001000000000" w:firstRow="0" w:lastRow="0" w:firstColumn="1" w:lastColumn="0" w:oddVBand="0" w:evenVBand="0" w:oddHBand="0" w:evenHBand="0" w:firstRowFirstColumn="0" w:firstRowLastColumn="0" w:lastRowFirstColumn="0" w:lastRowLastColumn="0"/>
+            <w:tcW w:w="1260" w:type="dxa"/>
+          </w:tcPr>
+          <w:p>
+            <w:pPr>
+              <w:widowControl/>
+              <w:jc w:val="left"/>
+              <w:rPr>
+                <w:rFonts w:ascii="Times New Roman" w:eastAsiaTheme="majorEastAsia" w:hAnsi="Times New Roman" w:cs="Times New Roman"/>
+                <w:bCs w:val="0"/>
+                <w:color w:val="000000" w:themeColor="text1"/>
+                <w:sz w:val="24"/>
+                <w:szCs w:val="26"/>
+              </w:rPr>
+            </w:pPr>
+            <w:r>
+              <w:rPr>
+                <w:rFonts w:ascii="Times New Roman" w:eastAsiaTheme="majorEastAsia" w:hAnsi="Times New Roman" w:cs="Times New Roman"/>
+                <w:bCs w:val="0"/>
+                <w:color w:val="000000" w:themeColor="text1"/>
+                <w:sz w:val="24"/>
+                <w:szCs w:val="26"/>
+              </w:rPr>
+              <w:t>50</w:t>
+            </w:r>
+          </w:p>
+        </w:tc>
+        <w:tc>
+          <w:tcPr>
+            <w:tcW w:w="1350" w:type="dxa"/>
+          </w:tcPr>
+          <w:p>
+            <w:pPr>
+              <w:widowControl/>
+              <w:jc w:val="left"/>
+              <w:cnfStyle w:val="000000100000" w:firstRow="0" w:lastRow="0" w:firstColumn="0" w:lastColumn="0" w:oddVBand="0" w:evenVBand="0" w:oddHBand="1" w:evenHBand="0" w:firstRowFirstColumn="0" w:firstRowLastColumn="0" w:lastRowFirstColumn="0" w:lastRowLastColumn="0"/>
+              <w:rPr>
+                <w:rFonts w:ascii="Times New Roman" w:eastAsiaTheme="majorEastAsia" w:hAnsi="Times New Roman" w:cs="Times New Roman"/>
+                <w:bCs/>
+                <w:color w:val="000000" w:themeColor="text1"/>
+                <w:sz w:val="24"/>
+                <w:szCs w:val="26"/>
+              </w:rPr>
+            </w:pPr>
+            <w:r>
+              <w:rPr>
+                <w:rFonts w:ascii="Times New Roman" w:eastAsiaTheme="majorEastAsia" w:hAnsi="Times New Roman" w:cs="Times New Roman"/>
+                <w:bCs/>
+                <w:color w:val="000000" w:themeColor="text1"/>
+                <w:sz w:val="24"/>
+                <w:szCs w:val="26"/>
+              </w:rPr>
+              <w:t>LDFR</w:t>
+            </w:r>
+          </w:p>
+        </w:tc>
+        <w:tc>
+          <w:tcPr>
+            <w:tcW w:w="6410" w:type="dxa"/>
+          </w:tcPr>
+          <w:p>
+            <w:pPr>
+              <w:widowControl/>
+              <w:jc w:val="left"/>
+              <w:cnfStyle w:val="000000100000" w:firstRow="0" w:lastRow="0" w:firstColumn="0" w:lastColumn="0" w:oddVBand="0" w:evenVBand="0" w:oddHBand="1" w:evenHBand="0" w:firstRowFirstColumn="0" w:firstRowLastColumn="0" w:lastRowFirstColumn="0" w:lastRowLastColumn="0"/>
+              <w:rPr>
+                <w:rFonts w:ascii="Times New Roman" w:eastAsiaTheme="majorEastAsia" w:hAnsi="Times New Roman" w:cs="Times New Roman"/>
+                <w:bCs/>
+                <w:color w:val="000000" w:themeColor="text1"/>
+                <w:sz w:val="24"/>
+                <w:szCs w:val="26"/>
+              </w:rPr>
+            </w:pPr>
+            <w:r>
+              <w:rPr>
+                <w:rFonts w:ascii="Times New Roman" w:eastAsiaTheme="majorEastAsia" w:hAnsi="Times New Roman" w:cs="Times New Roman"/>
+                <w:bCs/>
+                <w:color w:val="000000" w:themeColor="text1"/>
+                <w:sz w:val="24"/>
+                <w:szCs w:val="26"/>
+              </w:rPr>
+              <w:t>Load Floating Register to Memory</w:t>
+            </w:r>
+          </w:p>
+        </w:tc>
+      </w:tr>
+      <w:tr>
+        <w:trPr>
+          <w:trHeight w:val="238"/>
+        </w:trPr>
+        <w:tc>
+          <w:tcPr>
+            <w:cnfStyle w:val="001000000000" w:firstRow="0" w:lastRow="0" w:firstColumn="1" w:lastColumn="0" w:oddVBand="0" w:evenVBand="0" w:oddHBand="0" w:evenHBand="0" w:firstRowFirstColumn="0" w:firstRowLastColumn="0" w:lastRowFirstColumn="0" w:lastRowLastColumn="0"/>
+            <w:tcW w:w="1260" w:type="dxa"/>
+          </w:tcPr>
+          <w:p>
+            <w:pPr>
+              <w:widowControl/>
+              <w:jc w:val="left"/>
+              <w:rPr>
+                <w:rFonts w:ascii="Times New Roman" w:eastAsiaTheme="majorEastAsia" w:hAnsi="Times New Roman" w:cs="Times New Roman"/>
+                <w:bCs w:val="0"/>
+                <w:color w:val="000000" w:themeColor="text1"/>
+                <w:sz w:val="24"/>
+                <w:szCs w:val="26"/>
+              </w:rPr>
+            </w:pPr>
+            <w:r>
+              <w:rPr>
+                <w:rFonts w:ascii="Times New Roman" w:eastAsiaTheme="majorEastAsia" w:hAnsi="Times New Roman" w:cs="Times New Roman"/>
+                <w:bCs w:val="0"/>
+                <w:color w:val="000000" w:themeColor="text1"/>
+                <w:sz w:val="24"/>
+                <w:szCs w:val="26"/>
+              </w:rPr>
+              <w:t>51</w:t>
+            </w:r>
+          </w:p>
+        </w:tc>
+        <w:tc>
+          <w:tcPr>
+            <w:tcW w:w="1350" w:type="dxa"/>
+          </w:tcPr>
+          <w:p>
+            <w:pPr>
+              <w:widowControl/>
+              <w:jc w:val="left"/>
+              <w:cnfStyle w:val="000000000000" w:firstRow="0" w:lastRow="0" w:firstColumn="0" w:lastColumn="0" w:oddVBand="0" w:evenVBand="0" w:oddHBand="0" w:evenHBand="0" w:firstRowFirstColumn="0" w:firstRowLastColumn="0" w:lastRowFirstColumn="0" w:lastRowLastColumn="0"/>
+              <w:rPr>
+                <w:rFonts w:ascii="Times New Roman" w:eastAsiaTheme="majorEastAsia" w:hAnsi="Times New Roman" w:cs="Times New Roman"/>
+                <w:bCs/>
+                <w:color w:val="000000" w:themeColor="text1"/>
+                <w:sz w:val="24"/>
+                <w:szCs w:val="26"/>
+              </w:rPr>
+            </w:pPr>
+            <w:r>
+              <w:rPr>
+                <w:rFonts w:ascii="Times New Roman" w:eastAsiaTheme="majorEastAsia" w:hAnsi="Times New Roman" w:cs="Times New Roman"/>
+                <w:bCs/>
+                <w:color w:val="000000" w:themeColor="text1"/>
+                <w:sz w:val="24"/>
+                <w:szCs w:val="26"/>
+              </w:rPr>
+              <w:t>STFR</w:t>
+            </w:r>
+          </w:p>
+        </w:tc>
+        <w:tc>
+          <w:tcPr>
+            <w:tcW w:w="6410" w:type="dxa"/>
+          </w:tcPr>
+          <w:p>
+            <w:pPr>
+              <w:widowControl/>
+              <w:jc w:val="left"/>
+              <w:cnfStyle w:val="000000000000" w:firstRow="0" w:lastRow="0" w:firstColumn="0" w:lastColumn="0" w:oddVBand="0" w:evenVBand="0" w:oddHBand="0" w:evenHBand="0" w:firstRowFirstColumn="0" w:firstRowLastColumn="0" w:lastRowFirstColumn="0" w:lastRowLastColumn="0"/>
+              <w:rPr>
+                <w:rFonts w:ascii="Times New Roman" w:eastAsiaTheme="majorEastAsia" w:hAnsi="Times New Roman" w:cs="Times New Roman"/>
+                <w:bCs/>
+                <w:color w:val="000000" w:themeColor="text1"/>
+                <w:sz w:val="24"/>
+                <w:szCs w:val="26"/>
+              </w:rPr>
+            </w:pPr>
+            <w:r>
+              <w:rPr>
+                <w:rFonts w:ascii="Times New Roman" w:eastAsiaTheme="majorEastAsia" w:hAnsi="Times New Roman" w:cs="Times New Roman"/>
+                <w:bCs/>
+                <w:color w:val="000000" w:themeColor="text1"/>
+                <w:sz w:val="24"/>
+                <w:szCs w:val="26"/>
+              </w:rPr>
+              <w:t>Store Floating Register to Memory</w:t>
+            </w:r>
+          </w:p>
+        </w:tc>
+      </w:tr>
+      <w:tr>
+        <w:trPr>
+          <w:cnfStyle w:val="000000100000" w:firstRow="0" w:lastRow="0" w:firstColumn="0" w:lastColumn="0" w:oddVBand="0" w:evenVBand="0" w:oddHBand="1" w:evenHBand="0" w:firstRowFirstColumn="0" w:firstRowLastColumn="0" w:lastRowFirstColumn="0" w:lastRowLastColumn="0"/>
+          <w:trHeight w:val="238"/>
+        </w:trPr>
+        <w:tc>
+          <w:tcPr>
+            <w:cnfStyle w:val="001000000000" w:firstRow="0" w:lastRow="0" w:firstColumn="1" w:lastColumn="0" w:oddVBand="0" w:evenVBand="0" w:oddHBand="0" w:evenHBand="0" w:firstRowFirstColumn="0" w:firstRowLastColumn="0" w:lastRowFirstColumn="0" w:lastRowLastColumn="0"/>
+            <w:tcW w:w="1260" w:type="dxa"/>
+          </w:tcPr>
+          <w:p>
+            <w:pPr>
+              <w:widowControl/>
+              <w:jc w:val="left"/>
+              <w:rPr>
+                <w:rFonts w:ascii="Times New Roman" w:eastAsiaTheme="majorEastAsia" w:hAnsi="Times New Roman" w:cs="Times New Roman"/>
+                <w:bCs w:val="0"/>
+                <w:color w:val="000000" w:themeColor="text1"/>
+                <w:sz w:val="24"/>
+                <w:szCs w:val="26"/>
+              </w:rPr>
+            </w:pPr>
+            <w:r>
+              <w:rPr>
+                <w:rFonts w:ascii="Times New Roman" w:eastAsiaTheme="majorEastAsia" w:hAnsi="Times New Roman" w:cs="Times New Roman"/>
+                <w:bCs w:val="0"/>
+                <w:color w:val="000000" w:themeColor="text1"/>
+                <w:sz w:val="24"/>
+                <w:szCs w:val="26"/>
+              </w:rPr>
+              <w:t>61</w:t>
+            </w:r>
+          </w:p>
+        </w:tc>
+        <w:tc>
+          <w:tcPr>
+            <w:tcW w:w="1350" w:type="dxa"/>
+          </w:tcPr>
+          <w:p>
+            <w:pPr>
+              <w:widowControl/>
+              <w:jc w:val="left"/>
+              <w:cnfStyle w:val="000000100000" w:firstRow="0" w:lastRow="0" w:firstColumn="0" w:lastColumn="0" w:oddVBand="0" w:evenVBand="0" w:oddHBand="1" w:evenHBand="0" w:firstRowFirstColumn="0" w:firstRowLastColumn="0" w:lastRowFirstColumn="0" w:lastRowLastColumn="0"/>
+              <w:rPr>
+                <w:rFonts w:ascii="Times New Roman" w:eastAsiaTheme="majorEastAsia" w:hAnsi="Times New Roman" w:cs="Times New Roman"/>
+                <w:bCs/>
+                <w:color w:val="000000" w:themeColor="text1"/>
+                <w:sz w:val="24"/>
+                <w:szCs w:val="26"/>
+              </w:rPr>
+            </w:pPr>
+            <w:r>
+              <w:rPr>
+                <w:rFonts w:ascii="Times New Roman" w:eastAsiaTheme="majorEastAsia" w:hAnsi="Times New Roman" w:cs="Times New Roman"/>
+                <w:bCs/>
+                <w:color w:val="000000" w:themeColor="text1"/>
+                <w:sz w:val="24"/>
+                <w:szCs w:val="26"/>
+              </w:rPr>
+              <w:t>IN</w:t>
+            </w:r>
+          </w:p>
+        </w:tc>
+        <w:tc>
+          <w:tcPr>
+            <w:tcW w:w="6410" w:type="dxa"/>
+          </w:tcPr>
+          <w:p>
+            <w:pPr>
+              <w:widowControl/>
+              <w:jc w:val="left"/>
+              <w:cnfStyle w:val="000000100000" w:firstRow="0" w:lastRow="0" w:firstColumn="0" w:lastColumn="0" w:oddVBand="0" w:evenVBand="0" w:oddHBand="1" w:evenHBand="0" w:firstRowFirstColumn="0" w:firstRowLastColumn="0" w:lastRowFirstColumn="0" w:lastRowLastColumn="0"/>
+              <w:rPr>
+                <w:rFonts w:ascii="Times New Roman" w:eastAsiaTheme="majorEastAsia" w:hAnsi="Times New Roman" w:cs="Times New Roman"/>
+                <w:bCs/>
+                <w:color w:val="000000" w:themeColor="text1"/>
+                <w:sz w:val="24"/>
+                <w:szCs w:val="26"/>
+              </w:rPr>
+            </w:pPr>
+            <w:r>
+              <w:rPr>
+                <w:rFonts w:ascii="Times New Roman" w:eastAsiaTheme="majorEastAsia" w:hAnsi="Times New Roman" w:cs="Times New Roman"/>
+                <w:bCs/>
+                <w:color w:val="000000" w:themeColor="text1"/>
+                <w:sz w:val="24"/>
+                <w:szCs w:val="26"/>
+              </w:rPr>
+              <w:t>Input Character to Register</w:t>
+            </w:r>
+          </w:p>
+        </w:tc>
+      </w:tr>
+      <w:tr>
+        <w:trPr>
+          <w:trHeight w:val="238"/>
+        </w:trPr>
+        <w:tc>
+          <w:tcPr>
+            <w:cnfStyle w:val="001000000000" w:firstRow="0" w:lastRow="0" w:firstColumn="1" w:lastColumn="0" w:oddVBand="0" w:evenVBand="0" w:oddHBand="0" w:evenHBand="0" w:firstRowFirstColumn="0" w:firstRowLastColumn="0" w:lastRowFirstColumn="0" w:lastRowLastColumn="0"/>
+            <w:tcW w:w="1260" w:type="dxa"/>
+          </w:tcPr>
+          <w:p>
+            <w:pPr>
+              <w:widowControl/>
+              <w:jc w:val="left"/>
+              <w:rPr>
+                <w:rFonts w:ascii="Times New Roman" w:eastAsiaTheme="majorEastAsia" w:hAnsi="Times New Roman" w:cs="Times New Roman"/>
+                <w:bCs w:val="0"/>
+                <w:color w:val="000000" w:themeColor="text1"/>
+                <w:sz w:val="24"/>
+                <w:szCs w:val="26"/>
+              </w:rPr>
+            </w:pPr>
+            <w:r>
+              <w:rPr>
+                <w:rFonts w:ascii="Times New Roman" w:eastAsiaTheme="majorEastAsia" w:hAnsi="Times New Roman" w:cs="Times New Roman"/>
+                <w:bCs w:val="0"/>
+                <w:color w:val="000000" w:themeColor="text1"/>
+                <w:sz w:val="24"/>
+                <w:szCs w:val="26"/>
+              </w:rPr>
+              <w:t>62</w:t>
+            </w:r>
+          </w:p>
+        </w:tc>
+        <w:tc>
+          <w:tcPr>
+            <w:tcW w:w="1350" w:type="dxa"/>
+          </w:tcPr>
+          <w:p>
+            <w:pPr>
+              <w:widowControl/>
+              <w:jc w:val="left"/>
+              <w:cnfStyle w:val="000000000000" w:firstRow="0" w:lastRow="0" w:firstColumn="0" w:lastColumn="0" w:oddVBand="0" w:evenVBand="0" w:oddHBand="0" w:evenHBand="0" w:firstRowFirstColumn="0" w:firstRowLastColumn="0" w:lastRowFirstColumn="0" w:lastRowLastColumn="0"/>
+              <w:rPr>
+                <w:rFonts w:ascii="Times New Roman" w:eastAsiaTheme="majorEastAsia" w:hAnsi="Times New Roman" w:cs="Times New Roman"/>
+                <w:bCs/>
+                <w:color w:val="000000" w:themeColor="text1"/>
+                <w:sz w:val="24"/>
+                <w:szCs w:val="26"/>
+              </w:rPr>
+            </w:pPr>
+            <w:r>
+              <w:rPr>
+                <w:rFonts w:ascii="Times New Roman" w:eastAsiaTheme="majorEastAsia" w:hAnsi="Times New Roman" w:cs="Times New Roman"/>
+                <w:bCs/>
+                <w:color w:val="000000" w:themeColor="text1"/>
+                <w:sz w:val="24"/>
+                <w:szCs w:val="26"/>
+              </w:rPr>
+              <w:t>OUT</w:t>
+            </w:r>
+          </w:p>
+        </w:tc>
+        <w:tc>
+          <w:tcPr>
+            <w:tcW w:w="6410" w:type="dxa"/>
+          </w:tcPr>
+          <w:p>
+            <w:pPr>
+              <w:widowControl/>
+              <w:jc w:val="left"/>
+              <w:cnfStyle w:val="000000000000" w:firstRow="0" w:lastRow="0" w:firstColumn="0" w:lastColumn="0" w:oddVBand="0" w:evenVBand="0" w:oddHBand="0" w:evenHBand="0" w:firstRowFirstColumn="0" w:firstRowLastColumn="0" w:lastRowFirstColumn="0" w:lastRowLastColumn="0"/>
+              <w:rPr>
+                <w:rFonts w:ascii="Times New Roman" w:eastAsiaTheme="majorEastAsia" w:hAnsi="Times New Roman" w:cs="Times New Roman"/>
+                <w:bCs/>
+                <w:color w:val="000000" w:themeColor="text1"/>
+                <w:sz w:val="24"/>
+                <w:szCs w:val="26"/>
+              </w:rPr>
+            </w:pPr>
+            <w:r>
+              <w:rPr>
+                <w:rFonts w:ascii="Times New Roman" w:eastAsiaTheme="majorEastAsia" w:hAnsi="Times New Roman" w:cs="Times New Roman"/>
+                <w:bCs/>
+                <w:color w:val="000000" w:themeColor="text1"/>
+                <w:sz w:val="24"/>
+                <w:szCs w:val="26"/>
+              </w:rPr>
+              <w:t>Output Character from Register</w:t>
+            </w:r>
+          </w:p>
+        </w:tc>
+      </w:tr>
+      <w:tr>
+        <w:trPr>
+          <w:cnfStyle w:val="000000100000" w:firstRow="0" w:lastRow="0" w:firstColumn="0" w:lastColumn="0" w:oddVBand="0" w:evenVBand="0" w:oddHBand="1" w:evenHBand="0" w:firstRowFirstColumn="0" w:firstRowLastColumn="0" w:lastRowFirstColumn="0" w:lastRowLastColumn="0"/>
+          <w:trHeight w:val="238"/>
+        </w:trPr>
+        <w:tc>
+          <w:tcPr>
+            <w:cnfStyle w:val="001000000000" w:firstRow="0" w:lastRow="0" w:firstColumn="1" w:lastColumn="0" w:oddVBand="0" w:evenVBand="0" w:oddHBand="0" w:evenHBand="0" w:firstRowFirstColumn="0" w:firstRowLastColumn="0" w:lastRowFirstColumn="0" w:lastRowLastColumn="0"/>
+            <w:tcW w:w="1260" w:type="dxa"/>
+          </w:tcPr>
+          <w:p>
+            <w:pPr>
+              <w:widowControl/>
+              <w:jc w:val="left"/>
+              <w:rPr>
+                <w:rFonts w:ascii="Times New Roman" w:eastAsiaTheme="majorEastAsia" w:hAnsi="Times New Roman" w:cs="Times New Roman"/>
+                <w:bCs w:val="0"/>
+                <w:color w:val="000000" w:themeColor="text1"/>
+                <w:sz w:val="24"/>
+                <w:szCs w:val="26"/>
+              </w:rPr>
+            </w:pPr>
+            <w:r>
+              <w:rPr>
+                <w:rFonts w:ascii="Times New Roman" w:eastAsiaTheme="majorEastAsia" w:hAnsi="Times New Roman" w:cs="Times New Roman"/>
+                <w:bCs w:val="0"/>
+                <w:color w:val="000000" w:themeColor="text1"/>
+                <w:sz w:val="24"/>
+                <w:szCs w:val="26"/>
+              </w:rPr>
+              <w:t>63</w:t>
+            </w:r>
+          </w:p>
+        </w:tc>
+        <w:tc>
+          <w:tcPr>
+            <w:tcW w:w="1350" w:type="dxa"/>
+          </w:tcPr>
+          <w:p>
+            <w:pPr>
+              <w:widowControl/>
+              <w:jc w:val="left"/>
+              <w:cnfStyle w:val="000000100000" w:firstRow="0" w:lastRow="0" w:firstColumn="0" w:lastColumn="0" w:oddVBand="0" w:evenVBand="0" w:oddHBand="1" w:evenHBand="0" w:firstRowFirstColumn="0" w:firstRowLastColumn="0" w:lastRowFirstColumn="0" w:lastRowLastColumn="0"/>
+              <w:rPr>
+                <w:rFonts w:ascii="Times New Roman" w:eastAsiaTheme="majorEastAsia" w:hAnsi="Times New Roman" w:cs="Times New Roman"/>
+                <w:bCs/>
+                <w:color w:val="000000" w:themeColor="text1"/>
+                <w:sz w:val="24"/>
+                <w:szCs w:val="26"/>
+              </w:rPr>
+            </w:pPr>
+            <w:r>
+              <w:rPr>
+                <w:rFonts w:ascii="Times New Roman" w:eastAsiaTheme="majorEastAsia" w:hAnsi="Times New Roman" w:cs="Times New Roman"/>
+                <w:bCs/>
+                <w:color w:val="000000" w:themeColor="text1"/>
+                <w:sz w:val="24"/>
+                <w:szCs w:val="26"/>
+              </w:rPr>
+              <w:t>CHK</w:t>
+            </w:r>
+          </w:p>
+        </w:tc>
+        <w:tc>
+          <w:tcPr>
+            <w:tcW w:w="6410" w:type="dxa"/>
+          </w:tcPr>
+          <w:p>
+            <w:pPr>
+              <w:widowControl/>
+              <w:jc w:val="left"/>
+              <w:cnfStyle w:val="000000100000" w:firstRow="0" w:lastRow="0" w:firstColumn="0" w:lastColumn="0" w:oddVBand="0" w:evenVBand="0" w:oddHBand="1" w:evenHBand="0" w:firstRowFirstColumn="0" w:firstRowLastColumn="0" w:lastRowFirstColumn="0" w:lastRowLastColumn="0"/>
+              <w:rPr>
+                <w:rFonts w:ascii="Times New Roman" w:eastAsiaTheme="majorEastAsia" w:hAnsi="Times New Roman" w:cs="Times New Roman"/>
+                <w:bCs/>
+                <w:color w:val="000000" w:themeColor="text1"/>
+                <w:sz w:val="24"/>
+                <w:szCs w:val="26"/>
+              </w:rPr>
+            </w:pPr>
+            <w:r>
+              <w:rPr>
+                <w:rFonts w:ascii="Times New Roman" w:eastAsiaTheme="majorEastAsia" w:hAnsi="Times New Roman" w:cs="Times New Roman"/>
+                <w:bCs/>
+                <w:color w:val="000000" w:themeColor="text1"/>
+                <w:sz w:val="24"/>
+                <w:szCs w:val="26"/>
+              </w:rPr>
+              <w:t>Check Device Status</w:t>
+            </w:r>
+          </w:p>
+        </w:tc>
+      </w:tr>
+    </w:tbl>
+    <w:p>
+      <w:pPr>
+        <w:widowControl/>
+        <w:jc w:val="left"/>
+        <w:rPr>
+          <w:rFonts w:ascii="Times New Roman" w:eastAsiaTheme="majorEastAsia" w:hAnsi="Times New Roman" w:cs="Times New Roman"/>
+          <w:bCs/>
+          <w:color w:val="000000" w:themeColor="text1"/>
+          <w:sz w:val="24"/>
+          <w:szCs w:val="26"/>
+        </w:rPr>
+      </w:pPr>
+    </w:p>
+    <w:p>
+      <w:pPr>
+        <w:widowControl/>
+        <w:spacing w:line="276" w:lineRule="auto"/>
+        <w:jc w:val="left"/>
+        <w:rPr>
+          <w:rFonts w:ascii="Times New Roman" w:hAnsi="Times New Roman" w:cs="Times New Roman"/>
+          <w:b/>
+          <w:color w:val="2E74B5" w:themeColor="accent1" w:themeShade="BF"/>
+          <w:sz w:val="24"/>
+          <w:szCs w:val="24"/>
+        </w:rPr>
+      </w:pPr>
+      <w:r>
+        <w:rPr>
+          <w:rFonts w:ascii="Times New Roman" w:hAnsi="Times New Roman" w:cs="Times New Roman"/>
+          <w:b/>
+          <w:color w:val="2E74B5" w:themeColor="accent1" w:themeShade="BF"/>
+          <w:sz w:val="24"/>
+          <w:szCs w:val="24"/>
+        </w:rPr>
+        <w:t>Cache Design</w:t>
+      </w:r>
+    </w:p>
+    <w:p>
+      <w:pPr>
+        <w:pStyle w:val="ListParagraph"/>
+        <w:numPr>
+          <w:ilvl w:val="0"/>
+          <w:numId w:val="10"/>
+        </w:numPr>
+        <w:spacing w:line="276" w:lineRule="auto"/>
+        <w:rPr>
+          <w:rFonts w:ascii="Times New Roman" w:hAnsi="Times New Roman" w:cs="Times New Roman"/>
+          <w:bCs/>
+          <w:color w:val="000000" w:themeColor="text1"/>
+          <w:sz w:val="24"/>
+          <w:szCs w:val="24"/>
+        </w:rPr>
+      </w:pPr>
+      <w:r>
+        <w:rPr>
+          <w:rFonts w:ascii="Times New Roman" w:hAnsi="Times New Roman" w:cs="Times New Roman"/>
+          <w:bCs/>
+          <w:color w:val="000000" w:themeColor="text1"/>
+          <w:sz w:val="24"/>
+          <w:szCs w:val="24"/>
+        </w:rPr>
+        <w:t>We created a simp</w:t>
+      </w:r>
+      <w:bookmarkStart w:id="0" w:name="_GoBack"/>
+      <w:bookmarkEnd w:id="0"/>
+      <w:r>
+        <w:rPr>
+          <w:rFonts w:ascii="Times New Roman" w:hAnsi="Times New Roman" w:cs="Times New Roman"/>
+          <w:bCs/>
+          <w:color w:val="000000" w:themeColor="text1"/>
+          <w:sz w:val="24"/>
+          <w:szCs w:val="24"/>
+        </w:rPr>
+        <w:t xml:space="preserve">le cache between the memory and the rest of the processor that uses a sort queue to store the addresses and the contents of data in memory. </w:t>
+      </w:r>
+    </w:p>
+    <w:p>
+      <w:pPr>
+        <w:pStyle w:val="ListParagraph"/>
+        <w:numPr>
+          <w:ilvl w:val="0"/>
+          <w:numId w:val="10"/>
+        </w:numPr>
+      </w:pPr>
+      <w:r>
+        <w:rPr>
+          <w:rFonts w:ascii="Times New Roman" w:hAnsi="Times New Roman" w:cs="Times New Roman"/>
+          <w:bCs/>
+          <w:color w:val="000000" w:themeColor="text1"/>
+          <w:sz w:val="24"/>
+          <w:szCs w:val="24"/>
+        </w:rPr>
+        <w:t>In each cycle, before search</w:t>
+      </w:r>
+      <w:r>
+        <w:rPr>
+          <w:rFonts w:ascii="Times New Roman" w:hAnsi="Times New Roman" w:cs="Times New Roman"/>
+          <w:bCs/>
+          <w:color w:val="000000" w:themeColor="text1"/>
+          <w:sz w:val="24"/>
+          <w:szCs w:val="24"/>
+        </w:rPr>
+        <w:t>ing the</w:t>
+      </w:r>
+      <w:r>
+        <w:rPr>
+          <w:rFonts w:ascii="Times New Roman" w:hAnsi="Times New Roman" w:cs="Times New Roman"/>
+          <w:bCs/>
+          <w:color w:val="000000" w:themeColor="text1"/>
+          <w:sz w:val="24"/>
+          <w:szCs w:val="24"/>
+        </w:rPr>
+        <w:t xml:space="preserve"> memory, we will first search </w:t>
+      </w:r>
+      <w:r>
+        <w:rPr>
+          <w:rFonts w:ascii="Times New Roman" w:hAnsi="Times New Roman" w:cs="Times New Roman"/>
+          <w:bCs/>
+          <w:color w:val="000000" w:themeColor="text1"/>
+          <w:sz w:val="24"/>
+          <w:szCs w:val="24"/>
+        </w:rPr>
+        <w:t xml:space="preserve">for </w:t>
+      </w:r>
+      <w:r>
+        <w:rPr>
+          <w:rFonts w:ascii="Times New Roman" w:hAnsi="Times New Roman" w:cs="Times New Roman"/>
+          <w:bCs/>
+          <w:color w:val="000000" w:themeColor="text1"/>
+          <w:sz w:val="24"/>
+          <w:szCs w:val="24"/>
+        </w:rPr>
+        <w:t xml:space="preserve">the address in cache. </w:t>
+      </w:r>
+    </w:p>
+    <w:p>
+      <w:pPr>
+        <w:pStyle w:val="ListParagraph"/>
+        <w:numPr>
+          <w:ilvl w:val="0"/>
+          <w:numId w:val="10"/>
+        </w:numPr>
+      </w:pPr>
+      <w:r>
+        <w:rPr>
+          <w:rFonts w:ascii="Times New Roman" w:hAnsi="Times New Roman" w:cs="Times New Roman"/>
+          <w:bCs/>
+          <w:color w:val="000000" w:themeColor="text1"/>
+          <w:sz w:val="24"/>
+          <w:szCs w:val="24"/>
+        </w:rPr>
+        <w:t xml:space="preserve">If we cannot find the address, we will </w:t>
+      </w:r>
+      <w:r>
+        <w:rPr>
+          <w:rFonts w:ascii="Times New Roman" w:hAnsi="Times New Roman" w:cs="Times New Roman"/>
+          <w:bCs/>
+          <w:color w:val="000000" w:themeColor="text1"/>
+          <w:sz w:val="24"/>
+          <w:szCs w:val="24"/>
+        </w:rPr>
+        <w:t xml:space="preserve">then move the </w:t>
+      </w:r>
+      <w:r>
+        <w:rPr>
+          <w:rFonts w:ascii="Times New Roman" w:hAnsi="Times New Roman" w:cs="Times New Roman"/>
+          <w:bCs/>
+          <w:color w:val="000000" w:themeColor="text1"/>
+          <w:sz w:val="24"/>
+          <w:szCs w:val="24"/>
+        </w:rPr>
+        <w:t xml:space="preserve">search </w:t>
+      </w:r>
+      <w:r>
+        <w:rPr>
+          <w:rFonts w:ascii="Times New Roman" w:hAnsi="Times New Roman" w:cs="Times New Roman"/>
+          <w:bCs/>
+          <w:color w:val="000000" w:themeColor="text1"/>
+          <w:sz w:val="24"/>
+          <w:szCs w:val="24"/>
+        </w:rPr>
+        <w:t>to</w:t>
+      </w:r>
+      <w:r>
+        <w:rPr>
+          <w:rFonts w:ascii="Times New Roman" w:hAnsi="Times New Roman" w:cs="Times New Roman"/>
+          <w:bCs/>
+          <w:color w:val="000000" w:themeColor="text1"/>
+          <w:sz w:val="24"/>
+          <w:szCs w:val="24"/>
+        </w:rPr>
+        <w:t xml:space="preserve"> memory, and put a 16 </w:t>
+      </w:r>
+      <w:r>
+        <w:rPr>
+          <w:rFonts w:ascii="Times New Roman" w:hAnsi="Times New Roman" w:cs="Times New Roman"/>
+          <w:bCs/>
+          <w:color w:val="000000" w:themeColor="text1"/>
+          <w:sz w:val="24"/>
+          <w:szCs w:val="24"/>
+        </w:rPr>
+        <w:t xml:space="preserve">bit </w:t>
+      </w:r>
+      <w:r>
+        <w:rPr>
+          <w:rFonts w:ascii="Times New Roman" w:hAnsi="Times New Roman" w:cs="Times New Roman"/>
+          <w:bCs/>
+          <w:color w:val="000000" w:themeColor="text1"/>
+          <w:sz w:val="24"/>
+          <w:szCs w:val="24"/>
+        </w:rPr>
+        <w:t xml:space="preserve">word into cache. </w:t>
+      </w:r>
+    </w:p>
+    <w:p>
+      <w:pPr>
+        <w:pStyle w:val="ListParagraph"/>
+        <w:numPr>
+          <w:ilvl w:val="0"/>
+          <w:numId w:val="10"/>
+        </w:numPr>
+        <w:spacing w:line="480" w:lineRule="auto"/>
+      </w:pPr>
+      <w:r>
+        <w:rPr>
+          <w:rFonts w:ascii="Times New Roman" w:hAnsi="Times New Roman" w:cs="Times New Roman"/>
+          <w:bCs/>
+          <w:color w:val="000000" w:themeColor="text1"/>
+          <w:sz w:val="24"/>
+          <w:szCs w:val="24"/>
+        </w:rPr>
+        <w:t xml:space="preserve">If </w:t>
+      </w:r>
+      <w:r>
+        <w:rPr>
+          <w:rFonts w:ascii="Times New Roman" w:hAnsi="Times New Roman" w:cs="Times New Roman"/>
+          <w:bCs/>
+          <w:color w:val="000000" w:themeColor="text1"/>
+          <w:sz w:val="24"/>
+          <w:szCs w:val="24"/>
+        </w:rPr>
+        <w:t xml:space="preserve">the </w:t>
+      </w:r>
+      <w:r>
+        <w:rPr>
+          <w:rFonts w:ascii="Times New Roman" w:hAnsi="Times New Roman" w:cs="Times New Roman"/>
+          <w:bCs/>
+          <w:color w:val="000000" w:themeColor="text1"/>
+          <w:sz w:val="24"/>
+          <w:szCs w:val="24"/>
+        </w:rPr>
+        <w:t>address</w:t>
+      </w:r>
+      <w:r>
+        <w:rPr>
+          <w:rFonts w:ascii="Times New Roman" w:hAnsi="Times New Roman" w:cs="Times New Roman"/>
+          <w:bCs/>
+          <w:color w:val="000000" w:themeColor="text1"/>
+          <w:sz w:val="24"/>
+          <w:szCs w:val="24"/>
+        </w:rPr>
+        <w:t xml:space="preserve"> is found</w:t>
+      </w:r>
+      <w:r>
+        <w:rPr>
+          <w:rFonts w:ascii="Times New Roman" w:hAnsi="Times New Roman" w:cs="Times New Roman"/>
+          <w:bCs/>
+          <w:color w:val="000000" w:themeColor="text1"/>
+          <w:sz w:val="24"/>
+          <w:szCs w:val="24"/>
+        </w:rPr>
+        <w:t xml:space="preserve"> in </w:t>
+      </w:r>
+      <w:r>
+        <w:rPr>
+          <w:rFonts w:ascii="Times New Roman" w:hAnsi="Times New Roman" w:cs="Times New Roman"/>
+          <w:bCs/>
+          <w:color w:val="000000" w:themeColor="text1"/>
+          <w:sz w:val="24"/>
+          <w:szCs w:val="24"/>
+        </w:rPr>
+        <w:t xml:space="preserve">the </w:t>
+      </w:r>
+      <w:r>
+        <w:rPr>
+          <w:rFonts w:ascii="Times New Roman" w:hAnsi="Times New Roman" w:cs="Times New Roman"/>
+          <w:bCs/>
+          <w:color w:val="000000" w:themeColor="text1"/>
+          <w:sz w:val="24"/>
+          <w:szCs w:val="24"/>
+        </w:rPr>
+        <w:t>cache, we will use the content stored in cache.</w:t>
+      </w:r>
+    </w:p>
+    <w:p>
+      <w:pPr>
         <w:pStyle w:val="Heading2"/>
+        <w:spacing w:line="480" w:lineRule="auto"/>
         <w:rPr>
           <w:rFonts w:ascii="Times New Roman" w:hAnsi="Times New Roman" w:cs="Times New Roman"/>
           <w:b/>
@@ -1650,6 +5540,14 @@
                 <w:bCs w:val="0"/>
               </w:rPr>
             </w:pPr>
+            <w:r>
+              <w:rPr>
+                <w:rFonts w:ascii="Times New Roman" w:hAnsi="Times New Roman" w:cs="Times New Roman"/>
+                <w:b w:val="0"/>
+                <w:bCs w:val="0"/>
+              </w:rPr>
+              <w:t>0.2</w:t>
+            </w:r>
           </w:p>
         </w:tc>
         <w:tc>
@@ -1670,6 +5568,12 @@
                 <w:rFonts w:ascii="Times New Roman" w:hAnsi="Times New Roman" w:cs="Times New Roman"/>
               </w:rPr>
             </w:pPr>
+            <w:r>
+              <w:rPr>
+                <w:rFonts w:ascii="Times New Roman" w:hAnsi="Times New Roman" w:cs="Times New Roman"/>
+              </w:rPr>
+              <w:t>03-04-2017</w:t>
+            </w:r>
           </w:p>
         </w:tc>
         <w:tc>
@@ -1690,6 +5594,12 @@
                 <w:rFonts w:ascii="Times New Roman" w:hAnsi="Times New Roman" w:cs="Times New Roman"/>
               </w:rPr>
             </w:pPr>
+            <w:r>
+              <w:rPr>
+                <w:rFonts w:ascii="Times New Roman" w:hAnsi="Times New Roman" w:cs="Times New Roman"/>
+              </w:rPr>
+              <w:t>Lulwah AlKulaib</w:t>
+            </w:r>
           </w:p>
         </w:tc>
         <w:tc>
@@ -1709,6 +5619,12 @@
                 <w:rFonts w:ascii="Times New Roman" w:hAnsi="Times New Roman" w:cs="Times New Roman"/>
               </w:rPr>
             </w:pPr>
+            <w:r>
+              <w:rPr>
+                <w:rFonts w:ascii="Times New Roman" w:hAnsi="Times New Roman" w:cs="Times New Roman"/>
+              </w:rPr>
+              <w:t>Phase II: Memory and Cache Design</w:t>
+            </w:r>
           </w:p>
         </w:tc>
       </w:tr>
@@ -2135,6 +6051,7 @@
       <w:rPr>
         <w:noProof/>
         <w:color w:val="5B9BD5" w:themeColor="accent1"/>
+        <w:lang w:eastAsia="en-US"/>
       </w:rPr>
       <mc:AlternateContent>
         <mc:Choice Requires="wps">
@@ -2498,6 +6415,119 @@
     </w:lvl>
   </w:abstractNum>
   <w:abstractNum w:abstractNumId="2">
+    <w:nsid w:val="21143AFA"/>
+    <w:multiLevelType w:val="hybridMultilevel"/>
+    <w:tmpl w:val="6D92E892"/>
+    <w:lvl w:ilvl="0" w:tplc="04090001">
+      <w:start w:val="1"/>
+      <w:numFmt w:val="bullet"/>
+      <w:lvlText w:val=""/>
+      <w:lvlJc w:val="left"/>
+      <w:pPr>
+        <w:ind w:left="720" w:hanging="360"/>
+      </w:pPr>
+      <w:rPr>
+        <w:rFonts w:ascii="Symbol" w:hAnsi="Symbol" w:hint="default"/>
+      </w:rPr>
+    </w:lvl>
+    <w:lvl w:ilvl="1" w:tplc="04090003" w:tentative="1">
+      <w:start w:val="1"/>
+      <w:numFmt w:val="bullet"/>
+      <w:lvlText w:val="o"/>
+      <w:lvlJc w:val="left"/>
+      <w:pPr>
+        <w:ind w:left="1440" w:hanging="360"/>
+      </w:pPr>
+      <w:rPr>
+        <w:rFonts w:ascii="Courier New" w:hAnsi="Courier New" w:cs="Courier New" w:hint="default"/>
+      </w:rPr>
+    </w:lvl>
+    <w:lvl w:ilvl="2" w:tplc="04090005" w:tentative="1">
+      <w:start w:val="1"/>
+      <w:numFmt w:val="bullet"/>
+      <w:lvlText w:val=""/>
+      <w:lvlJc w:val="left"/>
+      <w:pPr>
+        <w:ind w:left="2160" w:hanging="360"/>
+      </w:pPr>
+      <w:rPr>
+        <w:rFonts w:ascii="Wingdings" w:hAnsi="Wingdings" w:hint="default"/>
+      </w:rPr>
+    </w:lvl>
+    <w:lvl w:ilvl="3" w:tplc="04090001" w:tentative="1">
+      <w:start w:val="1"/>
+      <w:numFmt w:val="bullet"/>
+      <w:lvlText w:val=""/>
+      <w:lvlJc w:val="left"/>
+      <w:pPr>
+        <w:ind w:left="2880" w:hanging="360"/>
+      </w:pPr>
+      <w:rPr>
+        <w:rFonts w:ascii="Symbol" w:hAnsi="Symbol" w:hint="default"/>
+      </w:rPr>
+    </w:lvl>
+    <w:lvl w:ilvl="4" w:tplc="04090003" w:tentative="1">
+      <w:start w:val="1"/>
+      <w:numFmt w:val="bullet"/>
+      <w:lvlText w:val="o"/>
+      <w:lvlJc w:val="left"/>
+      <w:pPr>
+        <w:ind w:left="3600" w:hanging="360"/>
+      </w:pPr>
+      <w:rPr>
+        <w:rFonts w:ascii="Courier New" w:hAnsi="Courier New" w:cs="Courier New" w:hint="default"/>
+      </w:rPr>
+    </w:lvl>
+    <w:lvl w:ilvl="5" w:tplc="04090005" w:tentative="1">
+      <w:start w:val="1"/>
+      <w:numFmt w:val="bullet"/>
+      <w:lvlText w:val=""/>
+      <w:lvlJc w:val="left"/>
+      <w:pPr>
+        <w:ind w:left="4320" w:hanging="360"/>
+      </w:pPr>
+      <w:rPr>
+        <w:rFonts w:ascii="Wingdings" w:hAnsi="Wingdings" w:hint="default"/>
+      </w:rPr>
+    </w:lvl>
+    <w:lvl w:ilvl="6" w:tplc="04090001" w:tentative="1">
+      <w:start w:val="1"/>
+      <w:numFmt w:val="bullet"/>
+      <w:lvlText w:val=""/>
+      <w:lvlJc w:val="left"/>
+      <w:pPr>
+        <w:ind w:left="5040" w:hanging="360"/>
+      </w:pPr>
+      <w:rPr>
+        <w:rFonts w:ascii="Symbol" w:hAnsi="Symbol" w:hint="default"/>
+      </w:rPr>
+    </w:lvl>
+    <w:lvl w:ilvl="7" w:tplc="04090003" w:tentative="1">
+      <w:start w:val="1"/>
+      <w:numFmt w:val="bullet"/>
+      <w:lvlText w:val="o"/>
+      <w:lvlJc w:val="left"/>
+      <w:pPr>
+        <w:ind w:left="5760" w:hanging="360"/>
+      </w:pPr>
+      <w:rPr>
+        <w:rFonts w:ascii="Courier New" w:hAnsi="Courier New" w:cs="Courier New" w:hint="default"/>
+      </w:rPr>
+    </w:lvl>
+    <w:lvl w:ilvl="8" w:tplc="04090005" w:tentative="1">
+      <w:start w:val="1"/>
+      <w:numFmt w:val="bullet"/>
+      <w:lvlText w:val=""/>
+      <w:lvlJc w:val="left"/>
+      <w:pPr>
+        <w:ind w:left="6480" w:hanging="360"/>
+      </w:pPr>
+      <w:rPr>
+        <w:rFonts w:ascii="Wingdings" w:hAnsi="Wingdings" w:hint="default"/>
+      </w:rPr>
+    </w:lvl>
+  </w:abstractNum>
+  <w:abstractNum w:abstractNumId="3">
     <w:nsid w:val="2B1A3234"/>
     <w:multiLevelType w:val="hybridMultilevel"/>
     <w:tmpl w:val="87148D10"/>
@@ -2610,7 +6640,7 @@
       </w:rPr>
     </w:lvl>
   </w:abstractNum>
-  <w:abstractNum w:abstractNumId="3">
+  <w:abstractNum w:abstractNumId="4">
     <w:nsid w:val="36867AD6"/>
     <w:multiLevelType w:val="hybridMultilevel"/>
     <w:tmpl w:val="9092A960"/>
@@ -2723,7 +6753,7 @@
       </w:rPr>
     </w:lvl>
   </w:abstractNum>
-  <w:abstractNum w:abstractNumId="4">
+  <w:abstractNum w:abstractNumId="5">
     <w:nsid w:val="37BE3B42"/>
     <w:multiLevelType w:val="hybridMultilevel"/>
     <w:tmpl w:val="1BC483DE"/>
@@ -2836,7 +6866,7 @@
       </w:rPr>
     </w:lvl>
   </w:abstractNum>
-  <w:abstractNum w:abstractNumId="5">
+  <w:abstractNum w:abstractNumId="6">
     <w:nsid w:val="52165242"/>
     <w:multiLevelType w:val="hybridMultilevel"/>
     <w:tmpl w:val="E59045E8"/>
@@ -2949,7 +6979,7 @@
       </w:rPr>
     </w:lvl>
   </w:abstractNum>
-  <w:abstractNum w:abstractNumId="6">
+  <w:abstractNum w:abstractNumId="7">
     <w:nsid w:val="5585115D"/>
     <w:multiLevelType w:val="hybridMultilevel"/>
     <w:tmpl w:val="AFB8B6E8"/>
@@ -3035,7 +7065,7 @@
       </w:pPr>
     </w:lvl>
   </w:abstractNum>
-  <w:abstractNum w:abstractNumId="7">
+  <w:abstractNum w:abstractNumId="8">
     <w:nsid w:val="78437175"/>
     <w:multiLevelType w:val="hybridMultilevel"/>
     <w:tmpl w:val="BE8EFDFA"/>
@@ -3121,7 +7151,7 @@
       </w:pPr>
     </w:lvl>
   </w:abstractNum>
-  <w:abstractNum w:abstractNumId="8">
+  <w:abstractNum w:abstractNumId="9">
     <w:nsid w:val="7A391D6A"/>
     <w:multiLevelType w:val="hybridMultilevel"/>
     <w:tmpl w:val="6B3C5806"/>
@@ -3241,25 +7271,28 @@
     <w:abstractNumId w:val="1"/>
   </w:num>
   <w:num w:numId="3">
+    <w:abstractNumId w:val="7"/>
+  </w:num>
+  <w:num w:numId="4">
+    <w:abstractNumId w:val="8"/>
+  </w:num>
+  <w:num w:numId="5">
+    <w:abstractNumId w:val="9"/>
+  </w:num>
+  <w:num w:numId="6">
     <w:abstractNumId w:val="6"/>
   </w:num>
-  <w:num w:numId="4">
-    <w:abstractNumId w:val="7"/>
+  <w:num w:numId="7">
+    <w:abstractNumId w:val="4"/>
   </w:num>
-  <w:num w:numId="5">
-    <w:abstractNumId w:val="8"/>
+  <w:num w:numId="8">
+    <w:abstractNumId w:val="3"/>
   </w:num>
-  <w:num w:numId="6">
+  <w:num w:numId="9">
     <w:abstractNumId w:val="5"/>
   </w:num>
-  <w:num w:numId="7">
-    <w:abstractNumId w:val="3"/>
-  </w:num>
-  <w:num w:numId="8">
+  <w:num w:numId="10">
     <w:abstractNumId w:val="2"/>
-  </w:num>
-  <w:num w:numId="9">
-    <w:abstractNumId w:val="4"/>
   </w:num>
 </w:numbering>
 </file>
@@ -4303,6 +8336,489 @@
       <w:kern w:val="2"/>
     </w:rPr>
   </w:style>
+  <w:style w:type="table" w:styleId="TableGrid">
+    <w:name w:val="Table Grid"/>
+    <w:basedOn w:val="TableNormal"/>
+    <w:uiPriority w:val="39"/>
+    <w:rsid w:val="00396060"/>
+    <w:tblPr>
+      <w:tblInd w:w="0" w:type="dxa"/>
+      <w:tblBorders>
+        <w:top w:val="single" w:sz="4" w:space="0" w:color="auto"/>
+        <w:left w:val="single" w:sz="4" w:space="0" w:color="auto"/>
+        <w:bottom w:val="single" w:sz="4" w:space="0" w:color="auto"/>
+        <w:right w:val="single" w:sz="4" w:space="0" w:color="auto"/>
+        <w:insideH w:val="single" w:sz="4" w:space="0" w:color="auto"/>
+        <w:insideV w:val="single" w:sz="4" w:space="0" w:color="auto"/>
+      </w:tblBorders>
+      <w:tblCellMar>
+        <w:top w:w="0" w:type="dxa"/>
+        <w:left w:w="108" w:type="dxa"/>
+        <w:bottom w:w="0" w:type="dxa"/>
+        <w:right w:w="108" w:type="dxa"/>
+      </w:tblCellMar>
+    </w:tblPr>
+  </w:style>
+  <w:style w:type="table" w:styleId="ListTable6Colorful-Accent1">
+    <w:name w:val="List Table 6 Colorful Accent 1"/>
+    <w:basedOn w:val="TableNormal"/>
+    <w:uiPriority w:val="51"/>
+    <w:rsid w:val="00396060"/>
+    <w:rPr>
+      <w:color w:val="2E74B5" w:themeColor="accent1" w:themeShade="BF"/>
+    </w:rPr>
+    <w:tblPr>
+      <w:tblStyleRowBandSize w:val="1"/>
+      <w:tblStyleColBandSize w:val="1"/>
+      <w:tblInd w:w="0" w:type="dxa"/>
+      <w:tblBorders>
+        <w:top w:val="single" w:sz="4" w:space="0" w:color="5B9BD5" w:themeColor="accent1"/>
+        <w:bottom w:val="single" w:sz="4" w:space="0" w:color="5B9BD5" w:themeColor="accent1"/>
+      </w:tblBorders>
+      <w:tblCellMar>
+        <w:top w:w="0" w:type="dxa"/>
+        <w:left w:w="108" w:type="dxa"/>
+        <w:bottom w:w="0" w:type="dxa"/>
+        <w:right w:w="108" w:type="dxa"/>
+      </w:tblCellMar>
+    </w:tblPr>
+    <w:tblStylePr w:type="firstRow">
+      <w:rPr>
+        <w:b/>
+        <w:bCs/>
+      </w:rPr>
+      <w:tblPr/>
+      <w:tcPr>
+        <w:tcBorders>
+          <w:bottom w:val="single" w:sz="4" w:space="0" w:color="5B9BD5" w:themeColor="accent1"/>
+        </w:tcBorders>
+      </w:tcPr>
+    </w:tblStylePr>
+    <w:tblStylePr w:type="lastRow">
+      <w:rPr>
+        <w:b/>
+        <w:bCs/>
+      </w:rPr>
+      <w:tblPr/>
+      <w:tcPr>
+        <w:tcBorders>
+          <w:top w:val="double" w:sz="4" w:space="0" w:color="5B9BD5" w:themeColor="accent1"/>
+        </w:tcBorders>
+      </w:tcPr>
+    </w:tblStylePr>
+    <w:tblStylePr w:type="firstCol">
+      <w:rPr>
+        <w:b/>
+        <w:bCs/>
+      </w:rPr>
+    </w:tblStylePr>
+    <w:tblStylePr w:type="lastCol">
+      <w:rPr>
+        <w:b/>
+        <w:bCs/>
+      </w:rPr>
+    </w:tblStylePr>
+    <w:tblStylePr w:type="band1Vert">
+      <w:tblPr/>
+      <w:tcPr>
+        <w:shd w:val="clear" w:color="auto" w:fill="DEEAF6" w:themeFill="accent1" w:themeFillTint="33"/>
+      </w:tcPr>
+    </w:tblStylePr>
+    <w:tblStylePr w:type="band1Horz">
+      <w:tblPr/>
+      <w:tcPr>
+        <w:shd w:val="clear" w:color="auto" w:fill="DEEAF6" w:themeFill="accent1" w:themeFillTint="33"/>
+      </w:tcPr>
+    </w:tblStylePr>
+  </w:style>
+  <w:style w:type="table" w:styleId="ListTable5Dark-Accent1">
+    <w:name w:val="List Table 5 Dark Accent 1"/>
+    <w:basedOn w:val="TableNormal"/>
+    <w:uiPriority w:val="50"/>
+    <w:rsid w:val="00396060"/>
+    <w:rPr>
+      <w:color w:val="FFFFFF" w:themeColor="background1"/>
+    </w:rPr>
+    <w:tblPr>
+      <w:tblStyleRowBandSize w:val="1"/>
+      <w:tblStyleColBandSize w:val="1"/>
+      <w:tblInd w:w="0" w:type="dxa"/>
+      <w:tblBorders>
+        <w:top w:val="single" w:sz="24" w:space="0" w:color="5B9BD5" w:themeColor="accent1"/>
+        <w:left w:val="single" w:sz="24" w:space="0" w:color="5B9BD5" w:themeColor="accent1"/>
+        <w:bottom w:val="single" w:sz="24" w:space="0" w:color="5B9BD5" w:themeColor="accent1"/>
+        <w:right w:val="single" w:sz="24" w:space="0" w:color="5B9BD5" w:themeColor="accent1"/>
+      </w:tblBorders>
+      <w:tblCellMar>
+        <w:top w:w="0" w:type="dxa"/>
+        <w:left w:w="108" w:type="dxa"/>
+        <w:bottom w:w="0" w:type="dxa"/>
+        <w:right w:w="108" w:type="dxa"/>
+      </w:tblCellMar>
+    </w:tblPr>
+    <w:tcPr>
+      <w:shd w:val="clear" w:color="auto" w:fill="5B9BD5" w:themeFill="accent1"/>
+    </w:tcPr>
+    <w:tblStylePr w:type="firstRow">
+      <w:rPr>
+        <w:b/>
+        <w:bCs/>
+      </w:rPr>
+      <w:tblPr/>
+      <w:tcPr>
+        <w:tcBorders>
+          <w:bottom w:val="single" w:sz="18" w:space="0" w:color="FFFFFF" w:themeColor="background1"/>
+        </w:tcBorders>
+      </w:tcPr>
+    </w:tblStylePr>
+    <w:tblStylePr w:type="lastRow">
+      <w:rPr>
+        <w:b/>
+        <w:bCs/>
+      </w:rPr>
+      <w:tblPr/>
+      <w:tcPr>
+        <w:tcBorders>
+          <w:top w:val="single" w:sz="4" w:space="0" w:color="FFFFFF" w:themeColor="background1"/>
+        </w:tcBorders>
+      </w:tcPr>
+    </w:tblStylePr>
+    <w:tblStylePr w:type="firstCol">
+      <w:rPr>
+        <w:b/>
+        <w:bCs/>
+      </w:rPr>
+      <w:tblPr/>
+      <w:tcPr>
+        <w:tcBorders>
+          <w:right w:val="single" w:sz="4" w:space="0" w:color="FFFFFF" w:themeColor="background1"/>
+        </w:tcBorders>
+      </w:tcPr>
+    </w:tblStylePr>
+    <w:tblStylePr w:type="lastCol">
+      <w:rPr>
+        <w:b/>
+        <w:bCs/>
+      </w:rPr>
+      <w:tblPr/>
+      <w:tcPr>
+        <w:tcBorders>
+          <w:left w:val="single" w:sz="4" w:space="0" w:color="FFFFFF" w:themeColor="background1"/>
+        </w:tcBorders>
+      </w:tcPr>
+    </w:tblStylePr>
+    <w:tblStylePr w:type="band1Vert">
+      <w:tblPr/>
+      <w:tcPr>
+        <w:tcBorders>
+          <w:left w:val="single" w:sz="4" w:space="0" w:color="FFFFFF" w:themeColor="background1"/>
+          <w:right w:val="single" w:sz="4" w:space="0" w:color="FFFFFF" w:themeColor="background1"/>
+        </w:tcBorders>
+      </w:tcPr>
+    </w:tblStylePr>
+    <w:tblStylePr w:type="band2Vert">
+      <w:tblPr/>
+      <w:tcPr>
+        <w:tcBorders>
+          <w:left w:val="single" w:sz="4" w:space="0" w:color="FFFFFF" w:themeColor="background1"/>
+          <w:right w:val="single" w:sz="4" w:space="0" w:color="FFFFFF" w:themeColor="background1"/>
+        </w:tcBorders>
+      </w:tcPr>
+    </w:tblStylePr>
+    <w:tblStylePr w:type="band1Horz">
+      <w:tblPr/>
+      <w:tcPr>
+        <w:tcBorders>
+          <w:top w:val="single" w:sz="4" w:space="0" w:color="FFFFFF" w:themeColor="background1"/>
+          <w:bottom w:val="single" w:sz="4" w:space="0" w:color="FFFFFF" w:themeColor="background1"/>
+        </w:tcBorders>
+      </w:tcPr>
+    </w:tblStylePr>
+    <w:tblStylePr w:type="neCell">
+      <w:tblPr/>
+      <w:tcPr>
+        <w:tcBorders>
+          <w:left w:val="nil"/>
+        </w:tcBorders>
+      </w:tcPr>
+    </w:tblStylePr>
+    <w:tblStylePr w:type="nwCell">
+      <w:tblPr/>
+      <w:tcPr>
+        <w:tcBorders>
+          <w:right w:val="nil"/>
+        </w:tcBorders>
+      </w:tcPr>
+    </w:tblStylePr>
+    <w:tblStylePr w:type="seCell">
+      <w:tblPr/>
+      <w:tcPr>
+        <w:tcBorders>
+          <w:top w:val="nil"/>
+          <w:left w:val="nil"/>
+        </w:tcBorders>
+      </w:tcPr>
+    </w:tblStylePr>
+    <w:tblStylePr w:type="swCell">
+      <w:tblPr/>
+      <w:tcPr>
+        <w:tcBorders>
+          <w:top w:val="nil"/>
+          <w:right w:val="nil"/>
+        </w:tcBorders>
+      </w:tcPr>
+    </w:tblStylePr>
+  </w:style>
+  <w:style w:type="table" w:styleId="GridTable5Dark-Accent1">
+    <w:name w:val="Grid Table 5 Dark Accent 1"/>
+    <w:basedOn w:val="TableNormal"/>
+    <w:uiPriority w:val="50"/>
+    <w:rsid w:val="00396060"/>
+    <w:tblPr>
+      <w:tblStyleRowBandSize w:val="1"/>
+      <w:tblStyleColBandSize w:val="1"/>
+      <w:tblInd w:w="0" w:type="dxa"/>
+      <w:tblBorders>
+        <w:top w:val="single" w:sz="4" w:space="0" w:color="FFFFFF" w:themeColor="background1"/>
+        <w:left w:val="single" w:sz="4" w:space="0" w:color="FFFFFF" w:themeColor="background1"/>
+        <w:bottom w:val="single" w:sz="4" w:space="0" w:color="FFFFFF" w:themeColor="background1"/>
+        <w:right w:val="single" w:sz="4" w:space="0" w:color="FFFFFF" w:themeColor="background1"/>
+        <w:insideH w:val="single" w:sz="4" w:space="0" w:color="FFFFFF" w:themeColor="background1"/>
+        <w:insideV w:val="single" w:sz="4" w:space="0" w:color="FFFFFF" w:themeColor="background1"/>
+      </w:tblBorders>
+      <w:tblCellMar>
+        <w:top w:w="0" w:type="dxa"/>
+        <w:left w:w="108" w:type="dxa"/>
+        <w:bottom w:w="0" w:type="dxa"/>
+        <w:right w:w="108" w:type="dxa"/>
+      </w:tblCellMar>
+    </w:tblPr>
+    <w:tcPr>
+      <w:shd w:val="clear" w:color="auto" w:fill="DEEAF6" w:themeFill="accent1" w:themeFillTint="33"/>
+    </w:tcPr>
+    <w:tblStylePr w:type="firstRow">
+      <w:rPr>
+        <w:b/>
+        <w:bCs/>
+        <w:color w:val="FFFFFF" w:themeColor="background1"/>
+      </w:rPr>
+      <w:tblPr/>
+      <w:tcPr>
+        <w:tcBorders>
+          <w:top w:val="single" w:sz="4" w:space="0" w:color="FFFFFF" w:themeColor="background1"/>
+          <w:left w:val="single" w:sz="4" w:space="0" w:color="FFFFFF" w:themeColor="background1"/>
+          <w:right w:val="single" w:sz="4" w:space="0" w:color="FFFFFF" w:themeColor="background1"/>
+          <w:insideH w:val="nil"/>
+          <w:insideV w:val="nil"/>
+        </w:tcBorders>
+        <w:shd w:val="clear" w:color="auto" w:fill="5B9BD5" w:themeFill="accent1"/>
+      </w:tcPr>
+    </w:tblStylePr>
+    <w:tblStylePr w:type="lastRow">
+      <w:rPr>
+        <w:b/>
+        <w:bCs/>
+        <w:color w:val="FFFFFF" w:themeColor="background1"/>
+      </w:rPr>
+      <w:tblPr/>
+      <w:tcPr>
+        <w:tcBorders>
+          <w:left w:val="single" w:sz="4" w:space="0" w:color="FFFFFF" w:themeColor="background1"/>
+          <w:bottom w:val="single" w:sz="4" w:space="0" w:color="FFFFFF" w:themeColor="background1"/>
+          <w:right w:val="single" w:sz="4" w:space="0" w:color="FFFFFF" w:themeColor="background1"/>
+          <w:insideH w:val="nil"/>
+          <w:insideV w:val="nil"/>
+        </w:tcBorders>
+        <w:shd w:val="clear" w:color="auto" w:fill="5B9BD5" w:themeFill="accent1"/>
+      </w:tcPr>
+    </w:tblStylePr>
+    <w:tblStylePr w:type="firstCol">
+      <w:rPr>
+        <w:b/>
+        <w:bCs/>
+        <w:color w:val="FFFFFF" w:themeColor="background1"/>
+      </w:rPr>
+      <w:tblPr/>
+      <w:tcPr>
+        <w:tcBorders>
+          <w:top w:val="single" w:sz="4" w:space="0" w:color="FFFFFF" w:themeColor="background1"/>
+          <w:left w:val="single" w:sz="4" w:space="0" w:color="FFFFFF" w:themeColor="background1"/>
+          <w:bottom w:val="single" w:sz="4" w:space="0" w:color="FFFFFF" w:themeColor="background1"/>
+          <w:insideV w:val="nil"/>
+        </w:tcBorders>
+        <w:shd w:val="clear" w:color="auto" w:fill="5B9BD5" w:themeFill="accent1"/>
+      </w:tcPr>
+    </w:tblStylePr>
+    <w:tblStylePr w:type="lastCol">
+      <w:rPr>
+        <w:b/>
+        <w:bCs/>
+        <w:color w:val="FFFFFF" w:themeColor="background1"/>
+      </w:rPr>
+      <w:tblPr/>
+      <w:tcPr>
+        <w:tcBorders>
+          <w:top w:val="single" w:sz="4" w:space="0" w:color="FFFFFF" w:themeColor="background1"/>
+          <w:bottom w:val="single" w:sz="4" w:space="0" w:color="FFFFFF" w:themeColor="background1"/>
+          <w:right w:val="single" w:sz="4" w:space="0" w:color="FFFFFF" w:themeColor="background1"/>
+          <w:insideV w:val="nil"/>
+        </w:tcBorders>
+        <w:shd w:val="clear" w:color="auto" w:fill="5B9BD5" w:themeFill="accent1"/>
+      </w:tcPr>
+    </w:tblStylePr>
+    <w:tblStylePr w:type="band1Vert">
+      <w:tblPr/>
+      <w:tcPr>
+        <w:shd w:val="clear" w:color="auto" w:fill="BDD6EE" w:themeFill="accent1" w:themeFillTint="66"/>
+      </w:tcPr>
+    </w:tblStylePr>
+    <w:tblStylePr w:type="band1Horz">
+      <w:tblPr/>
+      <w:tcPr>
+        <w:shd w:val="clear" w:color="auto" w:fill="BDD6EE" w:themeFill="accent1" w:themeFillTint="66"/>
+      </w:tcPr>
+    </w:tblStylePr>
+  </w:style>
+  <w:style w:type="table" w:styleId="GridTable1Light-Accent1">
+    <w:name w:val="Grid Table 1 Light Accent 1"/>
+    <w:basedOn w:val="TableNormal"/>
+    <w:uiPriority w:val="46"/>
+    <w:rsid w:val="00396060"/>
+    <w:tblPr>
+      <w:tblStyleRowBandSize w:val="1"/>
+      <w:tblStyleColBandSize w:val="1"/>
+      <w:tblInd w:w="0" w:type="dxa"/>
+      <w:tblBorders>
+        <w:top w:val="single" w:sz="4" w:space="0" w:color="BDD6EE" w:themeColor="accent1" w:themeTint="66"/>
+        <w:left w:val="single" w:sz="4" w:space="0" w:color="BDD6EE" w:themeColor="accent1" w:themeTint="66"/>
+        <w:bottom w:val="single" w:sz="4" w:space="0" w:color="BDD6EE" w:themeColor="accent1" w:themeTint="66"/>
+        <w:right w:val="single" w:sz="4" w:space="0" w:color="BDD6EE" w:themeColor="accent1" w:themeTint="66"/>
+        <w:insideH w:val="single" w:sz="4" w:space="0" w:color="BDD6EE" w:themeColor="accent1" w:themeTint="66"/>
+        <w:insideV w:val="single" w:sz="4" w:space="0" w:color="BDD6EE" w:themeColor="accent1" w:themeTint="66"/>
+      </w:tblBorders>
+      <w:tblCellMar>
+        <w:top w:w="0" w:type="dxa"/>
+        <w:left w:w="108" w:type="dxa"/>
+        <w:bottom w:w="0" w:type="dxa"/>
+        <w:right w:w="108" w:type="dxa"/>
+      </w:tblCellMar>
+    </w:tblPr>
+    <w:tblStylePr w:type="firstRow">
+      <w:rPr>
+        <w:b/>
+        <w:bCs/>
+      </w:rPr>
+      <w:tblPr/>
+      <w:tcPr>
+        <w:tcBorders>
+          <w:bottom w:val="single" w:sz="12" w:space="0" w:color="9CC2E5" w:themeColor="accent1" w:themeTint="99"/>
+        </w:tcBorders>
+      </w:tcPr>
+    </w:tblStylePr>
+    <w:tblStylePr w:type="lastRow">
+      <w:rPr>
+        <w:b/>
+        <w:bCs/>
+      </w:rPr>
+      <w:tblPr/>
+      <w:tcPr>
+        <w:tcBorders>
+          <w:top w:val="double" w:sz="2" w:space="0" w:color="9CC2E5" w:themeColor="accent1" w:themeTint="99"/>
+        </w:tcBorders>
+      </w:tcPr>
+    </w:tblStylePr>
+    <w:tblStylePr w:type="firstCol">
+      <w:rPr>
+        <w:b/>
+        <w:bCs/>
+      </w:rPr>
+    </w:tblStylePr>
+    <w:tblStylePr w:type="lastCol">
+      <w:rPr>
+        <w:b/>
+        <w:bCs/>
+      </w:rPr>
+    </w:tblStylePr>
+  </w:style>
+  <w:style w:type="table" w:styleId="GridTable2-Accent1">
+    <w:name w:val="Grid Table 2 Accent 1"/>
+    <w:basedOn w:val="TableNormal"/>
+    <w:uiPriority w:val="47"/>
+    <w:rsid w:val="00396060"/>
+    <w:tblPr>
+      <w:tblStyleRowBandSize w:val="1"/>
+      <w:tblStyleColBandSize w:val="1"/>
+      <w:tblInd w:w="0" w:type="dxa"/>
+      <w:tblBorders>
+        <w:top w:val="single" w:sz="2" w:space="0" w:color="9CC2E5" w:themeColor="accent1" w:themeTint="99"/>
+        <w:bottom w:val="single" w:sz="2" w:space="0" w:color="9CC2E5" w:themeColor="accent1" w:themeTint="99"/>
+        <w:insideH w:val="single" w:sz="2" w:space="0" w:color="9CC2E5" w:themeColor="accent1" w:themeTint="99"/>
+        <w:insideV w:val="single" w:sz="2" w:space="0" w:color="9CC2E5" w:themeColor="accent1" w:themeTint="99"/>
+      </w:tblBorders>
+      <w:tblCellMar>
+        <w:top w:w="0" w:type="dxa"/>
+        <w:left w:w="108" w:type="dxa"/>
+        <w:bottom w:w="0" w:type="dxa"/>
+        <w:right w:w="108" w:type="dxa"/>
+      </w:tblCellMar>
+    </w:tblPr>
+    <w:tblStylePr w:type="firstRow">
+      <w:rPr>
+        <w:b/>
+        <w:bCs/>
+      </w:rPr>
+      <w:tblPr/>
+      <w:tcPr>
+        <w:tcBorders>
+          <w:top w:val="nil"/>
+          <w:bottom w:val="single" w:sz="12" w:space="0" w:color="9CC2E5" w:themeColor="accent1" w:themeTint="99"/>
+          <w:insideH w:val="nil"/>
+          <w:insideV w:val="nil"/>
+        </w:tcBorders>
+        <w:shd w:val="clear" w:color="auto" w:fill="FFFFFF" w:themeFill="background1"/>
+      </w:tcPr>
+    </w:tblStylePr>
+    <w:tblStylePr w:type="lastRow">
+      <w:rPr>
+        <w:b/>
+        <w:bCs/>
+      </w:rPr>
+      <w:tblPr/>
+      <w:tcPr>
+        <w:tcBorders>
+          <w:top w:val="double" w:sz="2" w:space="0" w:color="9CC2E5" w:themeColor="accent1" w:themeTint="99"/>
+          <w:bottom w:val="nil"/>
+          <w:insideH w:val="nil"/>
+          <w:insideV w:val="nil"/>
+        </w:tcBorders>
+        <w:shd w:val="clear" w:color="auto" w:fill="FFFFFF" w:themeFill="background1"/>
+      </w:tcPr>
+    </w:tblStylePr>
+    <w:tblStylePr w:type="firstCol">
+      <w:rPr>
+        <w:b/>
+        <w:bCs/>
+      </w:rPr>
+    </w:tblStylePr>
+    <w:tblStylePr w:type="lastCol">
+      <w:rPr>
+        <w:b/>
+        <w:bCs/>
+      </w:rPr>
+    </w:tblStylePr>
+    <w:tblStylePr w:type="band1Vert">
+      <w:tblPr/>
+      <w:tcPr>
+        <w:shd w:val="clear" w:color="auto" w:fill="DEEAF6" w:themeFill="accent1" w:themeFillTint="33"/>
+      </w:tcPr>
+    </w:tblStylePr>
+    <w:tblStylePr w:type="band1Horz">
+      <w:tblPr/>
+      <w:tcPr>
+        <w:shd w:val="clear" w:color="auto" w:fill="DEEAF6" w:themeFill="accent1" w:themeFillTint="33"/>
+      </w:tcPr>
+    </w:tblStylePr>
+  </w:style>
 </w:styles>
 </file>
 
@@ -4591,7 +9107,7 @@
 </file>
 
 <file path=customXml/itemProps2.xml><?xml version="1.0" encoding="utf-8"?>
-<ds:datastoreItem xmlns:ds="http://schemas.openxmlformats.org/officeDocument/2006/customXml" ds:itemID="{8F6BA978-32E5-B44F-9895-A1E9386A0E49}">
+<ds:datastoreItem xmlns:ds="http://schemas.openxmlformats.org/officeDocument/2006/customXml" ds:itemID="{A63E0E43-EF13-2948-AD42-11ADC6896E59}">
   <ds:schemaRefs>
     <ds:schemaRef ds:uri="http://schemas.openxmlformats.org/officeDocument/2006/bibliography"/>
   </ds:schemaRefs>

--- a/Design Material/CSCI 6461_Computer Simulator Project_Design Notes_v0.5.docx
+++ b/Design Material/CSCI 6461_Computer Simulator Project_Design Notes_v0.5.docx
@@ -786,7 +786,6 @@
       <w:r>
         <w:rPr>
           <w:noProof/>
-          <w:lang w:eastAsia="en-US"/>
         </w:rPr>
         <w:drawing>
           <wp:inline distT="0" distB="0" distL="0" distR="0" wp14:anchorId="6AE87AF6" wp14:editId="500F3F44">
@@ -860,7 +859,6 @@
       <w:r>
         <w:rPr>
           <w:noProof/>
-          <w:lang w:eastAsia="en-US"/>
         </w:rPr>
         <w:drawing>
           <wp:inline distT="0" distB="0" distL="0" distR="0" wp14:anchorId="5CBA4C8C" wp14:editId="7AC7D989">
@@ -933,7 +931,6 @@
       <w:r>
         <w:rPr>
           <w:noProof/>
-          <w:lang w:eastAsia="en-US"/>
         </w:rPr>
         <w:drawing>
           <wp:inline distT="0" distB="0" distL="0" distR="0" wp14:anchorId="38579EC8" wp14:editId="7EAFAEE8">
@@ -1256,7 +1253,7 @@
           <w:sz w:val="24"/>
           <w:szCs w:val="24"/>
         </w:rPr>
-        <w:t>OpCodes</w:t>
+        <w:t>OPCode</w:t>
       </w:r>
     </w:p>
     <w:p>
@@ -1280,7 +1277,27 @@
           <w:sz w:val="24"/>
           <w:szCs w:val="26"/>
         </w:rPr>
-        <w:t xml:space="preserve">In this phase, we have created the Opcodes to perform their correspondent tasks following the project description document. </w:t>
+        <w:t>In thi</w:t>
+      </w:r>
+      <w:r>
+        <w:rPr>
+          <w:rFonts w:ascii="Times New Roman" w:eastAsiaTheme="majorEastAsia" w:hAnsi="Times New Roman" w:cs="Times New Roman"/>
+          <w:bCs/>
+          <w:color w:val="000000" w:themeColor="text1"/>
+          <w:sz w:val="24"/>
+          <w:szCs w:val="26"/>
+        </w:rPr>
+        <w:t>s phase, we have created the OPC</w:t>
+      </w:r>
+      <w:r>
+        <w:rPr>
+          <w:rFonts w:ascii="Times New Roman" w:eastAsiaTheme="majorEastAsia" w:hAnsi="Times New Roman" w:cs="Times New Roman"/>
+          <w:bCs/>
+          <w:color w:val="000000" w:themeColor="text1"/>
+          <w:sz w:val="24"/>
+          <w:szCs w:val="26"/>
+        </w:rPr>
+        <w:t xml:space="preserve">odes to perform their correspondent tasks following the project description document. </w:t>
       </w:r>
     </w:p>
     <w:tbl>
@@ -4888,19 +4905,7 @@
           <w:sz w:val="24"/>
           <w:szCs w:val="24"/>
         </w:rPr>
-        <w:t>We created a simp</w:t>
-      </w:r>
-      <w:bookmarkStart w:id="0" w:name="_GoBack"/>
-      <w:bookmarkEnd w:id="0"/>
-      <w:r>
-        <w:rPr>
-          <w:rFonts w:ascii="Times New Roman" w:hAnsi="Times New Roman" w:cs="Times New Roman"/>
-          <w:bCs/>
-          <w:color w:val="000000" w:themeColor="text1"/>
-          <w:sz w:val="24"/>
-          <w:szCs w:val="24"/>
-        </w:rPr>
-        <w:t xml:space="preserve">le cache between the memory and the rest of the processor that uses a sort queue to store the addresses and the contents of data in memory. </w:t>
+        <w:t xml:space="preserve">We created a simple cache between the memory and the rest of the processor that uses a sort queue to store the addresses and the contents of data in memory. </w:t>
       </w:r>
     </w:p>
     <w:p>
@@ -5028,7 +5033,27 @@
           <w:sz w:val="24"/>
           <w:szCs w:val="24"/>
         </w:rPr>
-        <w:t xml:space="preserve">bit </w:t>
+        <w:t>bit</w:t>
+      </w:r>
+      <w:r>
+        <w:rPr>
+          <w:rFonts w:ascii="Times New Roman" w:hAnsi="Times New Roman" w:cs="Times New Roman"/>
+          <w:bCs/>
+          <w:color w:val="000000" w:themeColor="text1"/>
+          <w:sz w:val="24"/>
+          <w:szCs w:val="24"/>
+        </w:rPr>
+        <w:t>s</w:t>
+      </w:r>
+      <w:r>
+        <w:rPr>
+          <w:rFonts w:ascii="Times New Roman" w:hAnsi="Times New Roman" w:cs="Times New Roman"/>
+          <w:bCs/>
+          <w:color w:val="000000" w:themeColor="text1"/>
+          <w:sz w:val="24"/>
+          <w:szCs w:val="24"/>
+        </w:rPr>
+        <w:t xml:space="preserve"> </w:t>
       </w:r>
       <w:r>
         <w:rPr>
@@ -5546,8 +5571,18 @@
                 <w:b w:val="0"/>
                 <w:bCs w:val="0"/>
               </w:rPr>
-              <w:t>0.2</w:t>
-            </w:r>
+              <w:t>0.</w:t>
+            </w:r>
+            <w:r>
+              <w:rPr>
+                <w:rFonts w:ascii="Times New Roman" w:hAnsi="Times New Roman" w:cs="Times New Roman"/>
+                <w:b w:val="0"/>
+                <w:bCs w:val="0"/>
+              </w:rPr>
+              <w:t>5</w:t>
+            </w:r>
+            <w:bookmarkStart w:id="0" w:name="_GoBack"/>
+            <w:bookmarkEnd w:id="0"/>
           </w:p>
         </w:tc>
         <w:tc>
@@ -6051,7 +6086,6 @@
       <w:rPr>
         <w:noProof/>
         <w:color w:val="5B9BD5" w:themeColor="accent1"/>
-        <w:lang w:eastAsia="en-US"/>
       </w:rPr>
       <mc:AlternateContent>
         <mc:Choice Requires="wps">
@@ -9107,7 +9141,7 @@
 </file>
 
 <file path=customXml/itemProps2.xml><?xml version="1.0" encoding="utf-8"?>
-<ds:datastoreItem xmlns:ds="http://schemas.openxmlformats.org/officeDocument/2006/customXml" ds:itemID="{A63E0E43-EF13-2948-AD42-11ADC6896E59}">
+<ds:datastoreItem xmlns:ds="http://schemas.openxmlformats.org/officeDocument/2006/customXml" ds:itemID="{AE55D2C5-C977-0F46-8240-257D28DAA55B}">
   <ds:schemaRefs>
     <ds:schemaRef ds:uri="http://schemas.openxmlformats.org/officeDocument/2006/bibliography"/>
   </ds:schemaRefs>

--- a/Design Material/CSCI 6461_Computer Simulator Project_Design Notes_v0.5.docx
+++ b/Design Material/CSCI 6461_Computer Simulator Project_Design Notes_v0.5.docx
@@ -786,6 +786,7 @@
       <w:r>
         <w:rPr>
           <w:noProof/>
+          <w:lang w:eastAsia="en-US"/>
         </w:rPr>
         <w:drawing>
           <wp:inline distT="0" distB="0" distL="0" distR="0" wp14:anchorId="6AE87AF6" wp14:editId="500F3F44">
@@ -859,6 +860,7 @@
       <w:r>
         <w:rPr>
           <w:noProof/>
+          <w:lang w:eastAsia="en-US"/>
         </w:rPr>
         <w:drawing>
           <wp:inline distT="0" distB="0" distL="0" distR="0" wp14:anchorId="5CBA4C8C" wp14:editId="7AC7D989">
@@ -931,6 +933,7 @@
       <w:r>
         <w:rPr>
           <w:noProof/>
+          <w:lang w:eastAsia="en-US"/>
         </w:rPr>
         <w:drawing>
           <wp:inline distT="0" distB="0" distL="0" distR="0" wp14:anchorId="38579EC8" wp14:editId="7EAFAEE8">
@@ -5167,13 +5170,523 @@
         <w:t>Part III: Execute All Instructions</w:t>
       </w:r>
     </w:p>
-    <w:p/>
-    <w:p>
+    <w:p>
+      <w:pPr>
+        <w:pStyle w:val="p1"/>
+        <w:numPr>
+          <w:ilvl w:val="0"/>
+          <w:numId w:val="11"/>
+        </w:numPr>
+        <w:rPr>
+          <w:rFonts w:ascii="Times New Roman" w:eastAsiaTheme="minorEastAsia" w:hAnsi="Times New Roman"/>
+          <w:bCs/>
+          <w:color w:val="000000" w:themeColor="text1"/>
+          <w:kern w:val="2"/>
+          <w:sz w:val="24"/>
+          <w:szCs w:val="24"/>
+          <w:lang w:eastAsia="zh-CN"/>
+        </w:rPr>
+      </w:pPr>
       <w:r>
-        <w:t>******Will come soon******</w:t>
+        <w:rPr>
+          <w:rFonts w:ascii="Times New Roman" w:eastAsiaTheme="minorEastAsia" w:hAnsi="Times New Roman"/>
+          <w:bCs/>
+          <w:color w:val="000000" w:themeColor="text1"/>
+          <w:kern w:val="2"/>
+          <w:sz w:val="24"/>
+          <w:szCs w:val="24"/>
+          <w:lang w:eastAsia="zh-CN"/>
+        </w:rPr>
+        <w:t>To fulfill</w:t>
       </w:r>
-    </w:p>
-    <w:p/>
+      <w:r>
+        <w:rPr>
+          <w:rFonts w:ascii="Times New Roman" w:eastAsiaTheme="minorEastAsia" w:hAnsi="Times New Roman"/>
+          <w:bCs/>
+          <w:color w:val="000000" w:themeColor="text1"/>
+          <w:kern w:val="2"/>
+          <w:sz w:val="24"/>
+          <w:szCs w:val="24"/>
+          <w:lang w:eastAsia="zh-CN"/>
+        </w:rPr>
+        <w:t xml:space="preserve"> the requirement of program 2 test</w:t>
+      </w:r>
+      <w:r>
+        <w:rPr>
+          <w:rFonts w:ascii="Times New Roman" w:eastAsiaTheme="minorEastAsia" w:hAnsi="Times New Roman"/>
+          <w:bCs/>
+          <w:color w:val="000000" w:themeColor="text1"/>
+          <w:kern w:val="2"/>
+          <w:sz w:val="24"/>
+          <w:szCs w:val="24"/>
+          <w:lang w:eastAsia="zh-CN"/>
+        </w:rPr>
+        <w:t>ing</w:t>
+      </w:r>
+      <w:r>
+        <w:rPr>
+          <w:rFonts w:ascii="Times New Roman" w:eastAsiaTheme="minorEastAsia" w:hAnsi="Times New Roman"/>
+          <w:bCs/>
+          <w:color w:val="000000" w:themeColor="text1"/>
+          <w:kern w:val="2"/>
+          <w:sz w:val="24"/>
+          <w:szCs w:val="24"/>
+          <w:lang w:eastAsia="zh-CN"/>
+        </w:rPr>
+        <w:t>, some designs of the UI have been adjusted</w:t>
+      </w:r>
+      <w:r>
+        <w:rPr>
+          <w:rFonts w:ascii="Times New Roman" w:eastAsiaTheme="minorEastAsia" w:hAnsi="Times New Roman"/>
+          <w:bCs/>
+          <w:color w:val="000000" w:themeColor="text1"/>
+          <w:kern w:val="2"/>
+          <w:sz w:val="24"/>
+          <w:szCs w:val="24"/>
+          <w:lang w:eastAsia="zh-CN"/>
+        </w:rPr>
+        <w:t>.</w:t>
+      </w:r>
+    </w:p>
+    <w:p>
+      <w:pPr>
+        <w:pStyle w:val="ListParagraph"/>
+        <w:numPr>
+          <w:ilvl w:val="0"/>
+          <w:numId w:val="11"/>
+        </w:numPr>
+        <w:rPr>
+          <w:rFonts w:ascii="Times New Roman" w:hAnsi="Times New Roman" w:cs="Times New Roman"/>
+          <w:bCs/>
+          <w:color w:val="000000" w:themeColor="text1"/>
+          <w:sz w:val="24"/>
+          <w:szCs w:val="24"/>
+        </w:rPr>
+      </w:pPr>
+      <w:r>
+        <w:rPr>
+          <w:rFonts w:ascii="Times New Roman" w:hAnsi="Times New Roman" w:cs="Times New Roman"/>
+          <w:bCs/>
+          <w:color w:val="000000" w:themeColor="text1"/>
+          <w:sz w:val="24"/>
+          <w:szCs w:val="24"/>
+        </w:rPr>
+        <w:t>Program 2 has been added to the pop up menu when clicking on the Load button.</w:t>
+      </w:r>
+    </w:p>
+    <w:p>
+      <w:pPr>
+        <w:pStyle w:val="ListParagraph"/>
+        <w:numPr>
+          <w:ilvl w:val="0"/>
+          <w:numId w:val="11"/>
+        </w:numPr>
+        <w:rPr>
+          <w:rFonts w:ascii="Times New Roman" w:hAnsi="Times New Roman" w:cs="Times New Roman"/>
+          <w:bCs/>
+          <w:color w:val="000000" w:themeColor="text1"/>
+          <w:sz w:val="24"/>
+          <w:szCs w:val="24"/>
+        </w:rPr>
+      </w:pPr>
+      <w:r>
+        <w:rPr>
+          <w:rFonts w:ascii="Times New Roman" w:hAnsi="Times New Roman" w:cs="Times New Roman"/>
+          <w:bCs/>
+          <w:color w:val="000000" w:themeColor="text1"/>
+          <w:sz w:val="24"/>
+          <w:szCs w:val="24"/>
+        </w:rPr>
+        <w:t>The results of loading program 2 will appear in the console.</w:t>
+      </w:r>
+    </w:p>
+    <w:p>
+      <w:pPr>
+        <w:pStyle w:val="ListParagraph"/>
+        <w:numPr>
+          <w:ilvl w:val="0"/>
+          <w:numId w:val="11"/>
+        </w:numPr>
+        <w:rPr>
+          <w:rFonts w:ascii="Times New Roman" w:hAnsi="Times New Roman" w:cs="Times New Roman"/>
+          <w:bCs/>
+          <w:color w:val="000000" w:themeColor="text1"/>
+          <w:sz w:val="24"/>
+          <w:szCs w:val="24"/>
+        </w:rPr>
+      </w:pPr>
+      <w:r>
+        <w:rPr>
+          <w:rFonts w:ascii="Times New Roman" w:hAnsi="Times New Roman" w:cs="Times New Roman"/>
+          <w:bCs/>
+          <w:color w:val="000000" w:themeColor="text1"/>
+          <w:sz w:val="24"/>
+          <w:szCs w:val="24"/>
+        </w:rPr>
+        <w:t>To search through program 2, we use the input console.</w:t>
+      </w:r>
+    </w:p>
+    <w:p>
+      <w:pPr>
+        <w:pStyle w:val="ListParagraph"/>
+        <w:rPr>
+          <w:rFonts w:ascii="Times New Roman" w:hAnsi="Times New Roman" w:cs="Times New Roman"/>
+          <w:bCs/>
+          <w:color w:val="000000" w:themeColor="text1"/>
+          <w:sz w:val="24"/>
+          <w:szCs w:val="24"/>
+        </w:rPr>
+      </w:pPr>
+    </w:p>
+    <w:p>
+      <w:pPr>
+        <w:pStyle w:val="ListParagraph"/>
+        <w:rPr>
+          <w:rFonts w:ascii="Times New Roman" w:hAnsi="Times New Roman" w:cs="Times New Roman"/>
+          <w:bCs/>
+          <w:color w:val="000000" w:themeColor="text1"/>
+          <w:sz w:val="24"/>
+          <w:szCs w:val="24"/>
+        </w:rPr>
+      </w:pPr>
+      <w:r>
+        <w:rPr>
+          <w:rFonts w:ascii="Times New Roman" w:hAnsi="Times New Roman" w:cs="Times New Roman"/>
+          <w:bCs/>
+          <w:noProof/>
+          <w:color w:val="000000" w:themeColor="text1"/>
+          <w:sz w:val="24"/>
+          <w:szCs w:val="24"/>
+          <w:lang w:eastAsia="en-US"/>
+        </w:rPr>
+        <mc:AlternateContent>
+          <mc:Choice Requires="wps">
+            <w:drawing>
+              <wp:anchor distT="0" distB="0" distL="114300" distR="114300" simplePos="0" relativeHeight="251659264" behindDoc="0" locked="0" layoutInCell="1" allowOverlap="1" wp14:anchorId="760503B5" wp14:editId="7266751D">
+                <wp:simplePos x="0" y="0"/>
+                <wp:positionH relativeFrom="column">
+                  <wp:posOffset>1079500</wp:posOffset>
+                </wp:positionH>
+                <wp:positionV relativeFrom="paragraph">
+                  <wp:posOffset>2575206</wp:posOffset>
+                </wp:positionV>
+                <wp:extent cx="446508" cy="164592"/>
+                <wp:effectExtent l="25400" t="25400" r="36195" b="13335"/>
+                <wp:wrapNone/>
+                <wp:docPr id="5" name="Rectangle 5"/>
+                <wp:cNvGraphicFramePr/>
+                <a:graphic xmlns:a="http://schemas.openxmlformats.org/drawingml/2006/main">
+                  <a:graphicData uri="http://schemas.microsoft.com/office/word/2010/wordprocessingShape">
+                    <wps:wsp>
+                      <wps:cNvSpPr/>
+                      <wps:spPr>
+                        <a:xfrm>
+                          <a:off x="0" y="0"/>
+                          <a:ext cx="446508" cy="164592"/>
+                        </a:xfrm>
+                        <a:prstGeom prst="rect">
+                          <a:avLst/>
+                        </a:prstGeom>
+                        <a:noFill/>
+                        <a:ln w="38100"/>
+                      </wps:spPr>
+                      <wps:style>
+                        <a:lnRef idx="2">
+                          <a:schemeClr val="accent1">
+                            <a:shade val="50000"/>
+                          </a:schemeClr>
+                        </a:lnRef>
+                        <a:fillRef idx="1">
+                          <a:schemeClr val="accent1"/>
+                        </a:fillRef>
+                        <a:effectRef idx="0">
+                          <a:schemeClr val="accent1"/>
+                        </a:effectRef>
+                        <a:fontRef idx="minor">
+                          <a:schemeClr val="lt1"/>
+                        </a:fontRef>
+                      </wps:style>
+                      <wps:bodyPr rot="0" spcFirstLastPara="0" vertOverflow="overflow" horzOverflow="overflow" vert="horz" wrap="square" lIns="91440" tIns="45720" rIns="91440" bIns="45720" numCol="1" spcCol="0" rtlCol="0" fromWordArt="0" anchor="ctr" anchorCtr="0" forceAA="0" compatLnSpc="1">
+                        <a:prstTxWarp prst="textNoShape">
+                          <a:avLst/>
+                        </a:prstTxWarp>
+                        <a:noAutofit/>
+                      </wps:bodyPr>
+                    </wps:wsp>
+                  </a:graphicData>
+                </a:graphic>
+                <wp14:sizeRelH relativeFrom="margin">
+                  <wp14:pctWidth>0</wp14:pctWidth>
+                </wp14:sizeRelH>
+                <wp14:sizeRelV relativeFrom="margin">
+                  <wp14:pctHeight>0</wp14:pctHeight>
+                </wp14:sizeRelV>
+              </wp:anchor>
+            </w:drawing>
+          </mc:Choice>
+          <mc:Fallback>
+            <w:pict>
+              <v:rect w14:anchorId="0C20A8E3" id="Rectangle 5" o:spid="_x0000_s1026" style="position:absolute;margin-left:85pt;margin-top:202.75pt;width:35.15pt;height:12.95pt;z-index:251659264;visibility:visible;mso-wrap-style:square;mso-width-percent:0;mso-height-percent:0;mso-wrap-distance-left:9pt;mso-wrap-distance-top:0;mso-wrap-distance-right:9pt;mso-wrap-distance-bottom:0;mso-position-horizontal:absolute;mso-position-horizontal-relative:text;mso-position-vertical:absolute;mso-position-vertical-relative:text;mso-width-percent:0;mso-height-percent:0;mso-width-relative:margin;mso-height-relative:margin;v-text-anchor:middle" o:gfxdata="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" filled="f" strokecolor="#1f4d78 [1604]" strokeweight="3pt"/>
+            </w:pict>
+          </mc:Fallback>
+        </mc:AlternateContent>
+      </w:r>
+      <w:r>
+        <w:rPr>
+          <w:rFonts w:ascii="Times New Roman" w:hAnsi="Times New Roman" w:cs="Times New Roman"/>
+          <w:bCs/>
+          <w:noProof/>
+          <w:color w:val="000000" w:themeColor="text1"/>
+          <w:sz w:val="24"/>
+          <w:szCs w:val="24"/>
+          <w:lang w:eastAsia="en-US"/>
+        </w:rPr>
+        <w:drawing>
+          <wp:inline distT="0" distB="0" distL="0" distR="0" wp14:anchorId="09F13D33" wp14:editId="7FD9B3CF">
+            <wp:extent cx="5727700" cy="3552825"/>
+            <wp:effectExtent l="0" t="0" r="12700" b="3175"/>
+            <wp:docPr id="4" name="Picture 4"/>
+            <wp:cNvGraphicFramePr>
+              <a:graphicFrameLocks xmlns:a="http://schemas.openxmlformats.org/drawingml/2006/main" noChangeAspect="1"/>
+            </wp:cNvGraphicFramePr>
+            <a:graphic xmlns:a="http://schemas.openxmlformats.org/drawingml/2006/main">
+              <a:graphicData uri="http://schemas.openxmlformats.org/drawingml/2006/picture">
+                <pic:pic xmlns:pic="http://schemas.openxmlformats.org/drawingml/2006/picture">
+                  <pic:nvPicPr>
+                    <pic:cNvPr id="4" name="Phase 3 snapshot 1.jpg"/>
+                    <pic:cNvPicPr/>
+                  </pic:nvPicPr>
+                  <pic:blipFill>
+                    <a:blip r:embed="rId12">
+                      <a:extLst>
+                        <a:ext uri="{28A0092B-C50C-407E-A947-70E740481C1C}">
+                          <a14:useLocalDpi xmlns:a14="http://schemas.microsoft.com/office/drawing/2010/main" val="0"/>
+                        </a:ext>
+                      </a:extLst>
+                    </a:blip>
+                    <a:stretch>
+                      <a:fillRect/>
+                    </a:stretch>
+                  </pic:blipFill>
+                  <pic:spPr>
+                    <a:xfrm>
+                      <a:off x="0" y="0"/>
+                      <a:ext cx="5727700" cy="3552825"/>
+                    </a:xfrm>
+                    <a:prstGeom prst="rect">
+                      <a:avLst/>
+                    </a:prstGeom>
+                  </pic:spPr>
+                </pic:pic>
+              </a:graphicData>
+            </a:graphic>
+          </wp:inline>
+        </w:drawing>
+      </w:r>
+    </w:p>
+    <w:p>
+      <w:pPr>
+        <w:pStyle w:val="ListParagraph"/>
+        <w:jc w:val="center"/>
+        <w:rPr>
+          <w:rFonts w:ascii="Times New Roman" w:hAnsi="Times New Roman" w:cs="Times New Roman"/>
+          <w:bCs/>
+          <w:color w:val="000000" w:themeColor="text1"/>
+          <w:sz w:val="20"/>
+          <w:szCs w:val="20"/>
+        </w:rPr>
+      </w:pPr>
+      <w:r>
+        <w:rPr>
+          <w:rFonts w:ascii="Times New Roman" w:hAnsi="Times New Roman" w:cs="Times New Roman"/>
+          <w:bCs/>
+          <w:color w:val="000000" w:themeColor="text1"/>
+          <w:sz w:val="20"/>
+          <w:szCs w:val="20"/>
+        </w:rPr>
+        <w:t>UI adjustments</w:t>
+      </w:r>
+    </w:p>
+    <w:p>
+      <w:pPr>
+        <w:pStyle w:val="ListParagraph"/>
+        <w:rPr>
+          <w:rFonts w:ascii="Times New Roman" w:hAnsi="Times New Roman" w:cs="Times New Roman"/>
+          <w:bCs/>
+          <w:color w:val="000000" w:themeColor="text1"/>
+          <w:sz w:val="24"/>
+          <w:szCs w:val="24"/>
+        </w:rPr>
+      </w:pPr>
+      <w:r>
+        <w:rPr>
+          <w:rFonts w:ascii="Times New Roman" w:hAnsi="Times New Roman" w:cs="Times New Roman"/>
+          <w:bCs/>
+          <w:noProof/>
+          <w:color w:val="000000" w:themeColor="text1"/>
+          <w:sz w:val="24"/>
+          <w:szCs w:val="24"/>
+          <w:lang w:eastAsia="en-US"/>
+        </w:rPr>
+        <mc:AlternateContent>
+          <mc:Choice Requires="wps">
+            <w:drawing>
+              <wp:anchor distT="0" distB="0" distL="114300" distR="114300" simplePos="0" relativeHeight="251660288" behindDoc="0" locked="0" layoutInCell="1" allowOverlap="1" wp14:anchorId="3A82AF50" wp14:editId="7D58146F">
+                <wp:simplePos x="0" y="0"/>
+                <wp:positionH relativeFrom="column">
+                  <wp:posOffset>1073888</wp:posOffset>
+                </wp:positionH>
+                <wp:positionV relativeFrom="paragraph">
+                  <wp:posOffset>2626242</wp:posOffset>
+                </wp:positionV>
+                <wp:extent cx="4347786" cy="690998"/>
+                <wp:effectExtent l="25400" t="25400" r="21590" b="20320"/>
+                <wp:wrapNone/>
+                <wp:docPr id="7" name="Rectangle 7"/>
+                <wp:cNvGraphicFramePr/>
+                <a:graphic xmlns:a="http://schemas.openxmlformats.org/drawingml/2006/main">
+                  <a:graphicData uri="http://schemas.microsoft.com/office/word/2010/wordprocessingShape">
+                    <wps:wsp>
+                      <wps:cNvSpPr/>
+                      <wps:spPr>
+                        <a:xfrm>
+                          <a:off x="0" y="0"/>
+                          <a:ext cx="4347786" cy="690998"/>
+                        </a:xfrm>
+                        <a:prstGeom prst="rect">
+                          <a:avLst/>
+                        </a:prstGeom>
+                        <a:noFill/>
+                        <a:ln w="57150"/>
+                      </wps:spPr>
+                      <wps:style>
+                        <a:lnRef idx="2">
+                          <a:schemeClr val="accent1">
+                            <a:shade val="50000"/>
+                          </a:schemeClr>
+                        </a:lnRef>
+                        <a:fillRef idx="1">
+                          <a:schemeClr val="accent1"/>
+                        </a:fillRef>
+                        <a:effectRef idx="0">
+                          <a:schemeClr val="accent1"/>
+                        </a:effectRef>
+                        <a:fontRef idx="minor">
+                          <a:schemeClr val="lt1"/>
+                        </a:fontRef>
+                      </wps:style>
+                      <wps:bodyPr rot="0" spcFirstLastPara="0" vertOverflow="overflow" horzOverflow="overflow" vert="horz" wrap="square" lIns="91440" tIns="45720" rIns="91440" bIns="45720" numCol="1" spcCol="0" rtlCol="0" fromWordArt="0" anchor="ctr" anchorCtr="0" forceAA="0" compatLnSpc="1">
+                        <a:prstTxWarp prst="textNoShape">
+                          <a:avLst/>
+                        </a:prstTxWarp>
+                        <a:noAutofit/>
+                      </wps:bodyPr>
+                    </wps:wsp>
+                  </a:graphicData>
+                </a:graphic>
+                <wp14:sizeRelH relativeFrom="margin">
+                  <wp14:pctWidth>0</wp14:pctWidth>
+                </wp14:sizeRelH>
+                <wp14:sizeRelV relativeFrom="margin">
+                  <wp14:pctHeight>0</wp14:pctHeight>
+                </wp14:sizeRelV>
+              </wp:anchor>
+            </w:drawing>
+          </mc:Choice>
+          <mc:Fallback>
+            <w:pict>
+              <v:rect w14:anchorId="3A74A638" id="Rectangle 7" o:spid="_x0000_s1026" style="position:absolute;margin-left:84.55pt;margin-top:206.8pt;width:342.35pt;height:54.4pt;z-index:251660288;visibility:visible;mso-wrap-style:square;mso-width-percent:0;mso-height-percent:0;mso-wrap-distance-left:9pt;mso-wrap-distance-top:0;mso-wrap-distance-right:9pt;mso-wrap-distance-bottom:0;mso-position-horizontal:absolute;mso-position-horizontal-relative:text;mso-position-vertical:absolute;mso-position-vertical-relative:text;mso-width-percent:0;mso-height-percent:0;mso-width-relative:margin;mso-height-relative:margin;v-text-anchor:middle" o:gfxdata="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" filled="f" strokecolor="#1f4d78 [1604]" strokeweight="4.5pt"/>
+            </w:pict>
+          </mc:Fallback>
+        </mc:AlternateContent>
+      </w:r>
+      <w:r>
+        <w:rPr>
+          <w:rFonts w:ascii="Times New Roman" w:hAnsi="Times New Roman" w:cs="Times New Roman"/>
+          <w:bCs/>
+          <w:noProof/>
+          <w:color w:val="000000" w:themeColor="text1"/>
+          <w:sz w:val="24"/>
+          <w:szCs w:val="24"/>
+          <w:lang w:eastAsia="en-US"/>
+        </w:rPr>
+        <w:drawing>
+          <wp:inline distT="0" distB="0" distL="0" distR="0" wp14:anchorId="0343AF7B" wp14:editId="372C212F">
+            <wp:extent cx="5727700" cy="3535045"/>
+            <wp:effectExtent l="0" t="0" r="12700" b="0"/>
+            <wp:docPr id="6" name="Picture 6"/>
+            <wp:cNvGraphicFramePr>
+              <a:graphicFrameLocks xmlns:a="http://schemas.openxmlformats.org/drawingml/2006/main" noChangeAspect="1"/>
+            </wp:cNvGraphicFramePr>
+            <a:graphic xmlns:a="http://schemas.openxmlformats.org/drawingml/2006/main">
+              <a:graphicData uri="http://schemas.openxmlformats.org/drawingml/2006/picture">
+                <pic:pic xmlns:pic="http://schemas.openxmlformats.org/drawingml/2006/picture">
+                  <pic:nvPicPr>
+                    <pic:cNvPr id="6" name="Phase 3 snapshot 2.jpg"/>
+                    <pic:cNvPicPr/>
+                  </pic:nvPicPr>
+                  <pic:blipFill>
+                    <a:blip r:embed="rId13">
+                      <a:extLst>
+                        <a:ext uri="{28A0092B-C50C-407E-A947-70E740481C1C}">
+                          <a14:useLocalDpi xmlns:a14="http://schemas.microsoft.com/office/drawing/2010/main" val="0"/>
+                        </a:ext>
+                      </a:extLst>
+                    </a:blip>
+                    <a:stretch>
+                      <a:fillRect/>
+                    </a:stretch>
+                  </pic:blipFill>
+                  <pic:spPr>
+                    <a:xfrm>
+                      <a:off x="0" y="0"/>
+                      <a:ext cx="5727700" cy="3535045"/>
+                    </a:xfrm>
+                    <a:prstGeom prst="rect">
+                      <a:avLst/>
+                    </a:prstGeom>
+                  </pic:spPr>
+                </pic:pic>
+              </a:graphicData>
+            </a:graphic>
+          </wp:inline>
+        </w:drawing>
+      </w:r>
+    </w:p>
+    <w:p>
+      <w:pPr>
+        <w:pStyle w:val="ListParagraph"/>
+        <w:jc w:val="center"/>
+        <w:rPr>
+          <w:rFonts w:ascii="Times New Roman" w:hAnsi="Times New Roman" w:cs="Times New Roman"/>
+          <w:bCs/>
+          <w:color w:val="000000" w:themeColor="text1"/>
+          <w:sz w:val="20"/>
+          <w:szCs w:val="20"/>
+        </w:rPr>
+      </w:pPr>
+      <w:r>
+        <w:rPr>
+          <w:rFonts w:ascii="Times New Roman" w:hAnsi="Times New Roman" w:cs="Times New Roman"/>
+          <w:bCs/>
+          <w:color w:val="000000" w:themeColor="text1"/>
+          <w:sz w:val="20"/>
+          <w:szCs w:val="20"/>
+        </w:rPr>
+        <w:t>UI Adjustments II</w:t>
+      </w:r>
+    </w:p>
+    <w:p>
+      <w:pPr>
+        <w:rPr>
+          <w:rFonts w:ascii="Times New Roman" w:hAnsi="Times New Roman" w:cs="Times New Roman"/>
+          <w:bCs/>
+          <w:color w:val="000000" w:themeColor="text1"/>
+          <w:sz w:val="24"/>
+          <w:szCs w:val="24"/>
+        </w:rPr>
+      </w:pPr>
+    </w:p>
     <w:p>
       <w:pPr>
         <w:pStyle w:val="Heading2"/>
@@ -5581,8 +6094,6 @@
               </w:rPr>
               <w:t>5</w:t>
             </w:r>
-            <w:bookmarkStart w:id="0" w:name="_GoBack"/>
-            <w:bookmarkEnd w:id="0"/>
           </w:p>
         </w:tc>
         <w:tc>
@@ -5686,6 +6197,14 @@
                 <w:bCs w:val="0"/>
               </w:rPr>
             </w:pPr>
+            <w:r>
+              <w:rPr>
+                <w:rFonts w:ascii="Times New Roman" w:hAnsi="Times New Roman" w:cs="Times New Roman"/>
+                <w:b w:val="0"/>
+                <w:bCs w:val="0"/>
+              </w:rPr>
+              <w:t>1.0</w:t>
+            </w:r>
           </w:p>
         </w:tc>
         <w:tc>
@@ -5706,6 +6225,12 @@
                 <w:rFonts w:ascii="Times New Roman" w:hAnsi="Times New Roman" w:cs="Times New Roman"/>
               </w:rPr>
             </w:pPr>
+            <w:r>
+              <w:rPr>
+                <w:rFonts w:ascii="Times New Roman" w:hAnsi="Times New Roman" w:cs="Times New Roman"/>
+              </w:rPr>
+              <w:t>03-31-2017</w:t>
+            </w:r>
           </w:p>
         </w:tc>
         <w:tc>
@@ -5726,6 +6251,12 @@
                 <w:rFonts w:ascii="Times New Roman" w:hAnsi="Times New Roman" w:cs="Times New Roman"/>
               </w:rPr>
             </w:pPr>
+            <w:r>
+              <w:rPr>
+                <w:rFonts w:ascii="Times New Roman" w:hAnsi="Times New Roman" w:cs="Times New Roman"/>
+              </w:rPr>
+              <w:t>Lulwah AlKulaib</w:t>
+            </w:r>
           </w:p>
         </w:tc>
         <w:tc>
@@ -5745,6 +6276,14 @@
                 <w:rFonts w:ascii="Times New Roman" w:hAnsi="Times New Roman" w:cs="Times New Roman"/>
               </w:rPr>
             </w:pPr>
+            <w:r>
+              <w:rPr>
+                <w:rFonts w:ascii="Times New Roman" w:hAnsi="Times New Roman" w:cs="Times New Roman"/>
+              </w:rPr>
+              <w:t>Phase III: Execute All Instructions</w:t>
+            </w:r>
+            <w:bookmarkStart w:id="0" w:name="_GoBack"/>
+            <w:bookmarkEnd w:id="0"/>
           </w:p>
         </w:tc>
       </w:tr>
@@ -6047,7 +6586,7 @@
       </w:pPr>
     </w:p>
     <w:sectPr>
-      <w:footerReference w:type="default" r:id="rId12"/>
+      <w:footerReference w:type="default" r:id="rId14"/>
       <w:pgSz w:w="11900" w:h="16840"/>
       <w:pgMar w:top="1440" w:right="1440" w:bottom="1440" w:left="1440" w:header="708" w:footer="708" w:gutter="0"/>
       <w:cols w:space="708"/>
@@ -6086,6 +6625,7 @@
       <w:rPr>
         <w:noProof/>
         <w:color w:val="5B9BD5" w:themeColor="accent1"/>
+        <w:lang w:eastAsia="en-US"/>
       </w:rPr>
       <mc:AlternateContent>
         <mc:Choice Requires="wps">
@@ -6675,6 +7215,119 @@
     </w:lvl>
   </w:abstractNum>
   <w:abstractNum w:abstractNumId="4">
+    <w:nsid w:val="340862FD"/>
+    <w:multiLevelType w:val="hybridMultilevel"/>
+    <w:tmpl w:val="A6F808D6"/>
+    <w:lvl w:ilvl="0" w:tplc="04090001">
+      <w:start w:val="1"/>
+      <w:numFmt w:val="bullet"/>
+      <w:lvlText w:val=""/>
+      <w:lvlJc w:val="left"/>
+      <w:pPr>
+        <w:ind w:left="720" w:hanging="360"/>
+      </w:pPr>
+      <w:rPr>
+        <w:rFonts w:ascii="Symbol" w:hAnsi="Symbol" w:hint="default"/>
+      </w:rPr>
+    </w:lvl>
+    <w:lvl w:ilvl="1" w:tplc="04090003" w:tentative="1">
+      <w:start w:val="1"/>
+      <w:numFmt w:val="bullet"/>
+      <w:lvlText w:val="o"/>
+      <w:lvlJc w:val="left"/>
+      <w:pPr>
+        <w:ind w:left="1440" w:hanging="360"/>
+      </w:pPr>
+      <w:rPr>
+        <w:rFonts w:ascii="Courier New" w:hAnsi="Courier New" w:cs="Courier New" w:hint="default"/>
+      </w:rPr>
+    </w:lvl>
+    <w:lvl w:ilvl="2" w:tplc="04090005" w:tentative="1">
+      <w:start w:val="1"/>
+      <w:numFmt w:val="bullet"/>
+      <w:lvlText w:val=""/>
+      <w:lvlJc w:val="left"/>
+      <w:pPr>
+        <w:ind w:left="2160" w:hanging="360"/>
+      </w:pPr>
+      <w:rPr>
+        <w:rFonts w:ascii="Wingdings" w:hAnsi="Wingdings" w:hint="default"/>
+      </w:rPr>
+    </w:lvl>
+    <w:lvl w:ilvl="3" w:tplc="04090001" w:tentative="1">
+      <w:start w:val="1"/>
+      <w:numFmt w:val="bullet"/>
+      <w:lvlText w:val=""/>
+      <w:lvlJc w:val="left"/>
+      <w:pPr>
+        <w:ind w:left="2880" w:hanging="360"/>
+      </w:pPr>
+      <w:rPr>
+        <w:rFonts w:ascii="Symbol" w:hAnsi="Symbol" w:hint="default"/>
+      </w:rPr>
+    </w:lvl>
+    <w:lvl w:ilvl="4" w:tplc="04090003" w:tentative="1">
+      <w:start w:val="1"/>
+      <w:numFmt w:val="bullet"/>
+      <w:lvlText w:val="o"/>
+      <w:lvlJc w:val="left"/>
+      <w:pPr>
+        <w:ind w:left="3600" w:hanging="360"/>
+      </w:pPr>
+      <w:rPr>
+        <w:rFonts w:ascii="Courier New" w:hAnsi="Courier New" w:cs="Courier New" w:hint="default"/>
+      </w:rPr>
+    </w:lvl>
+    <w:lvl w:ilvl="5" w:tplc="04090005" w:tentative="1">
+      <w:start w:val="1"/>
+      <w:numFmt w:val="bullet"/>
+      <w:lvlText w:val=""/>
+      <w:lvlJc w:val="left"/>
+      <w:pPr>
+        <w:ind w:left="4320" w:hanging="360"/>
+      </w:pPr>
+      <w:rPr>
+        <w:rFonts w:ascii="Wingdings" w:hAnsi="Wingdings" w:hint="default"/>
+      </w:rPr>
+    </w:lvl>
+    <w:lvl w:ilvl="6" w:tplc="04090001" w:tentative="1">
+      <w:start w:val="1"/>
+      <w:numFmt w:val="bullet"/>
+      <w:lvlText w:val=""/>
+      <w:lvlJc w:val="left"/>
+      <w:pPr>
+        <w:ind w:left="5040" w:hanging="360"/>
+      </w:pPr>
+      <w:rPr>
+        <w:rFonts w:ascii="Symbol" w:hAnsi="Symbol" w:hint="default"/>
+      </w:rPr>
+    </w:lvl>
+    <w:lvl w:ilvl="7" w:tplc="04090003" w:tentative="1">
+      <w:start w:val="1"/>
+      <w:numFmt w:val="bullet"/>
+      <w:lvlText w:val="o"/>
+      <w:lvlJc w:val="left"/>
+      <w:pPr>
+        <w:ind w:left="5760" w:hanging="360"/>
+      </w:pPr>
+      <w:rPr>
+        <w:rFonts w:ascii="Courier New" w:hAnsi="Courier New" w:cs="Courier New" w:hint="default"/>
+      </w:rPr>
+    </w:lvl>
+    <w:lvl w:ilvl="8" w:tplc="04090005" w:tentative="1">
+      <w:start w:val="1"/>
+      <w:numFmt w:val="bullet"/>
+      <w:lvlText w:val=""/>
+      <w:lvlJc w:val="left"/>
+      <w:pPr>
+        <w:ind w:left="6480" w:hanging="360"/>
+      </w:pPr>
+      <w:rPr>
+        <w:rFonts w:ascii="Wingdings" w:hAnsi="Wingdings" w:hint="default"/>
+      </w:rPr>
+    </w:lvl>
+  </w:abstractNum>
+  <w:abstractNum w:abstractNumId="5">
     <w:nsid w:val="36867AD6"/>
     <w:multiLevelType w:val="hybridMultilevel"/>
     <w:tmpl w:val="9092A960"/>
@@ -6787,7 +7440,7 @@
       </w:rPr>
     </w:lvl>
   </w:abstractNum>
-  <w:abstractNum w:abstractNumId="5">
+  <w:abstractNum w:abstractNumId="6">
     <w:nsid w:val="37BE3B42"/>
     <w:multiLevelType w:val="hybridMultilevel"/>
     <w:tmpl w:val="1BC483DE"/>
@@ -6900,7 +7553,7 @@
       </w:rPr>
     </w:lvl>
   </w:abstractNum>
-  <w:abstractNum w:abstractNumId="6">
+  <w:abstractNum w:abstractNumId="7">
     <w:nsid w:val="52165242"/>
     <w:multiLevelType w:val="hybridMultilevel"/>
     <w:tmpl w:val="E59045E8"/>
@@ -7013,7 +7666,7 @@
       </w:rPr>
     </w:lvl>
   </w:abstractNum>
-  <w:abstractNum w:abstractNumId="7">
+  <w:abstractNum w:abstractNumId="8">
     <w:nsid w:val="5585115D"/>
     <w:multiLevelType w:val="hybridMultilevel"/>
     <w:tmpl w:val="AFB8B6E8"/>
@@ -7099,7 +7752,7 @@
       </w:pPr>
     </w:lvl>
   </w:abstractNum>
-  <w:abstractNum w:abstractNumId="8">
+  <w:abstractNum w:abstractNumId="9">
     <w:nsid w:val="78437175"/>
     <w:multiLevelType w:val="hybridMultilevel"/>
     <w:tmpl w:val="BE8EFDFA"/>
@@ -7185,7 +7838,7 @@
       </w:pPr>
     </w:lvl>
   </w:abstractNum>
-  <w:abstractNum w:abstractNumId="9">
+  <w:abstractNum w:abstractNumId="10">
     <w:nsid w:val="7A391D6A"/>
     <w:multiLevelType w:val="hybridMultilevel"/>
     <w:tmpl w:val="6B3C5806"/>
@@ -7305,28 +7958,31 @@
     <w:abstractNumId w:val="1"/>
   </w:num>
   <w:num w:numId="3">
+    <w:abstractNumId w:val="8"/>
+  </w:num>
+  <w:num w:numId="4">
+    <w:abstractNumId w:val="9"/>
+  </w:num>
+  <w:num w:numId="5">
+    <w:abstractNumId w:val="10"/>
+  </w:num>
+  <w:num w:numId="6">
     <w:abstractNumId w:val="7"/>
   </w:num>
-  <w:num w:numId="4">
-    <w:abstractNumId w:val="8"/>
-  </w:num>
-  <w:num w:numId="5">
-    <w:abstractNumId w:val="9"/>
-  </w:num>
-  <w:num w:numId="6">
-    <w:abstractNumId w:val="6"/>
-  </w:num>
   <w:num w:numId="7">
-    <w:abstractNumId w:val="4"/>
+    <w:abstractNumId w:val="5"/>
   </w:num>
   <w:num w:numId="8">
     <w:abstractNumId w:val="3"/>
   </w:num>
   <w:num w:numId="9">
-    <w:abstractNumId w:val="5"/>
+    <w:abstractNumId w:val="6"/>
   </w:num>
   <w:num w:numId="10">
     <w:abstractNumId w:val="2"/>
+  </w:num>
+  <w:num w:numId="11">
+    <w:abstractNumId w:val="4"/>
   </w:num>
 </w:numbering>
 </file>
@@ -8853,6 +9509,27 @@
       </w:tcPr>
     </w:tblStylePr>
   </w:style>
+  <w:style w:type="paragraph" w:customStyle="1" w:styleId="p1">
+    <w:name w:val="p1"/>
+    <w:basedOn w:val="Normal"/>
+    <w:rsid w:val="00E10D2F"/>
+    <w:pPr>
+      <w:widowControl/>
+      <w:jc w:val="left"/>
+    </w:pPr>
+    <w:rPr>
+      <w:rFonts w:ascii="Calibri" w:eastAsia="宋体" w:hAnsi="Calibri" w:cs="Times New Roman"/>
+      <w:kern w:val="0"/>
+      <w:sz w:val="16"/>
+      <w:szCs w:val="16"/>
+      <w:lang w:eastAsia="en-US"/>
+    </w:rPr>
+  </w:style>
+  <w:style w:type="character" w:customStyle="1" w:styleId="apple-converted-space">
+    <w:name w:val="apple-converted-space"/>
+    <w:basedOn w:val="DefaultParagraphFont"/>
+    <w:rsid w:val="00E10D2F"/>
+  </w:style>
 </w:styles>
 </file>
 
@@ -9141,7 +9818,7 @@
 </file>
 
 <file path=customXml/itemProps2.xml><?xml version="1.0" encoding="utf-8"?>
-<ds:datastoreItem xmlns:ds="http://schemas.openxmlformats.org/officeDocument/2006/customXml" ds:itemID="{AE55D2C5-C977-0F46-8240-257D28DAA55B}">
+<ds:datastoreItem xmlns:ds="http://schemas.openxmlformats.org/officeDocument/2006/customXml" ds:itemID="{36709233-7981-4541-8930-B0CB96278DFA}">
   <ds:schemaRefs>
     <ds:schemaRef ds:uri="http://schemas.openxmlformats.org/officeDocument/2006/bibliography"/>
   </ds:schemaRefs>
